--- a/backend/RBAC in flask.docx
+++ b/backend/RBAC in flask.docx
@@ -169,8 +169,6 @@
         </w:rPr>
         <w:t>├── utils.py</w:t>
       </w:r>
-      <w:bookmarkStart w:id="0" w:name="_GoBack"/>
-      <w:bookmarkEnd w:id="0"/>
     </w:p>
     <w:p>
       <w:pPr>
@@ -8587,6 +8585,4488 @@
         </w:rPr>
         <w:t xml:space="preserve">    app.run(debug=True)</w:t>
       </w:r>
+    </w:p>
+    <w:p>
+      <w:pPr>
+        <w:rPr>
+          <w:rFonts w:ascii="Arial Black" w:hAnsi="Arial Black"/>
+          <w:b/>
+          <w:sz w:val="18"/>
+        </w:rPr>
+      </w:pPr>
+    </w:p>
+    <w:p>
+      <w:pPr>
+        <w:rPr>
+          <w:rFonts w:ascii="Arial Black" w:hAnsi="Arial Black"/>
+          <w:b/>
+          <w:sz w:val="18"/>
+        </w:rPr>
+      </w:pPr>
+    </w:p>
+    <w:p>
+      <w:pPr>
+        <w:rPr>
+          <w:rFonts w:ascii="Arial Black" w:hAnsi="Arial Black"/>
+          <w:b/>
+          <w:sz w:val="18"/>
+        </w:rPr>
+      </w:pPr>
+    </w:p>
+    <w:p>
+      <w:pPr>
+        <w:rPr>
+          <w:rFonts w:ascii="Arial Black" w:hAnsi="Arial Black"/>
+          <w:b/>
+          <w:sz w:val="18"/>
+        </w:rPr>
+      </w:pPr>
+    </w:p>
+    <w:p>
+      <w:pPr>
+        <w:rPr>
+          <w:rFonts w:ascii="Arial Black" w:hAnsi="Arial Black"/>
+          <w:b/>
+          <w:sz w:val="18"/>
+        </w:rPr>
+      </w:pPr>
+      <w:r>
+        <w:rPr>
+          <w:rFonts w:ascii="Arial Black" w:hAnsi="Arial Black"/>
+          <w:b/>
+          <w:sz w:val="18"/>
+        </w:rPr>
+        <w:t>TWO TYPES OF FLASK PROJECTS (IMPORTANT)</w:t>
+      </w:r>
+    </w:p>
+    <w:p>
+      <w:pPr>
+        <w:rPr>
+          <w:rFonts w:ascii="Arial Black" w:hAnsi="Arial Black"/>
+          <w:b/>
+          <w:sz w:val="18"/>
+        </w:rPr>
+      </w:pPr>
+      <w:r>
+        <w:rPr>
+          <w:rFonts w:ascii="Arial Black" w:hAnsi="Arial Black"/>
+          <w:b/>
+          <w:sz w:val="18"/>
+        </w:rPr>
+        <w:t>1️</w:t>
+      </w:r>
+      <w:r>
+        <w:rPr>
+          <w:rFonts w:ascii="Tahoma" w:hAnsi="Tahoma" w:cs="Tahoma"/>
+          <w:b/>
+          <w:sz w:val="18"/>
+        </w:rPr>
+        <w:t>⃣</w:t>
+      </w:r>
+      <w:r>
+        <w:rPr>
+          <w:rFonts w:ascii="Arial Black" w:hAnsi="Arial Black"/>
+          <w:b/>
+          <w:sz w:val="18"/>
+        </w:rPr>
+        <w:t xml:space="preserve"> Traditional Flask (Monolith)</w:t>
+      </w:r>
+    </w:p>
+    <w:p>
+      <w:pPr>
+        <w:rPr>
+          <w:rFonts w:ascii="Arial Black" w:hAnsi="Arial Black"/>
+          <w:b/>
+          <w:sz w:val="18"/>
+        </w:rPr>
+      </w:pPr>
+      <w:r>
+        <w:rPr>
+          <w:rFonts w:ascii="Arial Black" w:hAnsi="Arial Black"/>
+          <w:b/>
+          <w:sz w:val="18"/>
+        </w:rPr>
+        <w:t>Flask</w:t>
+      </w:r>
+    </w:p>
+    <w:p>
+      <w:pPr>
+        <w:rPr>
+          <w:rFonts w:ascii="Arial Black" w:hAnsi="Arial Black"/>
+          <w:b/>
+          <w:sz w:val="18"/>
+        </w:rPr>
+      </w:pPr>
+      <w:r>
+        <w:rPr>
+          <w:rFonts w:ascii="Arial Black" w:hAnsi="Arial Black"/>
+          <w:b/>
+          <w:sz w:val="18"/>
+        </w:rPr>
+        <w:t xml:space="preserve"> ├── routes.py</w:t>
+      </w:r>
+    </w:p>
+    <w:p>
+      <w:pPr>
+        <w:rPr>
+          <w:rFonts w:ascii="Arial Black" w:hAnsi="Arial Black"/>
+          <w:b/>
+          <w:sz w:val="18"/>
+        </w:rPr>
+      </w:pPr>
+      <w:r>
+        <w:rPr>
+          <w:rFonts w:ascii="Arial Black" w:hAnsi="Arial Black"/>
+          <w:b/>
+          <w:sz w:val="18"/>
+        </w:rPr>
+        <w:t xml:space="preserve"> ├── auth.py</w:t>
+      </w:r>
+    </w:p>
+    <w:p>
+      <w:pPr>
+        <w:rPr>
+          <w:rFonts w:ascii="Arial Black" w:hAnsi="Arial Black"/>
+          <w:b/>
+          <w:sz w:val="18"/>
+        </w:rPr>
+      </w:pPr>
+      <w:r>
+        <w:rPr>
+          <w:rFonts w:ascii="Arial Black" w:hAnsi="Arial Black"/>
+          <w:b/>
+          <w:sz w:val="18"/>
+        </w:rPr>
+        <w:t xml:space="preserve"> ├── templates/</w:t>
+      </w:r>
+    </w:p>
+    <w:p>
+      <w:pPr>
+        <w:rPr>
+          <w:rFonts w:ascii="Arial Black" w:hAnsi="Arial Black"/>
+          <w:b/>
+          <w:sz w:val="18"/>
+        </w:rPr>
+      </w:pPr>
+      <w:r>
+        <w:rPr>
+          <w:rFonts w:ascii="Arial Black" w:hAnsi="Arial Black"/>
+          <w:b/>
+          <w:sz w:val="18"/>
+        </w:rPr>
+        <w:t xml:space="preserve"> │   ├── login.html</w:t>
+      </w:r>
+    </w:p>
+    <w:p>
+      <w:pPr>
+        <w:rPr>
+          <w:rFonts w:ascii="Arial Black" w:hAnsi="Arial Black"/>
+          <w:b/>
+          <w:sz w:val="18"/>
+        </w:rPr>
+      </w:pPr>
+      <w:r>
+        <w:rPr>
+          <w:rFonts w:ascii="Arial Black" w:hAnsi="Arial Black"/>
+          <w:b/>
+          <w:sz w:val="18"/>
+        </w:rPr>
+        <w:t xml:space="preserve"> │   ├── register.html</w:t>
+      </w:r>
+    </w:p>
+    <w:p>
+      <w:pPr>
+        <w:rPr>
+          <w:rFonts w:ascii="Arial Black" w:hAnsi="Arial Black"/>
+          <w:b/>
+          <w:sz w:val="18"/>
+        </w:rPr>
+      </w:pPr>
+    </w:p>
+    <w:p>
+      <w:pPr>
+        <w:rPr>
+          <w:rFonts w:ascii="Arial Black" w:hAnsi="Arial Black"/>
+          <w:b/>
+          <w:sz w:val="18"/>
+        </w:rPr>
+      </w:pPr>
+    </w:p>
+    <w:p>
+      <w:pPr>
+        <w:rPr>
+          <w:rFonts w:ascii="Arial Black" w:hAnsi="Arial Black"/>
+          <w:b/>
+          <w:sz w:val="18"/>
+        </w:rPr>
+      </w:pPr>
+      <w:r>
+        <w:rPr>
+          <w:rFonts w:ascii="Arial Black" w:hAnsi="Arial Black"/>
+          <w:b/>
+          <w:sz w:val="18"/>
+        </w:rPr>
+        <w:t>Flask renders HTML</w:t>
+      </w:r>
+    </w:p>
+    <w:p>
+      <w:pPr>
+        <w:rPr>
+          <w:rFonts w:ascii="Arial Black" w:hAnsi="Arial Black"/>
+          <w:b/>
+          <w:sz w:val="18"/>
+        </w:rPr>
+      </w:pPr>
+    </w:p>
+    <w:p>
+      <w:pPr>
+        <w:rPr>
+          <w:rFonts w:ascii="Arial Black" w:hAnsi="Arial Black"/>
+          <w:b/>
+          <w:sz w:val="18"/>
+        </w:rPr>
+      </w:pPr>
+      <w:r>
+        <w:rPr>
+          <w:rFonts w:ascii="Arial Black" w:hAnsi="Arial Black"/>
+          <w:b/>
+          <w:sz w:val="18"/>
+        </w:rPr>
+        <w:t>Flask controls navigation</w:t>
+      </w:r>
+    </w:p>
+    <w:p>
+      <w:pPr>
+        <w:rPr>
+          <w:rFonts w:ascii="Arial Black" w:hAnsi="Arial Black"/>
+          <w:b/>
+          <w:sz w:val="18"/>
+        </w:rPr>
+      </w:pPr>
+    </w:p>
+    <w:p>
+      <w:pPr>
+        <w:rPr>
+          <w:rFonts w:ascii="Arial Black" w:hAnsi="Arial Black"/>
+          <w:b/>
+          <w:sz w:val="18"/>
+        </w:rPr>
+      </w:pPr>
+      <w:r>
+        <w:rPr>
+          <w:rFonts w:ascii="Arial Black" w:hAnsi="Arial Black"/>
+          <w:b/>
+          <w:sz w:val="18"/>
+        </w:rPr>
+        <w:t>Forms submit to Flask</w:t>
+      </w:r>
+    </w:p>
+    <w:p>
+      <w:pPr>
+        <w:rPr>
+          <w:rFonts w:ascii="Arial Black" w:hAnsi="Arial Black"/>
+          <w:b/>
+          <w:sz w:val="18"/>
+        </w:rPr>
+      </w:pPr>
+    </w:p>
+    <w:p>
+      <w:pPr>
+        <w:rPr>
+          <w:rFonts w:ascii="Arial Black" w:hAnsi="Arial Black"/>
+          <w:b/>
+          <w:sz w:val="18"/>
+        </w:rPr>
+      </w:pPr>
+      <w:r>
+        <w:rPr>
+          <w:rFonts w:ascii="Arial Black" w:hAnsi="Arial Black"/>
+          <w:b/>
+          <w:sz w:val="18"/>
+        </w:rPr>
+        <w:t>Sessions / cookies used</w:t>
+      </w:r>
+    </w:p>
+    <w:p>
+      <w:pPr>
+        <w:rPr>
+          <w:rFonts w:ascii="Arial Black" w:hAnsi="Arial Black"/>
+          <w:b/>
+          <w:sz w:val="18"/>
+        </w:rPr>
+      </w:pPr>
+    </w:p>
+    <w:p>
+      <w:pPr>
+        <w:rPr>
+          <w:rFonts w:ascii="Arial Black" w:hAnsi="Arial Black"/>
+          <w:b/>
+          <w:sz w:val="18"/>
+        </w:rPr>
+      </w:pPr>
+      <w:r>
+        <w:rPr>
+          <w:rFonts w:ascii="Segoe UI Symbol" w:hAnsi="Segoe UI Symbol" w:cs="Segoe UI Symbol"/>
+          <w:b/>
+          <w:sz w:val="18"/>
+        </w:rPr>
+        <w:t>❌</w:t>
+      </w:r>
+      <w:r>
+        <w:rPr>
+          <w:rFonts w:ascii="Arial Black" w:hAnsi="Arial Black"/>
+          <w:b/>
+          <w:sz w:val="18"/>
+        </w:rPr>
+        <w:t xml:space="preserve"> NOT what you are building now</w:t>
+      </w:r>
+    </w:p>
+    <w:p>
+      <w:pPr>
+        <w:rPr>
+          <w:rFonts w:ascii="Arial Black" w:hAnsi="Arial Black"/>
+          <w:b/>
+          <w:sz w:val="18"/>
+        </w:rPr>
+      </w:pPr>
+    </w:p>
+    <w:p>
+      <w:pPr>
+        <w:rPr>
+          <w:rFonts w:ascii="Arial Black" w:hAnsi="Arial Black"/>
+          <w:b/>
+          <w:sz w:val="18"/>
+        </w:rPr>
+      </w:pPr>
+      <w:r>
+        <w:rPr>
+          <w:rFonts w:ascii="Arial Black" w:hAnsi="Arial Black"/>
+          <w:b/>
+          <w:sz w:val="18"/>
+        </w:rPr>
+        <w:t>2️</w:t>
+      </w:r>
+      <w:r>
+        <w:rPr>
+          <w:rFonts w:ascii="Tahoma" w:hAnsi="Tahoma" w:cs="Tahoma"/>
+          <w:b/>
+          <w:sz w:val="18"/>
+        </w:rPr>
+        <w:t>⃣</w:t>
+      </w:r>
+      <w:r>
+        <w:rPr>
+          <w:rFonts w:ascii="Arial Black" w:hAnsi="Arial Black"/>
+          <w:b/>
+          <w:sz w:val="18"/>
+        </w:rPr>
+        <w:t xml:space="preserve"> Modern Flask + React (API-based) </w:t>
+      </w:r>
+      <w:r>
+        <w:rPr>
+          <w:rFonts w:ascii="Segoe UI Symbol" w:hAnsi="Segoe UI Symbol" w:cs="Segoe UI Symbol"/>
+          <w:b/>
+          <w:sz w:val="18"/>
+        </w:rPr>
+        <w:t>✅</w:t>
+      </w:r>
+      <w:r>
+        <w:rPr>
+          <w:rFonts w:ascii="Arial Black" w:hAnsi="Arial Black"/>
+          <w:b/>
+          <w:sz w:val="18"/>
+        </w:rPr>
+        <w:t xml:space="preserve"> YOU ARE HERE</w:t>
+      </w:r>
+    </w:p>
+    <w:p>
+      <w:pPr>
+        <w:rPr>
+          <w:rFonts w:ascii="Arial Black" w:hAnsi="Arial Black"/>
+          <w:b/>
+          <w:sz w:val="18"/>
+        </w:rPr>
+      </w:pPr>
+      <w:r>
+        <w:rPr>
+          <w:rFonts w:ascii="Arial Black" w:hAnsi="Arial Black"/>
+          <w:b/>
+          <w:sz w:val="18"/>
+        </w:rPr>
+        <w:t>React (UI + Routing)</w:t>
+      </w:r>
+    </w:p>
+    <w:p>
+      <w:pPr>
+        <w:rPr>
+          <w:rFonts w:ascii="Arial Black" w:hAnsi="Arial Black"/>
+          <w:b/>
+          <w:sz w:val="18"/>
+        </w:rPr>
+      </w:pPr>
+      <w:r>
+        <w:rPr>
+          <w:rFonts w:ascii="Arial Black" w:hAnsi="Arial Black"/>
+          <w:b/>
+          <w:sz w:val="18"/>
+        </w:rPr>
+        <w:t>Flask (REST API only)</w:t>
+      </w:r>
+    </w:p>
+    <w:p>
+      <w:pPr>
+        <w:rPr>
+          <w:rFonts w:ascii="Arial Black" w:hAnsi="Arial Black"/>
+          <w:b/>
+          <w:sz w:val="18"/>
+        </w:rPr>
+      </w:pPr>
+    </w:p>
+    <w:p>
+      <w:pPr>
+        <w:rPr>
+          <w:rFonts w:ascii="Arial Black" w:hAnsi="Arial Black"/>
+          <w:b/>
+          <w:sz w:val="18"/>
+        </w:rPr>
+      </w:pPr>
+    </w:p>
+    <w:p>
+      <w:pPr>
+        <w:rPr>
+          <w:rFonts w:ascii="Arial Black" w:hAnsi="Arial Black"/>
+          <w:b/>
+          <w:sz w:val="18"/>
+        </w:rPr>
+      </w:pPr>
+      <w:r>
+        <w:rPr>
+          <w:rFonts w:ascii="Segoe UI Symbol" w:hAnsi="Segoe UI Symbol" w:cs="Segoe UI Symbol"/>
+          <w:b/>
+          <w:sz w:val="18"/>
+        </w:rPr>
+        <w:t>✔</w:t>
+      </w:r>
+      <w:r>
+        <w:rPr>
+          <w:rFonts w:ascii="Arial Black" w:hAnsi="Arial Black"/>
+          <w:b/>
+          <w:sz w:val="18"/>
+        </w:rPr>
+        <w:t xml:space="preserve"> Flask returns JSON</w:t>
+      </w:r>
+    </w:p>
+    <w:p>
+      <w:pPr>
+        <w:rPr>
+          <w:rFonts w:ascii="Arial Black" w:hAnsi="Arial Black"/>
+          <w:b/>
+          <w:sz w:val="18"/>
+        </w:rPr>
+      </w:pPr>
+      <w:r>
+        <w:rPr>
+          <w:rFonts w:ascii="Segoe UI Symbol" w:hAnsi="Segoe UI Symbol" w:cs="Segoe UI Symbol"/>
+          <w:b/>
+          <w:sz w:val="18"/>
+        </w:rPr>
+        <w:t>✔</w:t>
+      </w:r>
+      <w:r>
+        <w:rPr>
+          <w:rFonts w:ascii="Arial Black" w:hAnsi="Arial Black"/>
+          <w:b/>
+          <w:sz w:val="18"/>
+        </w:rPr>
+        <w:t xml:space="preserve"> React handles pages</w:t>
+      </w:r>
+    </w:p>
+    <w:p>
+      <w:pPr>
+        <w:rPr>
+          <w:rFonts w:ascii="Arial Black" w:hAnsi="Arial Black"/>
+          <w:b/>
+          <w:sz w:val="18"/>
+        </w:rPr>
+      </w:pPr>
+      <w:r>
+        <w:rPr>
+          <w:rFonts w:ascii="Segoe UI Symbol" w:hAnsi="Segoe UI Symbol" w:cs="Segoe UI Symbol"/>
+          <w:b/>
+          <w:sz w:val="18"/>
+        </w:rPr>
+        <w:t>✔</w:t>
+      </w:r>
+      <w:r>
+        <w:rPr>
+          <w:rFonts w:ascii="Arial Black" w:hAnsi="Arial Black"/>
+          <w:b/>
+          <w:sz w:val="18"/>
+        </w:rPr>
+        <w:t xml:space="preserve"> JWT replaces sessions</w:t>
+      </w:r>
+    </w:p>
+    <w:p>
+      <w:pPr>
+        <w:rPr>
+          <w:rFonts w:ascii="Arial Black" w:hAnsi="Arial Black"/>
+          <w:b/>
+          <w:sz w:val="18"/>
+        </w:rPr>
+      </w:pPr>
+      <w:r>
+        <w:rPr>
+          <w:rFonts w:ascii="Segoe UI Symbol" w:hAnsi="Segoe UI Symbol" w:cs="Segoe UI Symbol"/>
+          <w:b/>
+          <w:sz w:val="18"/>
+        </w:rPr>
+        <w:t>✔</w:t>
+      </w:r>
+      <w:r>
+        <w:rPr>
+          <w:rFonts w:ascii="Arial Black" w:hAnsi="Arial Black"/>
+          <w:b/>
+          <w:sz w:val="18"/>
+        </w:rPr>
+        <w:t xml:space="preserve"> API-first architecture</w:t>
+      </w:r>
+    </w:p>
+    <w:p>
+      <w:pPr>
+        <w:rPr>
+          <w:rFonts w:ascii="Arial Black" w:hAnsi="Arial Black"/>
+          <w:b/>
+          <w:sz w:val="18"/>
+        </w:rPr>
+      </w:pPr>
+    </w:p>
+    <w:p>
+      <w:pPr>
+        <w:rPr>
+          <w:rFonts w:ascii="Arial Black" w:hAnsi="Arial Black"/>
+          <w:b/>
+          <w:sz w:val="18"/>
+        </w:rPr>
+      </w:pPr>
+    </w:p>
+    <w:p>
+      <w:pPr>
+        <w:rPr>
+          <w:rFonts w:ascii="Arial Black" w:hAnsi="Arial Black"/>
+          <w:b/>
+          <w:sz w:val="18"/>
+        </w:rPr>
+      </w:pPr>
+    </w:p>
+    <w:p>
+      <w:pPr>
+        <w:pStyle w:val="Heading1"/>
+      </w:pPr>
+      <w:r>
+        <w:t>BIG PICTURE (Flask × React)</w:t>
+      </w:r>
+    </w:p>
+    <w:p>
+      <w:pPr>
+        <w:pStyle w:val="Heading3"/>
+      </w:pPr>
+      <w:r>
+        <w:t xml:space="preserve">Architecture you built (very good </w:t>
+      </w:r>
+      <w:r>
+        <w:rPr>
+          <w:rFonts w:ascii="Segoe UI Symbol" w:hAnsi="Segoe UI Symbol" w:cs="Segoe UI Symbol"/>
+        </w:rPr>
+        <w:t>👍</w:t>
+      </w:r>
+      <w:r>
+        <w:t>)</w:t>
+      </w:r>
+    </w:p>
+    <w:p>
+      <w:pPr>
+        <w:pStyle w:val="HTMLPreformatted"/>
+        <w:rPr>
+          <w:rStyle w:val="HTMLCode"/>
+        </w:rPr>
+      </w:pPr>
+      <w:r>
+        <w:rPr>
+          <w:rStyle w:val="HTMLCode"/>
+        </w:rPr>
+        <w:t>React (Frontend)</w:t>
+      </w:r>
+    </w:p>
+    <w:p>
+      <w:pPr>
+        <w:pStyle w:val="HTMLPreformatted"/>
+        <w:rPr>
+          <w:rStyle w:val="HTMLCode"/>
+        </w:rPr>
+      </w:pPr>
+      <w:r>
+        <w:rPr>
+          <w:rStyle w:val="HTMLCode"/>
+        </w:rPr>
+        <w:t xml:space="preserve">   |</w:t>
+      </w:r>
+    </w:p>
+    <w:p>
+      <w:pPr>
+        <w:pStyle w:val="HTMLPreformatted"/>
+        <w:rPr>
+          <w:rStyle w:val="HTMLCode"/>
+        </w:rPr>
+      </w:pPr>
+      <w:r>
+        <w:rPr>
+          <w:rStyle w:val="HTMLCode"/>
+        </w:rPr>
+        <w:t xml:space="preserve">   |  HTTP Requests (Axios / </w:t>
+      </w:r>
+      <w:r>
+        <w:rPr>
+          <w:rStyle w:val="hljs-keyword"/>
+        </w:rPr>
+        <w:t>Fetch</w:t>
+      </w:r>
+      <w:r>
+        <w:rPr>
+          <w:rStyle w:val="HTMLCode"/>
+        </w:rPr>
+        <w:t>)</w:t>
+      </w:r>
+    </w:p>
+    <w:p>
+      <w:pPr>
+        <w:pStyle w:val="HTMLPreformatted"/>
+        <w:rPr>
+          <w:rStyle w:val="HTMLCode"/>
+        </w:rPr>
+      </w:pPr>
+      <w:r>
+        <w:rPr>
+          <w:rStyle w:val="HTMLCode"/>
+        </w:rPr>
+        <w:t xml:space="preserve">   |  JWT Token </w:t>
+      </w:r>
+      <w:r>
+        <w:rPr>
+          <w:rStyle w:val="hljs-keyword"/>
+        </w:rPr>
+        <w:t>in</w:t>
+      </w:r>
+      <w:r>
+        <w:rPr>
+          <w:rStyle w:val="HTMLCode"/>
+        </w:rPr>
+        <w:t xml:space="preserve"> Headers</w:t>
+      </w:r>
+    </w:p>
+    <w:p>
+      <w:pPr>
+        <w:pStyle w:val="HTMLPreformatted"/>
+        <w:rPr>
+          <w:rStyle w:val="HTMLCode"/>
+        </w:rPr>
+      </w:pPr>
+      <w:r>
+        <w:rPr>
+          <w:rStyle w:val="HTMLCode"/>
+        </w:rPr>
+        <w:t xml:space="preserve">   ↓</w:t>
+      </w:r>
+    </w:p>
+    <w:p>
+      <w:pPr>
+        <w:pStyle w:val="HTMLPreformatted"/>
+        <w:rPr>
+          <w:rStyle w:val="HTMLCode"/>
+        </w:rPr>
+      </w:pPr>
+      <w:r>
+        <w:rPr>
+          <w:rStyle w:val="HTMLCode"/>
+        </w:rPr>
+        <w:t>Flask API (Backend)</w:t>
+      </w:r>
+    </w:p>
+    <w:p>
+      <w:pPr>
+        <w:pStyle w:val="HTMLPreformatted"/>
+        <w:rPr>
+          <w:rStyle w:val="HTMLCode"/>
+        </w:rPr>
+      </w:pPr>
+      <w:r>
+        <w:rPr>
+          <w:rStyle w:val="HTMLCode"/>
+        </w:rPr>
+        <w:t xml:space="preserve">   |</w:t>
+      </w:r>
+    </w:p>
+    <w:p>
+      <w:pPr>
+        <w:pStyle w:val="HTMLPreformatted"/>
+        <w:rPr>
+          <w:rStyle w:val="HTMLCode"/>
+        </w:rPr>
+      </w:pPr>
+      <w:r>
+        <w:rPr>
+          <w:rStyle w:val="HTMLCode"/>
+        </w:rPr>
+        <w:t xml:space="preserve">   |  Authentication</w:t>
+      </w:r>
+    </w:p>
+    <w:p>
+      <w:pPr>
+        <w:pStyle w:val="HTMLPreformatted"/>
+        <w:rPr>
+          <w:rStyle w:val="HTMLCode"/>
+        </w:rPr>
+      </w:pPr>
+      <w:r>
+        <w:rPr>
+          <w:rStyle w:val="HTMLCode"/>
+        </w:rPr>
+        <w:t xml:space="preserve">   |  </w:t>
+      </w:r>
+      <w:r>
+        <w:rPr>
+          <w:rStyle w:val="hljs-keyword"/>
+        </w:rPr>
+        <w:t>Authorization</w:t>
+      </w:r>
+      <w:r>
+        <w:rPr>
+          <w:rStyle w:val="HTMLCode"/>
+        </w:rPr>
+        <w:t xml:space="preserve"> (RBAC)</w:t>
+      </w:r>
+    </w:p>
+    <w:p>
+      <w:pPr>
+        <w:pStyle w:val="HTMLPreformatted"/>
+        <w:rPr>
+          <w:rStyle w:val="HTMLCode"/>
+        </w:rPr>
+      </w:pPr>
+      <w:r>
+        <w:rPr>
+          <w:rStyle w:val="HTMLCode"/>
+        </w:rPr>
+        <w:t xml:space="preserve">   |  </w:t>
+      </w:r>
+      <w:r>
+        <w:rPr>
+          <w:rStyle w:val="hljs-keyword"/>
+        </w:rPr>
+        <w:t>Database</w:t>
+      </w:r>
+      <w:r>
+        <w:rPr>
+          <w:rStyle w:val="HTMLCode"/>
+        </w:rPr>
+        <w:t xml:space="preserve"> (MySQL via SQLAlchemy)</w:t>
+      </w:r>
+    </w:p>
+    <w:p>
+      <w:pPr>
+        <w:pStyle w:val="NormalWeb"/>
+      </w:pPr>
+      <w:r>
+        <w:rPr>
+          <w:rFonts w:ascii="Segoe UI Symbol" w:hAnsi="Segoe UI Symbol" w:cs="Segoe UI Symbol"/>
+        </w:rPr>
+        <w:t>👉</w:t>
+      </w:r>
+      <w:r>
+        <w:t xml:space="preserve"> Flask </w:t>
+      </w:r>
+      <w:r>
+        <w:rPr>
+          <w:rStyle w:val="Strong"/>
+        </w:rPr>
+        <w:t>does NOT render pages anymore</w:t>
+      </w:r>
+      <w:r>
+        <w:br/>
+      </w:r>
+      <w:r>
+        <w:rPr>
+          <w:rFonts w:ascii="Segoe UI Symbol" w:hAnsi="Segoe UI Symbol" w:cs="Segoe UI Symbol"/>
+        </w:rPr>
+        <w:t>👉</w:t>
+      </w:r>
+      <w:r>
+        <w:t xml:space="preserve"> Flask only </w:t>
+      </w:r>
+      <w:r>
+        <w:rPr>
+          <w:rStyle w:val="Strong"/>
+        </w:rPr>
+        <w:t>serves APIs (JSON)</w:t>
+      </w:r>
+      <w:r>
+        <w:br/>
+      </w:r>
+      <w:r>
+        <w:rPr>
+          <w:rFonts w:ascii="Segoe UI Symbol" w:hAnsi="Segoe UI Symbol" w:cs="Segoe UI Symbol"/>
+        </w:rPr>
+        <w:t>👉</w:t>
+      </w:r>
+      <w:r>
+        <w:t xml:space="preserve"> React handles </w:t>
+      </w:r>
+      <w:r>
+        <w:rPr>
+          <w:rStyle w:val="Strong"/>
+        </w:rPr>
+        <w:t>UI + routing</w:t>
+      </w:r>
+    </w:p>
+    <w:p>
+      <w:pPr>
+        <w:pStyle w:val="NormalWeb"/>
+      </w:pPr>
+      <w:r>
+        <w:t xml:space="preserve">This is </w:t>
+      </w:r>
+      <w:r>
+        <w:rPr>
+          <w:rStyle w:val="Strong"/>
+        </w:rPr>
+        <w:t>industry-standard</w:t>
+      </w:r>
+      <w:r>
+        <w:t>.</w:t>
+      </w:r>
+    </w:p>
+    <w:p>
+      <w:r>
+        <w:pict>
+          <v:rect id="_x0000_i1037" style="width:0;height:1.5pt" o:hralign="center" o:hrstd="t" o:hr="t" fillcolor="#a0a0a0" stroked="f"/>
+        </w:pict>
+      </w:r>
+    </w:p>
+    <w:p>
+      <w:pPr>
+        <w:pStyle w:val="Heading1"/>
+      </w:pPr>
+      <w:r>
+        <w:rPr>
+          <w:rFonts w:ascii="Segoe UI Symbol" w:hAnsi="Segoe UI Symbol" w:cs="Segoe UI Symbol"/>
+        </w:rPr>
+        <w:lastRenderedPageBreak/>
+        <w:t>📁</w:t>
+      </w:r>
+      <w:r>
+        <w:t xml:space="preserve"> BACKEND FILE STRUCTURE (What &amp; Why)</w:t>
+      </w:r>
+    </w:p>
+    <w:p>
+      <w:pPr>
+        <w:pStyle w:val="HTMLPreformatted"/>
+        <w:rPr>
+          <w:rStyle w:val="HTMLCode"/>
+        </w:rPr>
+      </w:pPr>
+      <w:r>
+        <w:rPr>
+          <w:rStyle w:val="HTMLCode"/>
+        </w:rPr>
+        <w:t>backend/</w:t>
+      </w:r>
+    </w:p>
+    <w:p>
+      <w:pPr>
+        <w:pStyle w:val="HTMLPreformatted"/>
+        <w:rPr>
+          <w:rStyle w:val="HTMLCode"/>
+        </w:rPr>
+      </w:pPr>
+      <w:r>
+        <w:rPr>
+          <w:rStyle w:val="HTMLCode"/>
+        </w:rPr>
+        <w:t>├── app/</w:t>
+      </w:r>
+    </w:p>
+    <w:p>
+      <w:pPr>
+        <w:pStyle w:val="HTMLPreformatted"/>
+        <w:rPr>
+          <w:rStyle w:val="HTMLCode"/>
+        </w:rPr>
+      </w:pPr>
+      <w:r>
+        <w:rPr>
+          <w:rStyle w:val="HTMLCode"/>
+        </w:rPr>
+        <w:t xml:space="preserve">│   ├── __init__.py        </w:t>
+      </w:r>
+      <w:r>
+        <w:rPr>
+          <w:rStyle w:val="hljs-comment"/>
+        </w:rPr>
+        <w:t># App factory (brain of Flask)</w:t>
+      </w:r>
+    </w:p>
+    <w:p>
+      <w:pPr>
+        <w:pStyle w:val="HTMLPreformatted"/>
+        <w:rPr>
+          <w:rStyle w:val="HTMLCode"/>
+        </w:rPr>
+      </w:pPr>
+      <w:r>
+        <w:rPr>
+          <w:rStyle w:val="HTMLCode"/>
+        </w:rPr>
+        <w:t xml:space="preserve">│   ├── config.py          </w:t>
+      </w:r>
+      <w:r>
+        <w:rPr>
+          <w:rStyle w:val="hljs-comment"/>
+        </w:rPr>
+        <w:t># Configuration (DB, JWT, Admin)</w:t>
+      </w:r>
+    </w:p>
+    <w:p>
+      <w:pPr>
+        <w:pStyle w:val="HTMLPreformatted"/>
+        <w:rPr>
+          <w:rStyle w:val="HTMLCode"/>
+        </w:rPr>
+      </w:pPr>
+      <w:r>
+        <w:rPr>
+          <w:rStyle w:val="HTMLCode"/>
+        </w:rPr>
+        <w:t xml:space="preserve">│   ├── extensions.py      </w:t>
+      </w:r>
+      <w:r>
+        <w:rPr>
+          <w:rStyle w:val="hljs-comment"/>
+        </w:rPr>
+        <w:t># Shared libraries (db, bcrypt, jwt)</w:t>
+      </w:r>
+    </w:p>
+    <w:p>
+      <w:pPr>
+        <w:pStyle w:val="HTMLPreformatted"/>
+        <w:rPr>
+          <w:rStyle w:val="HTMLCode"/>
+        </w:rPr>
+      </w:pPr>
+      <w:r>
+        <w:rPr>
+          <w:rStyle w:val="HTMLCode"/>
+        </w:rPr>
+        <w:t xml:space="preserve">│   ├── models.py          </w:t>
+      </w:r>
+      <w:r>
+        <w:rPr>
+          <w:rStyle w:val="hljs-comment"/>
+        </w:rPr>
+        <w:t># Database tables</w:t>
+      </w:r>
+    </w:p>
+    <w:p>
+      <w:pPr>
+        <w:pStyle w:val="HTMLPreformatted"/>
+        <w:rPr>
+          <w:rStyle w:val="HTMLCode"/>
+        </w:rPr>
+      </w:pPr>
+      <w:r>
+        <w:rPr>
+          <w:rStyle w:val="HTMLCode"/>
+        </w:rPr>
+        <w:t>│</w:t>
+      </w:r>
+    </w:p>
+    <w:p>
+      <w:pPr>
+        <w:pStyle w:val="HTMLPreformatted"/>
+        <w:rPr>
+          <w:rStyle w:val="HTMLCode"/>
+        </w:rPr>
+      </w:pPr>
+      <w:r>
+        <w:rPr>
+          <w:rStyle w:val="HTMLCode"/>
+        </w:rPr>
+        <w:t>│   ├── api/</w:t>
+      </w:r>
+    </w:p>
+    <w:p>
+      <w:pPr>
+        <w:pStyle w:val="HTMLPreformatted"/>
+        <w:rPr>
+          <w:rStyle w:val="HTMLCode"/>
+        </w:rPr>
+      </w:pPr>
+      <w:r>
+        <w:rPr>
+          <w:rStyle w:val="HTMLCode"/>
+        </w:rPr>
+        <w:t>│   │   ├── __init__.py</w:t>
+      </w:r>
+    </w:p>
+    <w:p>
+      <w:pPr>
+        <w:pStyle w:val="HTMLPreformatted"/>
+        <w:rPr>
+          <w:rStyle w:val="HTMLCode"/>
+        </w:rPr>
+      </w:pPr>
+      <w:r>
+        <w:rPr>
+          <w:rStyle w:val="HTMLCode"/>
+        </w:rPr>
+        <w:t xml:space="preserve">│   │   ├── auth_api.py    </w:t>
+      </w:r>
+      <w:r>
+        <w:rPr>
+          <w:rStyle w:val="hljs-comment"/>
+        </w:rPr>
+        <w:t># Login / Register</w:t>
+      </w:r>
+    </w:p>
+    <w:p>
+      <w:pPr>
+        <w:pStyle w:val="HTMLPreformatted"/>
+        <w:rPr>
+          <w:rStyle w:val="HTMLCode"/>
+        </w:rPr>
+      </w:pPr>
+      <w:r>
+        <w:rPr>
+          <w:rStyle w:val="HTMLCode"/>
+        </w:rPr>
+        <w:t xml:space="preserve">│   │   └── user_api.py    </w:t>
+      </w:r>
+      <w:r>
+        <w:rPr>
+          <w:rStyle w:val="hljs-comment"/>
+        </w:rPr>
+        <w:t># Profile, Admin APIs</w:t>
+      </w:r>
+    </w:p>
+    <w:p>
+      <w:pPr>
+        <w:pStyle w:val="HTMLPreformatted"/>
+        <w:rPr>
+          <w:rStyle w:val="HTMLCode"/>
+        </w:rPr>
+      </w:pPr>
+      <w:r>
+        <w:rPr>
+          <w:rStyle w:val="HTMLCode"/>
+        </w:rPr>
+        <w:t>│</w:t>
+      </w:r>
+    </w:p>
+    <w:p>
+      <w:pPr>
+        <w:pStyle w:val="HTMLPreformatted"/>
+        <w:rPr>
+          <w:rStyle w:val="HTMLCode"/>
+        </w:rPr>
+      </w:pPr>
+      <w:r>
+        <w:rPr>
+          <w:rStyle w:val="HTMLCode"/>
+        </w:rPr>
+        <w:t xml:space="preserve">├── run.py                 </w:t>
+      </w:r>
+      <w:r>
+        <w:rPr>
+          <w:rStyle w:val="hljs-comment"/>
+        </w:rPr>
+        <w:t># Entry point</w:t>
+      </w:r>
+    </w:p>
+    <w:p>
+      <w:pPr>
+        <w:pStyle w:val="HTMLPreformatted"/>
+        <w:rPr>
+          <w:rStyle w:val="HTMLCode"/>
+        </w:rPr>
+      </w:pPr>
+      <w:r>
+        <w:rPr>
+          <w:rStyle w:val="HTMLCode"/>
+        </w:rPr>
+        <w:t>└── .</w:t>
+      </w:r>
+      <w:r>
+        <w:rPr>
+          <w:rStyle w:val="hljs-builtin"/>
+        </w:rPr>
+        <w:t>env</w:t>
+      </w:r>
+      <w:r>
+        <w:rPr>
+          <w:rStyle w:val="HTMLCode"/>
+        </w:rPr>
+        <w:t xml:space="preserve">                   </w:t>
+      </w:r>
+      <w:r>
+        <w:rPr>
+          <w:rStyle w:val="hljs-comment"/>
+        </w:rPr>
+        <w:t># Secrets (ignored by git)</w:t>
+      </w:r>
+    </w:p>
+    <w:p>
+      <w:r>
+        <w:pict>
+          <v:rect id="_x0000_i1038" style="width:0;height:1.5pt" o:hralign="center" o:hrstd="t" o:hr="t" fillcolor="#a0a0a0" stroked="f"/>
+        </w:pict>
+      </w:r>
+    </w:p>
+    <w:p>
+      <w:pPr>
+        <w:pStyle w:val="Heading1"/>
+      </w:pPr>
+      <w:r>
+        <w:t>1️</w:t>
+      </w:r>
+      <w:r>
+        <w:rPr>
+          <w:rFonts w:ascii="Tahoma" w:hAnsi="Tahoma" w:cs="Tahoma"/>
+        </w:rPr>
+        <w:t>⃣</w:t>
+      </w:r>
+      <w:r>
+        <w:t xml:space="preserve"> </w:t>
+      </w:r>
+      <w:r>
+        <w:rPr>
+          <w:rStyle w:val="HTMLCode"/>
+        </w:rPr>
+        <w:t>run.py</w:t>
+      </w:r>
+      <w:r>
+        <w:t xml:space="preserve"> – Application Entry Point</w:t>
+      </w:r>
+    </w:p>
+    <w:p>
+      <w:pPr>
+        <w:pStyle w:val="HTMLPreformatted"/>
+        <w:rPr>
+          <w:rStyle w:val="HTMLCode"/>
+        </w:rPr>
+      </w:pPr>
+      <w:r>
+        <w:rPr>
+          <w:rStyle w:val="hljs-keyword"/>
+        </w:rPr>
+        <w:t>from</w:t>
+      </w:r>
+      <w:r>
+        <w:rPr>
+          <w:rStyle w:val="HTMLCode"/>
+        </w:rPr>
+        <w:t xml:space="preserve"> app </w:t>
+      </w:r>
+      <w:r>
+        <w:rPr>
+          <w:rStyle w:val="hljs-keyword"/>
+        </w:rPr>
+        <w:t>import</w:t>
+      </w:r>
+      <w:r>
+        <w:rPr>
+          <w:rStyle w:val="HTMLCode"/>
+        </w:rPr>
+        <w:t xml:space="preserve"> create_app</w:t>
+      </w:r>
+    </w:p>
+    <w:p>
+      <w:pPr>
+        <w:pStyle w:val="HTMLPreformatted"/>
+        <w:rPr>
+          <w:rStyle w:val="HTMLCode"/>
+        </w:rPr>
+      </w:pPr>
+    </w:p>
+    <w:p>
+      <w:pPr>
+        <w:pStyle w:val="HTMLPreformatted"/>
+        <w:rPr>
+          <w:rStyle w:val="HTMLCode"/>
+        </w:rPr>
+      </w:pPr>
+      <w:r>
+        <w:rPr>
+          <w:rStyle w:val="HTMLCode"/>
+        </w:rPr>
+        <w:t>app = create_app()</w:t>
+      </w:r>
+    </w:p>
+    <w:p>
+      <w:pPr>
+        <w:pStyle w:val="HTMLPreformatted"/>
+        <w:rPr>
+          <w:rStyle w:val="HTMLCode"/>
+        </w:rPr>
+      </w:pPr>
+    </w:p>
+    <w:p>
+      <w:pPr>
+        <w:pStyle w:val="HTMLPreformatted"/>
+        <w:rPr>
+          <w:rStyle w:val="HTMLCode"/>
+        </w:rPr>
+      </w:pPr>
+      <w:r>
+        <w:rPr>
+          <w:rStyle w:val="hljs-keyword"/>
+        </w:rPr>
+        <w:t>if</w:t>
+      </w:r>
+      <w:r>
+        <w:rPr>
+          <w:rStyle w:val="HTMLCode"/>
+        </w:rPr>
+        <w:t xml:space="preserve"> __name__ == </w:t>
+      </w:r>
+      <w:r>
+        <w:rPr>
+          <w:rStyle w:val="hljs-string"/>
+        </w:rPr>
+        <w:t>"__main__"</w:t>
+      </w:r>
+      <w:r>
+        <w:rPr>
+          <w:rStyle w:val="HTMLCode"/>
+        </w:rPr>
+        <w:t>:</w:t>
+      </w:r>
+    </w:p>
+    <w:p>
+      <w:pPr>
+        <w:pStyle w:val="HTMLPreformatted"/>
+        <w:rPr>
+          <w:rStyle w:val="HTMLCode"/>
+        </w:rPr>
+      </w:pPr>
+      <w:r>
+        <w:rPr>
+          <w:rStyle w:val="HTMLCode"/>
+        </w:rPr>
+        <w:t xml:space="preserve">    app.run(debug=</w:t>
+      </w:r>
+      <w:r>
+        <w:rPr>
+          <w:rStyle w:val="hljs-literal"/>
+        </w:rPr>
+        <w:t>True</w:t>
+      </w:r>
+      <w:r>
+        <w:rPr>
+          <w:rStyle w:val="HTMLCode"/>
+        </w:rPr>
+        <w:t>)</w:t>
+      </w:r>
+    </w:p>
+    <w:p>
+      <w:pPr>
+        <w:pStyle w:val="Heading3"/>
+      </w:pPr>
+      <w:r>
+        <w:t>What this does:</w:t>
+      </w:r>
+    </w:p>
+    <w:p>
+      <w:pPr>
+        <w:pStyle w:val="NormalWeb"/>
+        <w:numPr>
+          <w:ilvl w:val="0"/>
+          <w:numId w:val="1"/>
+        </w:numPr>
+      </w:pPr>
+      <w:r>
+        <w:t>Starts Flask server</w:t>
+      </w:r>
+    </w:p>
+    <w:p>
+      <w:pPr>
+        <w:pStyle w:val="NormalWeb"/>
+        <w:numPr>
+          <w:ilvl w:val="0"/>
+          <w:numId w:val="1"/>
+        </w:numPr>
+      </w:pPr>
+      <w:r>
+        <w:t xml:space="preserve">Calls </w:t>
+      </w:r>
+      <w:r>
+        <w:rPr>
+          <w:rStyle w:val="HTMLCode"/>
+        </w:rPr>
+        <w:t>create_app()</w:t>
+      </w:r>
+      <w:r>
+        <w:t xml:space="preserve"> (best practice)</w:t>
+      </w:r>
+    </w:p>
+    <w:p>
+      <w:pPr>
+        <w:pStyle w:val="NormalWeb"/>
+        <w:numPr>
+          <w:ilvl w:val="0"/>
+          <w:numId w:val="1"/>
+        </w:numPr>
+      </w:pPr>
+      <w:r>
+        <w:t>Keeps app modular and testable</w:t>
+      </w:r>
+    </w:p>
+    <w:p>
+      <w:pPr>
+        <w:pStyle w:val="NormalWeb"/>
+      </w:pPr>
+      <w:r>
+        <w:rPr>
+          <w:rFonts w:ascii="Segoe UI Symbol" w:hAnsi="Segoe UI Symbol" w:cs="Segoe UI Symbol"/>
+        </w:rPr>
+        <w:t>💡</w:t>
+      </w:r>
+      <w:r>
+        <w:t xml:space="preserve"> </w:t>
+      </w:r>
+      <w:r>
+        <w:rPr>
+          <w:rStyle w:val="Strong"/>
+        </w:rPr>
+        <w:t>Interview tip</w:t>
+      </w:r>
+      <w:r>
+        <w:t>:</w:t>
+      </w:r>
+    </w:p>
+    <w:p>
+      <w:pPr>
+        <w:pStyle w:val="NormalWeb"/>
+      </w:pPr>
+      <w:r>
+        <w:t>Using app factory pattern allows multiple environments (dev, prod, test).</w:t>
+      </w:r>
+    </w:p>
+    <w:p>
+      <w:r>
+        <w:pict>
+          <v:rect id="_x0000_i1039" style="width:0;height:1.5pt" o:hralign="center" o:hrstd="t" o:hr="t" fillcolor="#a0a0a0" stroked="f"/>
+        </w:pict>
+      </w:r>
+    </w:p>
+    <w:p>
+      <w:pPr>
+        <w:pStyle w:val="Heading1"/>
+      </w:pPr>
+      <w:r>
+        <w:t>2️</w:t>
+      </w:r>
+      <w:r>
+        <w:rPr>
+          <w:rFonts w:ascii="Tahoma" w:hAnsi="Tahoma" w:cs="Tahoma"/>
+        </w:rPr>
+        <w:t>⃣</w:t>
+      </w:r>
+      <w:r>
+        <w:t xml:space="preserve"> </w:t>
+      </w:r>
+      <w:r>
+        <w:rPr>
+          <w:rStyle w:val="HTMLCode"/>
+        </w:rPr>
+        <w:t>app/__init__.py</w:t>
+      </w:r>
+      <w:r>
+        <w:t xml:space="preserve"> – Flask App Factory (MOST IMPORTANT)</w:t>
+      </w:r>
+    </w:p>
+    <w:p>
+      <w:pPr>
+        <w:pStyle w:val="HTMLPreformatted"/>
+        <w:rPr>
+          <w:rStyle w:val="HTMLCode"/>
+        </w:rPr>
+      </w:pPr>
+      <w:r>
+        <w:rPr>
+          <w:rStyle w:val="hljs-keyword"/>
+        </w:rPr>
+        <w:t>from</w:t>
+      </w:r>
+      <w:r>
+        <w:rPr>
+          <w:rStyle w:val="HTMLCode"/>
+        </w:rPr>
+        <w:t xml:space="preserve"> flask </w:t>
+      </w:r>
+      <w:r>
+        <w:rPr>
+          <w:rStyle w:val="hljs-keyword"/>
+        </w:rPr>
+        <w:t>import</w:t>
+      </w:r>
+      <w:r>
+        <w:rPr>
+          <w:rStyle w:val="HTMLCode"/>
+        </w:rPr>
+        <w:t xml:space="preserve"> Flask</w:t>
+      </w:r>
+    </w:p>
+    <w:p>
+      <w:pPr>
+        <w:pStyle w:val="HTMLPreformatted"/>
+        <w:rPr>
+          <w:rStyle w:val="HTMLCode"/>
+        </w:rPr>
+      </w:pPr>
+      <w:r>
+        <w:rPr>
+          <w:rStyle w:val="hljs-keyword"/>
+        </w:rPr>
+        <w:t>from</w:t>
+      </w:r>
+      <w:r>
+        <w:rPr>
+          <w:rStyle w:val="HTMLCode"/>
+        </w:rPr>
+        <w:t xml:space="preserve"> .config </w:t>
+      </w:r>
+      <w:r>
+        <w:rPr>
+          <w:rStyle w:val="hljs-keyword"/>
+        </w:rPr>
+        <w:t>import</w:t>
+      </w:r>
+      <w:r>
+        <w:rPr>
+          <w:rStyle w:val="HTMLCode"/>
+        </w:rPr>
+        <w:t xml:space="preserve"> Config</w:t>
+      </w:r>
+    </w:p>
+    <w:p>
+      <w:pPr>
+        <w:pStyle w:val="HTMLPreformatted"/>
+        <w:rPr>
+          <w:rStyle w:val="HTMLCode"/>
+        </w:rPr>
+      </w:pPr>
+      <w:r>
+        <w:rPr>
+          <w:rStyle w:val="hljs-keyword"/>
+        </w:rPr>
+        <w:lastRenderedPageBreak/>
+        <w:t>from</w:t>
+      </w:r>
+      <w:r>
+        <w:rPr>
+          <w:rStyle w:val="HTMLCode"/>
+        </w:rPr>
+        <w:t xml:space="preserve"> .extensions </w:t>
+      </w:r>
+      <w:r>
+        <w:rPr>
+          <w:rStyle w:val="hljs-keyword"/>
+        </w:rPr>
+        <w:t>import</w:t>
+      </w:r>
+      <w:r>
+        <w:rPr>
+          <w:rStyle w:val="HTMLCode"/>
+        </w:rPr>
+        <w:t xml:space="preserve"> db, bcrypt, jwt</w:t>
+      </w:r>
+    </w:p>
+    <w:p>
+      <w:pPr>
+        <w:pStyle w:val="HTMLPreformatted"/>
+        <w:rPr>
+          <w:rStyle w:val="HTMLCode"/>
+        </w:rPr>
+      </w:pPr>
+      <w:r>
+        <w:rPr>
+          <w:rStyle w:val="hljs-keyword"/>
+        </w:rPr>
+        <w:t>from</w:t>
+      </w:r>
+      <w:r>
+        <w:rPr>
+          <w:rStyle w:val="HTMLCode"/>
+        </w:rPr>
+        <w:t xml:space="preserve"> .api.auth_api </w:t>
+      </w:r>
+      <w:r>
+        <w:rPr>
+          <w:rStyle w:val="hljs-keyword"/>
+        </w:rPr>
+        <w:t>import</w:t>
+      </w:r>
+      <w:r>
+        <w:rPr>
+          <w:rStyle w:val="HTMLCode"/>
+        </w:rPr>
+        <w:t xml:space="preserve"> auth_api</w:t>
+      </w:r>
+    </w:p>
+    <w:p>
+      <w:pPr>
+        <w:pStyle w:val="HTMLPreformatted"/>
+        <w:rPr>
+          <w:rStyle w:val="HTMLCode"/>
+        </w:rPr>
+      </w:pPr>
+      <w:r>
+        <w:rPr>
+          <w:rStyle w:val="hljs-keyword"/>
+        </w:rPr>
+        <w:t>from</w:t>
+      </w:r>
+      <w:r>
+        <w:rPr>
+          <w:rStyle w:val="HTMLCode"/>
+        </w:rPr>
+        <w:t xml:space="preserve"> .api.user_api </w:t>
+      </w:r>
+      <w:r>
+        <w:rPr>
+          <w:rStyle w:val="hljs-keyword"/>
+        </w:rPr>
+        <w:t>import</w:t>
+      </w:r>
+      <w:r>
+        <w:rPr>
+          <w:rStyle w:val="HTMLCode"/>
+        </w:rPr>
+        <w:t xml:space="preserve"> user_api</w:t>
+      </w:r>
+    </w:p>
+    <w:p>
+      <w:pPr>
+        <w:pStyle w:val="Heading3"/>
+      </w:pPr>
+      <w:r>
+        <w:t>Why imports are here:</w:t>
+      </w:r>
+    </w:p>
+    <w:p>
+      <w:pPr>
+        <w:pStyle w:val="NormalWeb"/>
+        <w:numPr>
+          <w:ilvl w:val="0"/>
+          <w:numId w:val="2"/>
+        </w:numPr>
+      </w:pPr>
+      <w:r>
+        <w:t xml:space="preserve">Central place to </w:t>
+      </w:r>
+      <w:r>
+        <w:rPr>
+          <w:rStyle w:val="Strong"/>
+        </w:rPr>
+        <w:t>attach everything</w:t>
+      </w:r>
+      <w:r>
+        <w:t xml:space="preserve"> to Flask app</w:t>
+      </w:r>
+    </w:p>
+    <w:p>
+      <w:r>
+        <w:pict>
+          <v:rect id="_x0000_i1040" style="width:0;height:1.5pt" o:hralign="center" o:hrstd="t" o:hr="t" fillcolor="#a0a0a0" stroked="f"/>
+        </w:pict>
+      </w:r>
+    </w:p>
+    <w:p>
+      <w:pPr>
+        <w:pStyle w:val="Heading3"/>
+      </w:pPr>
+      <w:r>
+        <w:rPr>
+          <w:rStyle w:val="HTMLCode"/>
+          <w:rFonts w:eastAsiaTheme="majorEastAsia"/>
+        </w:rPr>
+        <w:t>create_app()</w:t>
+      </w:r>
+      <w:r>
+        <w:t xml:space="preserve"> function</w:t>
+      </w:r>
+    </w:p>
+    <w:p>
+      <w:pPr>
+        <w:pStyle w:val="HTMLPreformatted"/>
+        <w:rPr>
+          <w:rStyle w:val="HTMLCode"/>
+        </w:rPr>
+      </w:pPr>
+      <w:r>
+        <w:rPr>
+          <w:rStyle w:val="hljs-keyword"/>
+        </w:rPr>
+        <w:t>def</w:t>
+      </w:r>
+      <w:r>
+        <w:rPr>
+          <w:rStyle w:val="HTMLCode"/>
+        </w:rPr>
+        <w:t xml:space="preserve"> </w:t>
+      </w:r>
+      <w:r>
+        <w:rPr>
+          <w:rStyle w:val="hljs-title"/>
+        </w:rPr>
+        <w:t>create_app</w:t>
+      </w:r>
+      <w:r>
+        <w:rPr>
+          <w:rStyle w:val="HTMLCode"/>
+        </w:rPr>
+        <w:t>():</w:t>
+      </w:r>
+    </w:p>
+    <w:p>
+      <w:pPr>
+        <w:pStyle w:val="HTMLPreformatted"/>
+        <w:rPr>
+          <w:rStyle w:val="HTMLCode"/>
+        </w:rPr>
+      </w:pPr>
+      <w:r>
+        <w:rPr>
+          <w:rStyle w:val="HTMLCode"/>
+        </w:rPr>
+        <w:t xml:space="preserve">    app = Flask(__name__)</w:t>
+      </w:r>
+    </w:p>
+    <w:p>
+      <w:pPr>
+        <w:pStyle w:val="HTMLPreformatted"/>
+        <w:rPr>
+          <w:rStyle w:val="HTMLCode"/>
+        </w:rPr>
+      </w:pPr>
+      <w:r>
+        <w:rPr>
+          <w:rStyle w:val="HTMLCode"/>
+        </w:rPr>
+        <w:t xml:space="preserve">    app.config.from_object(Config)</w:t>
+      </w:r>
+    </w:p>
+    <w:p>
+      <w:pPr>
+        <w:pStyle w:val="NormalWeb"/>
+      </w:pPr>
+      <w:r>
+        <w:rPr>
+          <w:rFonts w:ascii="Segoe UI Symbol" w:hAnsi="Segoe UI Symbol" w:cs="Segoe UI Symbol"/>
+        </w:rPr>
+        <w:t>✅</w:t>
+      </w:r>
+      <w:r>
+        <w:t xml:space="preserve"> Creates Flask instance</w:t>
+      </w:r>
+      <w:r>
+        <w:br/>
+      </w:r>
+      <w:r>
+        <w:rPr>
+          <w:rFonts w:ascii="Segoe UI Symbol" w:hAnsi="Segoe UI Symbol" w:cs="Segoe UI Symbol"/>
+        </w:rPr>
+        <w:t>✅</w:t>
+      </w:r>
+      <w:r>
+        <w:t xml:space="preserve"> Loads config (DB, JWT, Admin creds)</w:t>
+      </w:r>
+    </w:p>
+    <w:p>
+      <w:r>
+        <w:pict>
+          <v:rect id="_x0000_i1041" style="width:0;height:1.5pt" o:hralign="center" o:hrstd="t" o:hr="t" fillcolor="#a0a0a0" stroked="f"/>
+        </w:pict>
+      </w:r>
+    </w:p>
+    <w:p>
+      <w:pPr>
+        <w:pStyle w:val="Heading3"/>
+      </w:pPr>
+      <w:r>
+        <w:t>Extensions initialization</w:t>
+      </w:r>
+    </w:p>
+    <w:p>
+      <w:pPr>
+        <w:pStyle w:val="HTMLPreformatted"/>
+        <w:rPr>
+          <w:rStyle w:val="HTMLCode"/>
+        </w:rPr>
+      </w:pPr>
+      <w:r>
+        <w:rPr>
+          <w:rStyle w:val="HTMLCode"/>
+        </w:rPr>
+        <w:t xml:space="preserve">    db.init_app(app)</w:t>
+      </w:r>
+    </w:p>
+    <w:p>
+      <w:pPr>
+        <w:pStyle w:val="HTMLPreformatted"/>
+        <w:rPr>
+          <w:rStyle w:val="HTMLCode"/>
+        </w:rPr>
+      </w:pPr>
+      <w:r>
+        <w:rPr>
+          <w:rStyle w:val="HTMLCode"/>
+        </w:rPr>
+        <w:t xml:space="preserve">    bcrypt.init_app(app)</w:t>
+      </w:r>
+    </w:p>
+    <w:p>
+      <w:pPr>
+        <w:pStyle w:val="HTMLPreformatted"/>
+        <w:rPr>
+          <w:rStyle w:val="HTMLCode"/>
+        </w:rPr>
+      </w:pPr>
+      <w:r>
+        <w:rPr>
+          <w:rStyle w:val="HTMLCode"/>
+        </w:rPr>
+        <w:t xml:space="preserve">    jwt.init_app(app)</w:t>
+      </w:r>
+    </w:p>
+    <w:p>
+      <w:pPr>
+        <w:pStyle w:val="NormalWeb"/>
+      </w:pPr>
+      <w:r>
+        <w:t>Why?</w:t>
+      </w:r>
+    </w:p>
+    <w:p>
+      <w:pPr>
+        <w:pStyle w:val="NormalWeb"/>
+        <w:numPr>
+          <w:ilvl w:val="0"/>
+          <w:numId w:val="3"/>
+        </w:numPr>
+      </w:pPr>
+      <w:r>
+        <w:t>These libraries need Flask context</w:t>
+      </w:r>
+    </w:p>
+    <w:p>
+      <w:pPr>
+        <w:pStyle w:val="NormalWeb"/>
+        <w:numPr>
+          <w:ilvl w:val="0"/>
+          <w:numId w:val="3"/>
+        </w:numPr>
+      </w:pPr>
+      <w:r>
+        <w:t>Keeps code clean and reusable</w:t>
+      </w:r>
+    </w:p>
+    <w:p>
+      <w:r>
+        <w:pict>
+          <v:rect id="_x0000_i1042" style="width:0;height:1.5pt" o:hralign="center" o:hrstd="t" o:hr="t" fillcolor="#a0a0a0" stroked="f"/>
+        </w:pict>
+      </w:r>
+    </w:p>
+    <w:p>
+      <w:pPr>
+        <w:pStyle w:val="Heading3"/>
+      </w:pPr>
+      <w:r>
+        <w:t>Register Blueprints (APIs)</w:t>
+      </w:r>
+    </w:p>
+    <w:p>
+      <w:pPr>
+        <w:pStyle w:val="HTMLPreformatted"/>
+        <w:rPr>
+          <w:rStyle w:val="HTMLCode"/>
+        </w:rPr>
+      </w:pPr>
+      <w:r>
+        <w:rPr>
+          <w:rStyle w:val="HTMLCode"/>
+        </w:rPr>
+        <w:t xml:space="preserve">    app.register_blueprint(auth_api)</w:t>
+      </w:r>
+    </w:p>
+    <w:p>
+      <w:pPr>
+        <w:pStyle w:val="HTMLPreformatted"/>
+        <w:rPr>
+          <w:rStyle w:val="HTMLCode"/>
+        </w:rPr>
+      </w:pPr>
+      <w:r>
+        <w:rPr>
+          <w:rStyle w:val="HTMLCode"/>
+        </w:rPr>
+        <w:t xml:space="preserve">    app.register_blueprint(user_api)</w:t>
+      </w:r>
+    </w:p>
+    <w:p>
+      <w:pPr>
+        <w:pStyle w:val="NormalWeb"/>
+      </w:pPr>
+      <w:r>
+        <w:rPr>
+          <w:rFonts w:ascii="Segoe UI Symbol" w:hAnsi="Segoe UI Symbol" w:cs="Segoe UI Symbol"/>
+        </w:rPr>
+        <w:t>✅</w:t>
+      </w:r>
+      <w:r>
+        <w:t xml:space="preserve"> Modular APIs</w:t>
+      </w:r>
+      <w:r>
+        <w:br/>
+      </w:r>
+      <w:r>
+        <w:rPr>
+          <w:rFonts w:ascii="Segoe UI Symbol" w:hAnsi="Segoe UI Symbol" w:cs="Segoe UI Symbol"/>
+        </w:rPr>
+        <w:t>✅</w:t>
+      </w:r>
+      <w:r>
+        <w:t xml:space="preserve"> No giant </w:t>
+      </w:r>
+      <w:r>
+        <w:rPr>
+          <w:rStyle w:val="HTMLCode"/>
+        </w:rPr>
+        <w:t>app.py</w:t>
+      </w:r>
+      <w:r>
+        <w:t xml:space="preserve"> file</w:t>
+      </w:r>
+    </w:p>
+    <w:p>
+      <w:r>
+        <w:pict>
+          <v:rect id="_x0000_i1043" style="width:0;height:1.5pt" o:hralign="center" o:hrstd="t" o:hr="t" fillcolor="#a0a0a0" stroked="f"/>
+        </w:pict>
+      </w:r>
+    </w:p>
+    <w:p>
+      <w:pPr>
+        <w:pStyle w:val="Heading3"/>
+      </w:pPr>
+      <w:r>
+        <w:t>Auto-create tables (VERY IMPORTANT)</w:t>
+      </w:r>
+    </w:p>
+    <w:p>
+      <w:pPr>
+        <w:pStyle w:val="HTMLPreformatted"/>
+        <w:rPr>
+          <w:rStyle w:val="HTMLCode"/>
+        </w:rPr>
+      </w:pPr>
+      <w:r>
+        <w:rPr>
+          <w:rStyle w:val="HTMLCode"/>
+        </w:rPr>
+        <w:t xml:space="preserve">    </w:t>
+      </w:r>
+      <w:r>
+        <w:rPr>
+          <w:rStyle w:val="hljs-keyword"/>
+        </w:rPr>
+        <w:t>with</w:t>
+      </w:r>
+      <w:r>
+        <w:rPr>
+          <w:rStyle w:val="HTMLCode"/>
+        </w:rPr>
+        <w:t xml:space="preserve"> app.app_context():</w:t>
+      </w:r>
+    </w:p>
+    <w:p>
+      <w:pPr>
+        <w:pStyle w:val="HTMLPreformatted"/>
+        <w:rPr>
+          <w:rStyle w:val="HTMLCode"/>
+        </w:rPr>
+      </w:pPr>
+      <w:r>
+        <w:rPr>
+          <w:rStyle w:val="HTMLCode"/>
+        </w:rPr>
+        <w:t xml:space="preserve">        db.create_all()</w:t>
+      </w:r>
+    </w:p>
+    <w:p>
+      <w:pPr>
+        <w:pStyle w:val="NormalWeb"/>
+      </w:pPr>
+      <w:r>
+        <w:rPr>
+          <w:rFonts w:ascii="Segoe UI Symbol" w:hAnsi="Segoe UI Symbol" w:cs="Segoe UI Symbol"/>
+        </w:rPr>
+        <w:t>✔</w:t>
+      </w:r>
+      <w:r>
+        <w:t xml:space="preserve"> Automatically creates tables if missing</w:t>
+      </w:r>
+      <w:r>
+        <w:br/>
+      </w:r>
+      <w:r>
+        <w:rPr>
+          <w:rFonts w:ascii="Segoe UI Symbol" w:hAnsi="Segoe UI Symbol" w:cs="Segoe UI Symbol"/>
+        </w:rPr>
+        <w:t>✔</w:t>
+      </w:r>
+      <w:r>
+        <w:t xml:space="preserve"> Saves you from manual SQL</w:t>
+      </w:r>
+    </w:p>
+    <w:p>
+      <w:pPr>
+        <w:pStyle w:val="NormalWeb"/>
+      </w:pPr>
+      <w:r>
+        <w:rPr>
+          <w:rFonts w:ascii="Segoe UI Symbol" w:hAnsi="Segoe UI Symbol" w:cs="Segoe UI Symbol"/>
+        </w:rPr>
+        <w:t>💡</w:t>
+      </w:r>
+      <w:r>
+        <w:t xml:space="preserve"> Interview answer:</w:t>
+      </w:r>
+    </w:p>
+    <w:p>
+      <w:pPr>
+        <w:pStyle w:val="NormalWeb"/>
+      </w:pPr>
+      <w:r>
+        <w:lastRenderedPageBreak/>
+        <w:t>SQLAlchemy handles schema generation using models.</w:t>
+      </w:r>
+    </w:p>
+    <w:p>
+      <w:r>
+        <w:pict>
+          <v:rect id="_x0000_i1044" style="width:0;height:1.5pt" o:hralign="center" o:hrstd="t" o:hr="t" fillcolor="#a0a0a0" stroked="f"/>
+        </w:pict>
+      </w:r>
+    </w:p>
+    <w:p>
+      <w:pPr>
+        <w:pStyle w:val="Heading1"/>
+      </w:pPr>
+      <w:r>
+        <w:t>3️</w:t>
+      </w:r>
+      <w:r>
+        <w:rPr>
+          <w:rFonts w:ascii="Tahoma" w:hAnsi="Tahoma" w:cs="Tahoma"/>
+        </w:rPr>
+        <w:t>⃣</w:t>
+      </w:r>
+      <w:r>
+        <w:t xml:space="preserve"> </w:t>
+      </w:r>
+      <w:r>
+        <w:rPr>
+          <w:rStyle w:val="HTMLCode"/>
+        </w:rPr>
+        <w:t>config.py</w:t>
+      </w:r>
+      <w:r>
+        <w:t xml:space="preserve"> – Configuration &amp; Secrets</w:t>
+      </w:r>
+    </w:p>
+    <w:p>
+      <w:pPr>
+        <w:pStyle w:val="HTMLPreformatted"/>
+        <w:rPr>
+          <w:rStyle w:val="HTMLCode"/>
+        </w:rPr>
+      </w:pPr>
+      <w:r>
+        <w:rPr>
+          <w:rStyle w:val="hljs-keyword"/>
+        </w:rPr>
+        <w:t>class</w:t>
+      </w:r>
+      <w:r>
+        <w:rPr>
+          <w:rStyle w:val="HTMLCode"/>
+        </w:rPr>
+        <w:t xml:space="preserve"> </w:t>
+      </w:r>
+      <w:r>
+        <w:rPr>
+          <w:rStyle w:val="hljs-title"/>
+        </w:rPr>
+        <w:t>Config</w:t>
+      </w:r>
+      <w:r>
+        <w:rPr>
+          <w:rStyle w:val="HTMLCode"/>
+        </w:rPr>
+        <w:t>:</w:t>
+      </w:r>
+    </w:p>
+    <w:p>
+      <w:pPr>
+        <w:pStyle w:val="HTMLPreformatted"/>
+        <w:rPr>
+          <w:rStyle w:val="HTMLCode"/>
+        </w:rPr>
+      </w:pPr>
+      <w:r>
+        <w:rPr>
+          <w:rStyle w:val="HTMLCode"/>
+        </w:rPr>
+        <w:t xml:space="preserve">    SECRET_KEY = </w:t>
+      </w:r>
+      <w:r>
+        <w:rPr>
+          <w:rStyle w:val="hljs-string"/>
+        </w:rPr>
+        <w:t>"secret-key"</w:t>
+      </w:r>
+    </w:p>
+    <w:p>
+      <w:pPr>
+        <w:pStyle w:val="HTMLPreformatted"/>
+        <w:rPr>
+          <w:rStyle w:val="HTMLCode"/>
+        </w:rPr>
+      </w:pPr>
+      <w:r>
+        <w:rPr>
+          <w:rStyle w:val="HTMLCode"/>
+        </w:rPr>
+        <w:t xml:space="preserve">    JWT_SECRET_KEY = </w:t>
+      </w:r>
+      <w:r>
+        <w:rPr>
+          <w:rStyle w:val="hljs-string"/>
+        </w:rPr>
+        <w:t>"jwt-secret"</w:t>
+      </w:r>
+    </w:p>
+    <w:p>
+      <w:pPr>
+        <w:pStyle w:val="NormalWeb"/>
+      </w:pPr>
+      <w:r>
+        <w:t>Used for:</w:t>
+      </w:r>
+    </w:p>
+    <w:p>
+      <w:pPr>
+        <w:pStyle w:val="NormalWeb"/>
+        <w:numPr>
+          <w:ilvl w:val="0"/>
+          <w:numId w:val="4"/>
+        </w:numPr>
+      </w:pPr>
+      <w:r>
+        <w:t>Flask sessions</w:t>
+      </w:r>
+    </w:p>
+    <w:p>
+      <w:pPr>
+        <w:pStyle w:val="NormalWeb"/>
+        <w:numPr>
+          <w:ilvl w:val="0"/>
+          <w:numId w:val="4"/>
+        </w:numPr>
+      </w:pPr>
+      <w:r>
+        <w:t>JWT signing</w:t>
+      </w:r>
+    </w:p>
+    <w:p>
+      <w:r>
+        <w:pict>
+          <v:rect id="_x0000_i1045" style="width:0;height:1.5pt" o:hralign="center" o:hrstd="t" o:hr="t" fillcolor="#a0a0a0" stroked="f"/>
+        </w:pict>
+      </w:r>
+    </w:p>
+    <w:p>
+      <w:pPr>
+        <w:pStyle w:val="Heading3"/>
+      </w:pPr>
+      <w:r>
+        <w:t>Database config</w:t>
+      </w:r>
+    </w:p>
+    <w:p>
+      <w:pPr>
+        <w:pStyle w:val="HTMLPreformatted"/>
+        <w:rPr>
+          <w:rStyle w:val="HTMLCode"/>
+        </w:rPr>
+      </w:pPr>
+      <w:r>
+        <w:rPr>
+          <w:rStyle w:val="HTMLCode"/>
+        </w:rPr>
+        <w:t xml:space="preserve">SQLALCHEMY_DATABASE_URI = </w:t>
+      </w:r>
+      <w:r>
+        <w:rPr>
+          <w:rStyle w:val="hljs-string"/>
+        </w:rPr>
+        <w:t>"mysql+pymysql://root@localhost/test"</w:t>
+      </w:r>
+    </w:p>
+    <w:p>
+      <w:pPr>
+        <w:pStyle w:val="HTMLPreformatted"/>
+        <w:rPr>
+          <w:rStyle w:val="HTMLCode"/>
+        </w:rPr>
+      </w:pPr>
+      <w:r>
+        <w:rPr>
+          <w:rStyle w:val="HTMLCode"/>
+        </w:rPr>
+        <w:t xml:space="preserve">SQLALCHEMY_TRACK_MODIFICATIONS = </w:t>
+      </w:r>
+      <w:r>
+        <w:rPr>
+          <w:rStyle w:val="hljs-literal"/>
+        </w:rPr>
+        <w:t>False</w:t>
+      </w:r>
+    </w:p>
+    <w:p>
+      <w:pPr>
+        <w:pStyle w:val="NormalWeb"/>
+      </w:pPr>
+      <w:r>
+        <w:rPr>
+          <w:rFonts w:ascii="Segoe UI Symbol" w:hAnsi="Segoe UI Symbol" w:cs="Segoe UI Symbol"/>
+        </w:rPr>
+        <w:t>✔</w:t>
+      </w:r>
+      <w:r>
+        <w:t xml:space="preserve"> MySQL connection</w:t>
+      </w:r>
+      <w:r>
+        <w:br/>
+      </w:r>
+      <w:r>
+        <w:rPr>
+          <w:rFonts w:ascii="Segoe UI Symbol" w:hAnsi="Segoe UI Symbol" w:cs="Segoe UI Symbol"/>
+        </w:rPr>
+        <w:t>✔</w:t>
+      </w:r>
+      <w:r>
+        <w:t xml:space="preserve"> Uses </w:t>
+      </w:r>
+      <w:r>
+        <w:rPr>
+          <w:rStyle w:val="Strong"/>
+        </w:rPr>
+        <w:t>ORM</w:t>
+      </w:r>
+      <w:r>
+        <w:t>, not raw SQL</w:t>
+      </w:r>
+    </w:p>
+    <w:p>
+      <w:r>
+        <w:pict>
+          <v:rect id="_x0000_i1046" style="width:0;height:1.5pt" o:hralign="center" o:hrstd="t" o:hr="t" fillcolor="#a0a0a0" stroked="f"/>
+        </w:pict>
+      </w:r>
+    </w:p>
+    <w:p>
+      <w:pPr>
+        <w:pStyle w:val="Heading3"/>
+      </w:pPr>
+      <w:r>
+        <w:t>JWT config</w:t>
+      </w:r>
+    </w:p>
+    <w:p>
+      <w:pPr>
+        <w:pStyle w:val="HTMLPreformatted"/>
+        <w:rPr>
+          <w:rStyle w:val="HTMLCode"/>
+        </w:rPr>
+      </w:pPr>
+      <w:r>
+        <w:rPr>
+          <w:rStyle w:val="HTMLCode"/>
+        </w:rPr>
+        <w:t>JWT_TOKEN_LOCATION = [</w:t>
+      </w:r>
+      <w:r>
+        <w:rPr>
+          <w:rStyle w:val="hljs-string"/>
+        </w:rPr>
+        <w:t>"headers"</w:t>
+      </w:r>
+      <w:r>
+        <w:rPr>
+          <w:rStyle w:val="HTMLCode"/>
+        </w:rPr>
+        <w:t xml:space="preserve">, </w:t>
+      </w:r>
+      <w:r>
+        <w:rPr>
+          <w:rStyle w:val="hljs-string"/>
+        </w:rPr>
+        <w:t>"cookies"</w:t>
+      </w:r>
+      <w:r>
+        <w:rPr>
+          <w:rStyle w:val="HTMLCode"/>
+        </w:rPr>
+        <w:t>]</w:t>
+      </w:r>
+    </w:p>
+    <w:p>
+      <w:pPr>
+        <w:pStyle w:val="HTMLPreformatted"/>
+        <w:rPr>
+          <w:rStyle w:val="HTMLCode"/>
+        </w:rPr>
+      </w:pPr>
+      <w:r>
+        <w:rPr>
+          <w:rStyle w:val="HTMLCode"/>
+        </w:rPr>
+        <w:t xml:space="preserve">JWT_COOKIE_SECURE = </w:t>
+      </w:r>
+      <w:r>
+        <w:rPr>
+          <w:rStyle w:val="hljs-literal"/>
+        </w:rPr>
+        <w:t>False</w:t>
+      </w:r>
+    </w:p>
+    <w:p>
+      <w:pPr>
+        <w:pStyle w:val="HTMLPreformatted"/>
+        <w:rPr>
+          <w:rStyle w:val="HTMLCode"/>
+        </w:rPr>
+      </w:pPr>
+      <w:r>
+        <w:rPr>
+          <w:rStyle w:val="HTMLCode"/>
+        </w:rPr>
+        <w:t xml:space="preserve">JWT_COOKIE_CSRF_PROTECT = </w:t>
+      </w:r>
+      <w:r>
+        <w:rPr>
+          <w:rStyle w:val="hljs-literal"/>
+        </w:rPr>
+        <w:t>False</w:t>
+      </w:r>
+    </w:p>
+    <w:p>
+      <w:pPr>
+        <w:pStyle w:val="NormalWeb"/>
+      </w:pPr>
+      <w:r>
+        <w:t>Allows:</w:t>
+      </w:r>
+    </w:p>
+    <w:p>
+      <w:pPr>
+        <w:pStyle w:val="NormalWeb"/>
+        <w:numPr>
+          <w:ilvl w:val="0"/>
+          <w:numId w:val="5"/>
+        </w:numPr>
+      </w:pPr>
+      <w:r>
+        <w:t>Postman testing</w:t>
+      </w:r>
+    </w:p>
+    <w:p>
+      <w:pPr>
+        <w:pStyle w:val="NormalWeb"/>
+        <w:numPr>
+          <w:ilvl w:val="0"/>
+          <w:numId w:val="5"/>
+        </w:numPr>
+      </w:pPr>
+      <w:r>
+        <w:t>React Authorization headers</w:t>
+      </w:r>
+    </w:p>
+    <w:p>
+      <w:r>
+        <w:pict>
+          <v:rect id="_x0000_i1047" style="width:0;height:1.5pt" o:hralign="center" o:hrstd="t" o:hr="t" fillcolor="#a0a0a0" stroked="f"/>
+        </w:pict>
+      </w:r>
+    </w:p>
+    <w:p>
+      <w:pPr>
+        <w:pStyle w:val="Heading3"/>
+      </w:pPr>
+      <w:r>
+        <w:t xml:space="preserve">Admin from </w:t>
+      </w:r>
+      <w:r>
+        <w:rPr>
+          <w:rStyle w:val="HTMLCode"/>
+          <w:rFonts w:eastAsiaTheme="majorEastAsia"/>
+        </w:rPr>
+        <w:t>.env</w:t>
+      </w:r>
+    </w:p>
+    <w:p>
+      <w:pPr>
+        <w:pStyle w:val="HTMLPreformatted"/>
+        <w:rPr>
+          <w:rStyle w:val="HTMLCode"/>
+        </w:rPr>
+      </w:pPr>
+      <w:r>
+        <w:rPr>
+          <w:rStyle w:val="HTMLCode"/>
+        </w:rPr>
+        <w:t>ADMIN_NAME = os.getenv(</w:t>
+      </w:r>
+      <w:r>
+        <w:rPr>
+          <w:rStyle w:val="hljs-string"/>
+        </w:rPr>
+        <w:t>"ADMIN_NAME"</w:t>
+      </w:r>
+      <w:r>
+        <w:rPr>
+          <w:rStyle w:val="HTMLCode"/>
+        </w:rPr>
+        <w:t>)</w:t>
+      </w:r>
+    </w:p>
+    <w:p>
+      <w:pPr>
+        <w:pStyle w:val="HTMLPreformatted"/>
+        <w:rPr>
+          <w:rStyle w:val="HTMLCode"/>
+        </w:rPr>
+      </w:pPr>
+      <w:r>
+        <w:rPr>
+          <w:rStyle w:val="HTMLCode"/>
+        </w:rPr>
+        <w:t>ADMIN_EMAIL = os.getenv(</w:t>
+      </w:r>
+      <w:r>
+        <w:rPr>
+          <w:rStyle w:val="hljs-string"/>
+        </w:rPr>
+        <w:t>"ADMIN_EMAIL"</w:t>
+      </w:r>
+      <w:r>
+        <w:rPr>
+          <w:rStyle w:val="HTMLCode"/>
+        </w:rPr>
+        <w:t>)</w:t>
+      </w:r>
+    </w:p>
+    <w:p>
+      <w:pPr>
+        <w:pStyle w:val="HTMLPreformatted"/>
+        <w:rPr>
+          <w:rStyle w:val="HTMLCode"/>
+        </w:rPr>
+      </w:pPr>
+      <w:r>
+        <w:rPr>
+          <w:rStyle w:val="HTMLCode"/>
+        </w:rPr>
+        <w:t>ADMIN_PASSWORD = os.getenv(</w:t>
+      </w:r>
+      <w:r>
+        <w:rPr>
+          <w:rStyle w:val="hljs-string"/>
+        </w:rPr>
+        <w:t>"ADMIN_PASSWORD"</w:t>
+      </w:r>
+      <w:r>
+        <w:rPr>
+          <w:rStyle w:val="HTMLCode"/>
+        </w:rPr>
+        <w:t>)</w:t>
+      </w:r>
+    </w:p>
+    <w:p>
+      <w:pPr>
+        <w:pStyle w:val="NormalWeb"/>
+      </w:pPr>
+      <w:r>
+        <w:rPr>
+          <w:rFonts w:ascii="Segoe UI Symbol" w:hAnsi="Segoe UI Symbol" w:cs="Segoe UI Symbol"/>
+        </w:rPr>
+        <w:t>✔</w:t>
+      </w:r>
+      <w:r>
+        <w:t xml:space="preserve"> No admin registration</w:t>
+      </w:r>
+      <w:r>
+        <w:br/>
+      </w:r>
+      <w:r>
+        <w:rPr>
+          <w:rFonts w:ascii="Segoe UI Symbol" w:hAnsi="Segoe UI Symbol" w:cs="Segoe UI Symbol"/>
+        </w:rPr>
+        <w:t>✔</w:t>
+      </w:r>
+      <w:r>
+        <w:t xml:space="preserve"> Secure</w:t>
+      </w:r>
+      <w:r>
+        <w:br/>
+      </w:r>
+      <w:r>
+        <w:rPr>
+          <w:rFonts w:ascii="Segoe UI Symbol" w:hAnsi="Segoe UI Symbol" w:cs="Segoe UI Symbol"/>
+        </w:rPr>
+        <w:t>✔</w:t>
+      </w:r>
+      <w:r>
+        <w:t xml:space="preserve"> Industry-grade</w:t>
+      </w:r>
+    </w:p>
+    <w:p>
+      <w:r>
+        <w:lastRenderedPageBreak/>
+        <w:pict>
+          <v:rect id="_x0000_i1048" style="width:0;height:1.5pt" o:hralign="center" o:hrstd="t" o:hr="t" fillcolor="#a0a0a0" stroked="f"/>
+        </w:pict>
+      </w:r>
+    </w:p>
+    <w:p>
+      <w:pPr>
+        <w:pStyle w:val="Heading1"/>
+      </w:pPr>
+      <w:r>
+        <w:t>4️</w:t>
+      </w:r>
+      <w:r>
+        <w:rPr>
+          <w:rFonts w:ascii="Tahoma" w:hAnsi="Tahoma" w:cs="Tahoma"/>
+        </w:rPr>
+        <w:t>⃣</w:t>
+      </w:r>
+      <w:r>
+        <w:t xml:space="preserve"> </w:t>
+      </w:r>
+      <w:r>
+        <w:rPr>
+          <w:rStyle w:val="HTMLCode"/>
+        </w:rPr>
+        <w:t>extensions.py</w:t>
+      </w:r>
+      <w:r>
+        <w:t xml:space="preserve"> – Shared Libraries</w:t>
+      </w:r>
+    </w:p>
+    <w:p>
+      <w:pPr>
+        <w:pStyle w:val="HTMLPreformatted"/>
+        <w:rPr>
+          <w:rStyle w:val="HTMLCode"/>
+        </w:rPr>
+      </w:pPr>
+      <w:r>
+        <w:rPr>
+          <w:rStyle w:val="hljs-keyword"/>
+        </w:rPr>
+        <w:t>from</w:t>
+      </w:r>
+      <w:r>
+        <w:rPr>
+          <w:rStyle w:val="HTMLCode"/>
+        </w:rPr>
+        <w:t xml:space="preserve"> flask_sqlalchemy </w:t>
+      </w:r>
+      <w:r>
+        <w:rPr>
+          <w:rStyle w:val="hljs-keyword"/>
+        </w:rPr>
+        <w:t>import</w:t>
+      </w:r>
+      <w:r>
+        <w:rPr>
+          <w:rStyle w:val="HTMLCode"/>
+        </w:rPr>
+        <w:t xml:space="preserve"> SQLAlchemy</w:t>
+      </w:r>
+    </w:p>
+    <w:p>
+      <w:pPr>
+        <w:pStyle w:val="HTMLPreformatted"/>
+        <w:rPr>
+          <w:rStyle w:val="HTMLCode"/>
+        </w:rPr>
+      </w:pPr>
+      <w:r>
+        <w:rPr>
+          <w:rStyle w:val="hljs-keyword"/>
+        </w:rPr>
+        <w:t>from</w:t>
+      </w:r>
+      <w:r>
+        <w:rPr>
+          <w:rStyle w:val="HTMLCode"/>
+        </w:rPr>
+        <w:t xml:space="preserve"> flask_bcrypt </w:t>
+      </w:r>
+      <w:r>
+        <w:rPr>
+          <w:rStyle w:val="hljs-keyword"/>
+        </w:rPr>
+        <w:t>import</w:t>
+      </w:r>
+      <w:r>
+        <w:rPr>
+          <w:rStyle w:val="HTMLCode"/>
+        </w:rPr>
+        <w:t xml:space="preserve"> Bcrypt</w:t>
+      </w:r>
+    </w:p>
+    <w:p>
+      <w:pPr>
+        <w:pStyle w:val="HTMLPreformatted"/>
+        <w:rPr>
+          <w:rStyle w:val="HTMLCode"/>
+        </w:rPr>
+      </w:pPr>
+      <w:r>
+        <w:rPr>
+          <w:rStyle w:val="hljs-keyword"/>
+        </w:rPr>
+        <w:t>from</w:t>
+      </w:r>
+      <w:r>
+        <w:rPr>
+          <w:rStyle w:val="HTMLCode"/>
+        </w:rPr>
+        <w:t xml:space="preserve"> flask_jwt_extended </w:t>
+      </w:r>
+      <w:r>
+        <w:rPr>
+          <w:rStyle w:val="hljs-keyword"/>
+        </w:rPr>
+        <w:t>import</w:t>
+      </w:r>
+      <w:r>
+        <w:rPr>
+          <w:rStyle w:val="HTMLCode"/>
+        </w:rPr>
+        <w:t xml:space="preserve"> JWTManager</w:t>
+      </w:r>
+    </w:p>
+    <w:p>
+      <w:pPr>
+        <w:pStyle w:val="HTMLPreformatted"/>
+        <w:rPr>
+          <w:rStyle w:val="HTMLCode"/>
+        </w:rPr>
+      </w:pPr>
+    </w:p>
+    <w:p>
+      <w:pPr>
+        <w:pStyle w:val="HTMLPreformatted"/>
+        <w:rPr>
+          <w:rStyle w:val="HTMLCode"/>
+        </w:rPr>
+      </w:pPr>
+      <w:r>
+        <w:rPr>
+          <w:rStyle w:val="HTMLCode"/>
+        </w:rPr>
+        <w:t>db = SQLAlchemy()</w:t>
+      </w:r>
+    </w:p>
+    <w:p>
+      <w:pPr>
+        <w:pStyle w:val="HTMLPreformatted"/>
+        <w:rPr>
+          <w:rStyle w:val="HTMLCode"/>
+        </w:rPr>
+      </w:pPr>
+      <w:r>
+        <w:rPr>
+          <w:rStyle w:val="HTMLCode"/>
+        </w:rPr>
+        <w:t>bcrypt = Bcrypt()</w:t>
+      </w:r>
+    </w:p>
+    <w:p>
+      <w:pPr>
+        <w:pStyle w:val="HTMLPreformatted"/>
+        <w:rPr>
+          <w:rStyle w:val="HTMLCode"/>
+        </w:rPr>
+      </w:pPr>
+      <w:r>
+        <w:rPr>
+          <w:rStyle w:val="HTMLCode"/>
+        </w:rPr>
+        <w:t>jwt = JWTManager()</w:t>
+      </w:r>
+    </w:p>
+    <w:p>
+      <w:pPr>
+        <w:pStyle w:val="NormalWeb"/>
+      </w:pPr>
+      <w:r>
+        <w:t>Why separate file?</w:t>
+      </w:r>
+    </w:p>
+    <w:p>
+      <w:pPr>
+        <w:pStyle w:val="NormalWeb"/>
+        <w:numPr>
+          <w:ilvl w:val="0"/>
+          <w:numId w:val="6"/>
+        </w:numPr>
+      </w:pPr>
+      <w:r>
+        <w:t>Avoid circular imports</w:t>
+      </w:r>
+    </w:p>
+    <w:p>
+      <w:pPr>
+        <w:pStyle w:val="NormalWeb"/>
+        <w:numPr>
+          <w:ilvl w:val="0"/>
+          <w:numId w:val="6"/>
+        </w:numPr>
+      </w:pPr>
+      <w:r>
+        <w:t>Reuse across project</w:t>
+      </w:r>
+    </w:p>
+    <w:p>
+      <w:r>
+        <w:pict>
+          <v:rect id="_x0000_i1049" style="width:0;height:1.5pt" o:hralign="center" o:hrstd="t" o:hr="t" fillcolor="#a0a0a0" stroked="f"/>
+        </w:pict>
+      </w:r>
+    </w:p>
+    <w:p>
+      <w:pPr>
+        <w:pStyle w:val="Heading1"/>
+      </w:pPr>
+      <w:r>
+        <w:t>5️</w:t>
+      </w:r>
+      <w:r>
+        <w:rPr>
+          <w:rFonts w:ascii="Tahoma" w:hAnsi="Tahoma" w:cs="Tahoma"/>
+        </w:rPr>
+        <w:t>⃣</w:t>
+      </w:r>
+      <w:r>
+        <w:t xml:space="preserve"> </w:t>
+      </w:r>
+      <w:r>
+        <w:rPr>
+          <w:rStyle w:val="HTMLCode"/>
+        </w:rPr>
+        <w:t>models.py</w:t>
+      </w:r>
+      <w:r>
+        <w:t xml:space="preserve"> – Database Tables (ORM)</w:t>
+      </w:r>
+    </w:p>
+    <w:p>
+      <w:pPr>
+        <w:pStyle w:val="HTMLPreformatted"/>
+        <w:rPr>
+          <w:rStyle w:val="HTMLCode"/>
+        </w:rPr>
+      </w:pPr>
+      <w:r>
+        <w:rPr>
+          <w:rStyle w:val="hljs-keyword"/>
+        </w:rPr>
+        <w:t>class</w:t>
+      </w:r>
+      <w:r>
+        <w:rPr>
+          <w:rStyle w:val="HTMLCode"/>
+        </w:rPr>
+        <w:t xml:space="preserve"> </w:t>
+      </w:r>
+      <w:r>
+        <w:rPr>
+          <w:rStyle w:val="hljs-title"/>
+        </w:rPr>
+        <w:t>User</w:t>
+      </w:r>
+      <w:r>
+        <w:rPr>
+          <w:rStyle w:val="HTMLCode"/>
+        </w:rPr>
+        <w:t>(db.Model):</w:t>
+      </w:r>
+    </w:p>
+    <w:p>
+      <w:pPr>
+        <w:pStyle w:val="HTMLPreformatted"/>
+        <w:rPr>
+          <w:rStyle w:val="HTMLCode"/>
+        </w:rPr>
+      </w:pPr>
+      <w:r>
+        <w:rPr>
+          <w:rStyle w:val="HTMLCode"/>
+        </w:rPr>
+        <w:t xml:space="preserve">    </w:t>
+      </w:r>
+      <w:r>
+        <w:rPr>
+          <w:rStyle w:val="hljs-builtin"/>
+        </w:rPr>
+        <w:t>id</w:t>
+      </w:r>
+      <w:r>
+        <w:rPr>
+          <w:rStyle w:val="HTMLCode"/>
+        </w:rPr>
+        <w:t xml:space="preserve"> = db.Column(db.Integer, primary_key=</w:t>
+      </w:r>
+      <w:r>
+        <w:rPr>
+          <w:rStyle w:val="hljs-literal"/>
+        </w:rPr>
+        <w:t>True</w:t>
+      </w:r>
+      <w:r>
+        <w:rPr>
+          <w:rStyle w:val="HTMLCode"/>
+        </w:rPr>
+        <w:t>)</w:t>
+      </w:r>
+    </w:p>
+    <w:p>
+      <w:pPr>
+        <w:pStyle w:val="NormalWeb"/>
+      </w:pPr>
+      <w:r>
+        <w:t>This becomes:</w:t>
+      </w:r>
+    </w:p>
+    <w:p>
+      <w:pPr>
+        <w:pStyle w:val="HTMLPreformatted"/>
+        <w:rPr>
+          <w:rStyle w:val="HTMLCode"/>
+        </w:rPr>
+      </w:pPr>
+      <w:r>
+        <w:rPr>
+          <w:rStyle w:val="HTMLCode"/>
+        </w:rPr>
+        <w:t xml:space="preserve">id </w:t>
+      </w:r>
+      <w:r>
+        <w:rPr>
+          <w:rStyle w:val="hljs-type"/>
+        </w:rPr>
+        <w:t>INT</w:t>
+      </w:r>
+      <w:r>
+        <w:rPr>
+          <w:rStyle w:val="HTMLCode"/>
+        </w:rPr>
+        <w:t xml:space="preserve"> </w:t>
+      </w:r>
+      <w:r>
+        <w:rPr>
+          <w:rStyle w:val="hljs-keyword"/>
+        </w:rPr>
+        <w:t>PRIMARY KEY</w:t>
+      </w:r>
+      <w:r>
+        <w:rPr>
+          <w:rStyle w:val="HTMLCode"/>
+        </w:rPr>
+        <w:t xml:space="preserve"> AUTO_INCREMENT</w:t>
+      </w:r>
+    </w:p>
+    <w:p>
+      <w:r>
+        <w:pict>
+          <v:rect id="_x0000_i1050" style="width:0;height:1.5pt" o:hralign="center" o:hrstd="t" o:hr="t" fillcolor="#a0a0a0" stroked="f"/>
+        </w:pict>
+      </w:r>
+    </w:p>
+    <w:p>
+      <w:pPr>
+        <w:pStyle w:val="Heading3"/>
+      </w:pPr>
+      <w:r>
+        <w:t>User fields</w:t>
+      </w:r>
+    </w:p>
+    <w:p>
+      <w:pPr>
+        <w:pStyle w:val="HTMLPreformatted"/>
+        <w:rPr>
+          <w:rStyle w:val="HTMLCode"/>
+        </w:rPr>
+      </w:pPr>
+      <w:r>
+        <w:rPr>
+          <w:rStyle w:val="HTMLCode"/>
+        </w:rPr>
+        <w:t>name = db.Column(db.String(</w:t>
+      </w:r>
+      <w:r>
+        <w:rPr>
+          <w:rStyle w:val="hljs-number"/>
+        </w:rPr>
+        <w:t>100</w:t>
+      </w:r>
+      <w:r>
+        <w:rPr>
+          <w:rStyle w:val="HTMLCode"/>
+        </w:rPr>
+        <w:t>), nullable=</w:t>
+      </w:r>
+      <w:r>
+        <w:rPr>
+          <w:rStyle w:val="hljs-literal"/>
+        </w:rPr>
+        <w:t>False</w:t>
+      </w:r>
+      <w:r>
+        <w:rPr>
+          <w:rStyle w:val="HTMLCode"/>
+        </w:rPr>
+        <w:t>)</w:t>
+      </w:r>
+    </w:p>
+    <w:p>
+      <w:pPr>
+        <w:pStyle w:val="HTMLPreformatted"/>
+        <w:rPr>
+          <w:rStyle w:val="HTMLCode"/>
+        </w:rPr>
+      </w:pPr>
+      <w:r>
+        <w:rPr>
+          <w:rStyle w:val="HTMLCode"/>
+        </w:rPr>
+        <w:t>email = db.Column(db.String(</w:t>
+      </w:r>
+      <w:r>
+        <w:rPr>
+          <w:rStyle w:val="hljs-number"/>
+        </w:rPr>
+        <w:t>120</w:t>
+      </w:r>
+      <w:r>
+        <w:rPr>
+          <w:rStyle w:val="HTMLCode"/>
+        </w:rPr>
+        <w:t>), unique=</w:t>
+      </w:r>
+      <w:r>
+        <w:rPr>
+          <w:rStyle w:val="hljs-literal"/>
+        </w:rPr>
+        <w:t>True</w:t>
+      </w:r>
+      <w:r>
+        <w:rPr>
+          <w:rStyle w:val="HTMLCode"/>
+        </w:rPr>
+        <w:t>, nullable=</w:t>
+      </w:r>
+      <w:r>
+        <w:rPr>
+          <w:rStyle w:val="hljs-literal"/>
+        </w:rPr>
+        <w:t>False</w:t>
+      </w:r>
+      <w:r>
+        <w:rPr>
+          <w:rStyle w:val="HTMLCode"/>
+        </w:rPr>
+        <w:t>)</w:t>
+      </w:r>
+    </w:p>
+    <w:p>
+      <w:pPr>
+        <w:pStyle w:val="HTMLPreformatted"/>
+        <w:rPr>
+          <w:rStyle w:val="HTMLCode"/>
+        </w:rPr>
+      </w:pPr>
+      <w:r>
+        <w:rPr>
+          <w:rStyle w:val="HTMLCode"/>
+        </w:rPr>
+        <w:t>password = db.Column(db.String(</w:t>
+      </w:r>
+      <w:r>
+        <w:rPr>
+          <w:rStyle w:val="hljs-number"/>
+        </w:rPr>
+        <w:t>255</w:t>
+      </w:r>
+      <w:r>
+        <w:rPr>
+          <w:rStyle w:val="HTMLCode"/>
+        </w:rPr>
+        <w:t>), nullable=</w:t>
+      </w:r>
+      <w:r>
+        <w:rPr>
+          <w:rStyle w:val="hljs-literal"/>
+        </w:rPr>
+        <w:t>False</w:t>
+      </w:r>
+      <w:r>
+        <w:rPr>
+          <w:rStyle w:val="HTMLCode"/>
+        </w:rPr>
+        <w:t>)</w:t>
+      </w:r>
+    </w:p>
+    <w:p>
+      <w:pPr>
+        <w:pStyle w:val="HTMLPreformatted"/>
+        <w:rPr>
+          <w:rStyle w:val="HTMLCode"/>
+        </w:rPr>
+      </w:pPr>
+      <w:r>
+        <w:rPr>
+          <w:rStyle w:val="HTMLCode"/>
+        </w:rPr>
+        <w:t>role = db.Column(db.String(</w:t>
+      </w:r>
+      <w:r>
+        <w:rPr>
+          <w:rStyle w:val="hljs-number"/>
+        </w:rPr>
+        <w:t>20</w:t>
+      </w:r>
+      <w:r>
+        <w:rPr>
+          <w:rStyle w:val="HTMLCode"/>
+        </w:rPr>
+        <w:t>), default=</w:t>
+      </w:r>
+      <w:r>
+        <w:rPr>
+          <w:rStyle w:val="hljs-string"/>
+        </w:rPr>
+        <w:t>"user"</w:t>
+      </w:r>
+      <w:r>
+        <w:rPr>
+          <w:rStyle w:val="HTMLCode"/>
+        </w:rPr>
+        <w:t>)</w:t>
+      </w:r>
+    </w:p>
+    <w:p>
+      <w:pPr>
+        <w:pStyle w:val="NormalWeb"/>
+      </w:pPr>
+      <w:r>
+        <w:rPr>
+          <w:rFonts w:ascii="Segoe UI Symbol" w:hAnsi="Segoe UI Symbol" w:cs="Segoe UI Symbol"/>
+        </w:rPr>
+        <w:t>✔</w:t>
+      </w:r>
+      <w:r>
+        <w:t xml:space="preserve"> Password is </w:t>
+      </w:r>
+      <w:r>
+        <w:rPr>
+          <w:rStyle w:val="Strong"/>
+        </w:rPr>
+        <w:t>hashed</w:t>
+      </w:r>
+      <w:r>
+        <w:br/>
+      </w:r>
+      <w:r>
+        <w:rPr>
+          <w:rFonts w:ascii="Segoe UI Symbol" w:hAnsi="Segoe UI Symbol" w:cs="Segoe UI Symbol"/>
+        </w:rPr>
+        <w:t>✔</w:t>
+      </w:r>
+      <w:r>
+        <w:t xml:space="preserve"> Role enables </w:t>
+      </w:r>
+      <w:r>
+        <w:rPr>
+          <w:rStyle w:val="Strong"/>
+        </w:rPr>
+        <w:t>RBAC</w:t>
+      </w:r>
+    </w:p>
+    <w:p>
+      <w:r>
+        <w:pict>
+          <v:rect id="_x0000_i1051" style="width:0;height:1.5pt" o:hralign="center" o:hrstd="t" o:hr="t" fillcolor="#a0a0a0" stroked="f"/>
+        </w:pict>
+      </w:r>
+    </w:p>
+    <w:p>
+      <w:pPr>
+        <w:pStyle w:val="Heading3"/>
+      </w:pPr>
+      <w:r>
+        <w:t>Profile fields</w:t>
+      </w:r>
+    </w:p>
+    <w:p>
+      <w:pPr>
+        <w:pStyle w:val="HTMLPreformatted"/>
+        <w:rPr>
+          <w:rStyle w:val="HTMLCode"/>
+        </w:rPr>
+      </w:pPr>
+      <w:r>
+        <w:rPr>
+          <w:rStyle w:val="HTMLCode"/>
+        </w:rPr>
+        <w:t>linkedin = db.Column(db.String(</w:t>
+      </w:r>
+      <w:r>
+        <w:rPr>
+          <w:rStyle w:val="hljs-number"/>
+        </w:rPr>
+        <w:t>255</w:t>
+      </w:r>
+      <w:r>
+        <w:rPr>
+          <w:rStyle w:val="HTMLCode"/>
+        </w:rPr>
+        <w:t>))</w:t>
+      </w:r>
+    </w:p>
+    <w:p>
+      <w:pPr>
+        <w:pStyle w:val="HTMLPreformatted"/>
+        <w:rPr>
+          <w:rStyle w:val="HTMLCode"/>
+        </w:rPr>
+      </w:pPr>
+      <w:r>
+        <w:rPr>
+          <w:rStyle w:val="HTMLCode"/>
+        </w:rPr>
+        <w:t>phone = db.Column(db.String(</w:t>
+      </w:r>
+      <w:r>
+        <w:rPr>
+          <w:rStyle w:val="hljs-number"/>
+        </w:rPr>
+        <w:t>20</w:t>
+      </w:r>
+      <w:r>
+        <w:rPr>
+          <w:rStyle w:val="HTMLCode"/>
+        </w:rPr>
+        <w:t>))</w:t>
+      </w:r>
+    </w:p>
+    <w:p>
+      <w:pPr>
+        <w:pStyle w:val="HTMLPreformatted"/>
+        <w:rPr>
+          <w:rStyle w:val="HTMLCode"/>
+        </w:rPr>
+      </w:pPr>
+      <w:r>
+        <w:rPr>
+          <w:rStyle w:val="HTMLCode"/>
+        </w:rPr>
+        <w:t>experience = db.Column(db.Integer)</w:t>
+      </w:r>
+    </w:p>
+    <w:p>
+      <w:pPr>
+        <w:pStyle w:val="HTMLPreformatted"/>
+        <w:rPr>
+          <w:rStyle w:val="HTMLCode"/>
+        </w:rPr>
+      </w:pPr>
+      <w:r>
+        <w:rPr>
+          <w:rStyle w:val="HTMLCode"/>
+        </w:rPr>
+        <w:t>organization = db.Column(db.String(</w:t>
+      </w:r>
+      <w:r>
+        <w:rPr>
+          <w:rStyle w:val="hljs-number"/>
+        </w:rPr>
+        <w:t>120</w:t>
+      </w:r>
+      <w:r>
+        <w:rPr>
+          <w:rStyle w:val="HTMLCode"/>
+        </w:rPr>
+        <w:t>))</w:t>
+      </w:r>
+    </w:p>
+    <w:p>
+      <w:pPr>
+        <w:pStyle w:val="NormalWeb"/>
+      </w:pPr>
+      <w:r>
+        <w:rPr>
+          <w:rFonts w:ascii="Segoe UI Symbol" w:hAnsi="Segoe UI Symbol" w:cs="Segoe UI Symbol"/>
+        </w:rPr>
+        <w:lastRenderedPageBreak/>
+        <w:t>✔</w:t>
+      </w:r>
+      <w:r>
+        <w:t xml:space="preserve"> Extended user profile</w:t>
+      </w:r>
+      <w:r>
+        <w:br/>
+      </w:r>
+      <w:r>
+        <w:rPr>
+          <w:rFonts w:ascii="Segoe UI Symbol" w:hAnsi="Segoe UI Symbol" w:cs="Segoe UI Symbol"/>
+        </w:rPr>
+        <w:t>✔</w:t>
+      </w:r>
+      <w:r>
+        <w:t xml:space="preserve"> Matches React profile page</w:t>
+      </w:r>
+    </w:p>
+    <w:p>
+      <w:r>
+        <w:pict>
+          <v:rect id="_x0000_i1052" style="width:0;height:1.5pt" o:hralign="center" o:hrstd="t" o:hr="t" fillcolor="#a0a0a0" stroked="f"/>
+        </w:pict>
+      </w:r>
+    </w:p>
+    <w:p>
+      <w:pPr>
+        <w:pStyle w:val="Heading1"/>
+      </w:pPr>
+      <w:r>
+        <w:t>6️</w:t>
+      </w:r>
+      <w:r>
+        <w:rPr>
+          <w:rFonts w:ascii="Tahoma" w:hAnsi="Tahoma" w:cs="Tahoma"/>
+        </w:rPr>
+        <w:t>⃣</w:t>
+      </w:r>
+      <w:r>
+        <w:t xml:space="preserve"> </w:t>
+      </w:r>
+      <w:r>
+        <w:rPr>
+          <w:rStyle w:val="HTMLCode"/>
+        </w:rPr>
+        <w:t>auth_api.py</w:t>
+      </w:r>
+      <w:r>
+        <w:t xml:space="preserve"> – Authentication APIs</w:t>
+      </w:r>
+    </w:p>
+    <w:p>
+      <w:pPr>
+        <w:pStyle w:val="Heading3"/>
+      </w:pPr>
+      <w:r>
+        <w:rPr>
+          <w:rFonts w:ascii="Segoe UI Symbol" w:hAnsi="Segoe UI Symbol" w:cs="Segoe UI Symbol"/>
+        </w:rPr>
+        <w:t>🔐</w:t>
+      </w:r>
+      <w:r>
+        <w:t xml:space="preserve"> Register API</w:t>
+      </w:r>
+    </w:p>
+    <w:p>
+      <w:pPr>
+        <w:pStyle w:val="HTMLPreformatted"/>
+        <w:rPr>
+          <w:rStyle w:val="HTMLCode"/>
+        </w:rPr>
+      </w:pPr>
+      <w:r>
+        <w:rPr>
+          <w:rStyle w:val="hljs-meta"/>
+        </w:rPr>
+        <w:t>@auth_api.route(</w:t>
+      </w:r>
+      <w:r>
+        <w:rPr>
+          <w:rStyle w:val="hljs-string"/>
+        </w:rPr>
+        <w:t>"/api/register"</w:t>
+      </w:r>
+      <w:r>
+        <w:rPr>
+          <w:rStyle w:val="HTMLCode"/>
+        </w:rPr>
+        <w:t>, methods=[</w:t>
+      </w:r>
+      <w:r>
+        <w:rPr>
+          <w:rStyle w:val="hljs-string"/>
+        </w:rPr>
+        <w:t>"POST"</w:t>
+      </w:r>
+      <w:r>
+        <w:rPr>
+          <w:rStyle w:val="HTMLCode"/>
+        </w:rPr>
+        <w:t>])</w:t>
+      </w:r>
+    </w:p>
+    <w:p>
+      <w:pPr>
+        <w:pStyle w:val="NormalWeb"/>
+      </w:pPr>
+      <w:r>
+        <w:t>Consumes:</w:t>
+      </w:r>
+    </w:p>
+    <w:p>
+      <w:pPr>
+        <w:pStyle w:val="HTMLPreformatted"/>
+        <w:rPr>
+          <w:rStyle w:val="HTMLCode"/>
+        </w:rPr>
+      </w:pPr>
+      <w:r>
+        <w:rPr>
+          <w:rStyle w:val="hljs-punctuation"/>
+        </w:rPr>
+        <w:t>{</w:t>
+      </w:r>
+    </w:p>
+    <w:p>
+      <w:pPr>
+        <w:pStyle w:val="HTMLPreformatted"/>
+        <w:rPr>
+          <w:rStyle w:val="HTMLCode"/>
+        </w:rPr>
+      </w:pPr>
+      <w:r>
+        <w:rPr>
+          <w:rStyle w:val="HTMLCode"/>
+        </w:rPr>
+        <w:t xml:space="preserve">  </w:t>
+      </w:r>
+      <w:r>
+        <w:rPr>
+          <w:rStyle w:val="hljs-attr"/>
+        </w:rPr>
+        <w:t>"name"</w:t>
+      </w:r>
+      <w:r>
+        <w:rPr>
+          <w:rStyle w:val="hljs-punctuation"/>
+        </w:rPr>
+        <w:t>:</w:t>
+      </w:r>
+      <w:r>
+        <w:rPr>
+          <w:rStyle w:val="HTMLCode"/>
+        </w:rPr>
+        <w:t xml:space="preserve"> </w:t>
+      </w:r>
+      <w:r>
+        <w:rPr>
+          <w:rStyle w:val="hljs-string"/>
+        </w:rPr>
+        <w:t>"Rohan"</w:t>
+      </w:r>
+      <w:r>
+        <w:rPr>
+          <w:rStyle w:val="hljs-punctuation"/>
+        </w:rPr>
+        <w:t>,</w:t>
+      </w:r>
+    </w:p>
+    <w:p>
+      <w:pPr>
+        <w:pStyle w:val="HTMLPreformatted"/>
+        <w:rPr>
+          <w:rStyle w:val="HTMLCode"/>
+        </w:rPr>
+      </w:pPr>
+      <w:r>
+        <w:rPr>
+          <w:rStyle w:val="HTMLCode"/>
+        </w:rPr>
+        <w:t xml:space="preserve">  </w:t>
+      </w:r>
+      <w:r>
+        <w:rPr>
+          <w:rStyle w:val="hljs-attr"/>
+        </w:rPr>
+        <w:t>"email"</w:t>
+      </w:r>
+      <w:r>
+        <w:rPr>
+          <w:rStyle w:val="hljs-punctuation"/>
+        </w:rPr>
+        <w:t>:</w:t>
+      </w:r>
+      <w:r>
+        <w:rPr>
+          <w:rStyle w:val="HTMLCode"/>
+        </w:rPr>
+        <w:t xml:space="preserve"> </w:t>
+      </w:r>
+      <w:r>
+        <w:rPr>
+          <w:rStyle w:val="hljs-string"/>
+        </w:rPr>
+        <w:t>"rohan@gmail.com"</w:t>
+      </w:r>
+      <w:r>
+        <w:rPr>
+          <w:rStyle w:val="hljs-punctuation"/>
+        </w:rPr>
+        <w:t>,</w:t>
+      </w:r>
+    </w:p>
+    <w:p>
+      <w:pPr>
+        <w:pStyle w:val="HTMLPreformatted"/>
+        <w:rPr>
+          <w:rStyle w:val="HTMLCode"/>
+        </w:rPr>
+      </w:pPr>
+      <w:r>
+        <w:rPr>
+          <w:rStyle w:val="HTMLCode"/>
+        </w:rPr>
+        <w:t xml:space="preserve">  </w:t>
+      </w:r>
+      <w:r>
+        <w:rPr>
+          <w:rStyle w:val="hljs-attr"/>
+        </w:rPr>
+        <w:t>"password"</w:t>
+      </w:r>
+      <w:r>
+        <w:rPr>
+          <w:rStyle w:val="hljs-punctuation"/>
+        </w:rPr>
+        <w:t>:</w:t>
+      </w:r>
+      <w:r>
+        <w:rPr>
+          <w:rStyle w:val="HTMLCode"/>
+        </w:rPr>
+        <w:t xml:space="preserve"> </w:t>
+      </w:r>
+      <w:r>
+        <w:rPr>
+          <w:rStyle w:val="hljs-string"/>
+        </w:rPr>
+        <w:t>"123456"</w:t>
+      </w:r>
+    </w:p>
+    <w:p>
+      <w:pPr>
+        <w:pStyle w:val="HTMLPreformatted"/>
+        <w:rPr>
+          <w:rStyle w:val="HTMLCode"/>
+        </w:rPr>
+      </w:pPr>
+      <w:r>
+        <w:rPr>
+          <w:rStyle w:val="hljs-punctuation"/>
+        </w:rPr>
+        <w:t>}</w:t>
+      </w:r>
+    </w:p>
+    <w:p>
+      <w:r>
+        <w:pict>
+          <v:rect id="_x0000_i1053" style="width:0;height:1.5pt" o:hralign="center" o:hrstd="t" o:hr="t" fillcolor="#a0a0a0" stroked="f"/>
+        </w:pict>
+      </w:r>
+    </w:p>
+    <w:p>
+      <w:pPr>
+        <w:pStyle w:val="Heading3"/>
+      </w:pPr>
+      <w:r>
+        <w:t>Password hashing</w:t>
+      </w:r>
+    </w:p>
+    <w:p>
+      <w:pPr>
+        <w:pStyle w:val="HTMLPreformatted"/>
+        <w:rPr>
+          <w:rStyle w:val="HTMLCode"/>
+        </w:rPr>
+      </w:pPr>
+      <w:r>
+        <w:rPr>
+          <w:rStyle w:val="HTMLCode"/>
+        </w:rPr>
+        <w:t>bcrypt.generate_password_hash(data[</w:t>
+      </w:r>
+      <w:r>
+        <w:rPr>
+          <w:rStyle w:val="hljs-string"/>
+        </w:rPr>
+        <w:t>"password"</w:t>
+      </w:r>
+      <w:r>
+        <w:rPr>
+          <w:rStyle w:val="HTMLCode"/>
+        </w:rPr>
+        <w:t>])</w:t>
+      </w:r>
+    </w:p>
+    <w:p>
+      <w:pPr>
+        <w:pStyle w:val="NormalWeb"/>
+      </w:pPr>
+      <w:r>
+        <w:rPr>
+          <w:rFonts w:ascii="Segoe UI Symbol" w:hAnsi="Segoe UI Symbol" w:cs="Segoe UI Symbol"/>
+        </w:rPr>
+        <w:t>✔</w:t>
+      </w:r>
+      <w:r>
+        <w:t xml:space="preserve"> Secure</w:t>
+      </w:r>
+      <w:r>
+        <w:br/>
+      </w:r>
+      <w:r>
+        <w:rPr>
+          <w:rFonts w:ascii="Segoe UI Symbol" w:hAnsi="Segoe UI Symbol" w:cs="Segoe UI Symbol"/>
+        </w:rPr>
+        <w:t>✔</w:t>
+      </w:r>
+      <w:r>
+        <w:t xml:space="preserve"> One-way encryption</w:t>
+      </w:r>
+    </w:p>
+    <w:p>
+      <w:r>
+        <w:pict>
+          <v:rect id="_x0000_i1054" style="width:0;height:1.5pt" o:hralign="center" o:hrstd="t" o:hr="t" fillcolor="#a0a0a0" stroked="f"/>
+        </w:pict>
+      </w:r>
+    </w:p>
+    <w:p>
+      <w:pPr>
+        <w:pStyle w:val="Heading3"/>
+      </w:pPr>
+      <w:r>
+        <w:t>Login API</w:t>
+      </w:r>
+    </w:p>
+    <w:p>
+      <w:pPr>
+        <w:pStyle w:val="HTMLPreformatted"/>
+        <w:rPr>
+          <w:rStyle w:val="HTMLCode"/>
+        </w:rPr>
+      </w:pPr>
+      <w:r>
+        <w:rPr>
+          <w:rStyle w:val="hljs-meta"/>
+        </w:rPr>
+        <w:t>@auth_api.route(</w:t>
+      </w:r>
+      <w:r>
+        <w:rPr>
+          <w:rStyle w:val="hljs-string"/>
+        </w:rPr>
+        <w:t>"/api/login"</w:t>
+      </w:r>
+      <w:r>
+        <w:rPr>
+          <w:rStyle w:val="HTMLCode"/>
+        </w:rPr>
+        <w:t>, methods=[</w:t>
+      </w:r>
+      <w:r>
+        <w:rPr>
+          <w:rStyle w:val="hljs-string"/>
+        </w:rPr>
+        <w:t>"POST"</w:t>
+      </w:r>
+      <w:r>
+        <w:rPr>
+          <w:rStyle w:val="HTMLCode"/>
+        </w:rPr>
+        <w:t>])</w:t>
+      </w:r>
+    </w:p>
+    <w:p>
+      <w:pPr>
+        <w:pStyle w:val="NormalWeb"/>
+      </w:pPr>
+      <w:r>
+        <w:t>Steps:</w:t>
+      </w:r>
+    </w:p>
+    <w:p>
+      <w:pPr>
+        <w:pStyle w:val="NormalWeb"/>
+        <w:numPr>
+          <w:ilvl w:val="0"/>
+          <w:numId w:val="7"/>
+        </w:numPr>
+      </w:pPr>
+      <w:r>
+        <w:t>Find user by email</w:t>
+      </w:r>
+    </w:p>
+    <w:p>
+      <w:pPr>
+        <w:pStyle w:val="NormalWeb"/>
+        <w:numPr>
+          <w:ilvl w:val="0"/>
+          <w:numId w:val="7"/>
+        </w:numPr>
+      </w:pPr>
+      <w:r>
+        <w:t>Compare password hash</w:t>
+      </w:r>
+    </w:p>
+    <w:p>
+      <w:pPr>
+        <w:pStyle w:val="NormalWeb"/>
+        <w:numPr>
+          <w:ilvl w:val="0"/>
+          <w:numId w:val="7"/>
+        </w:numPr>
+      </w:pPr>
+      <w:r>
+        <w:t>Create JWT token</w:t>
+      </w:r>
+    </w:p>
+    <w:p>
+      <w:r>
+        <w:pict>
+          <v:rect id="_x0000_i1055" style="width:0;height:1.5pt" o:hralign="center" o:hrstd="t" o:hr="t" fillcolor="#a0a0a0" stroked="f"/>
+        </w:pict>
+      </w:r>
+    </w:p>
+    <w:p>
+      <w:pPr>
+        <w:pStyle w:val="Heading3"/>
+      </w:pPr>
+      <w:r>
+        <w:t>JWT creation</w:t>
+      </w:r>
+    </w:p>
+    <w:p>
+      <w:pPr>
+        <w:pStyle w:val="HTMLPreformatted"/>
+        <w:rPr>
+          <w:rStyle w:val="HTMLCode"/>
+        </w:rPr>
+      </w:pPr>
+      <w:r>
+        <w:rPr>
+          <w:rStyle w:val="HTMLCode"/>
+        </w:rPr>
+        <w:t>create_access_token(</w:t>
+      </w:r>
+    </w:p>
+    <w:p>
+      <w:pPr>
+        <w:pStyle w:val="HTMLPreformatted"/>
+        <w:rPr>
+          <w:rStyle w:val="HTMLCode"/>
+        </w:rPr>
+      </w:pPr>
+      <w:r>
+        <w:rPr>
+          <w:rStyle w:val="HTMLCode"/>
+        </w:rPr>
+        <w:t xml:space="preserve">    identity=</w:t>
+      </w:r>
+      <w:r>
+        <w:rPr>
+          <w:rStyle w:val="hljs-builtin"/>
+        </w:rPr>
+        <w:t>str</w:t>
+      </w:r>
+      <w:r>
+        <w:rPr>
+          <w:rStyle w:val="HTMLCode"/>
+        </w:rPr>
+        <w:t>(user.</w:t>
+      </w:r>
+      <w:r>
+        <w:rPr>
+          <w:rStyle w:val="hljs-builtin"/>
+        </w:rPr>
+        <w:t>id</w:t>
+      </w:r>
+      <w:r>
+        <w:rPr>
+          <w:rStyle w:val="HTMLCode"/>
+        </w:rPr>
+        <w:t>),</w:t>
+      </w:r>
+    </w:p>
+    <w:p>
+      <w:pPr>
+        <w:pStyle w:val="HTMLPreformatted"/>
+        <w:rPr>
+          <w:rStyle w:val="HTMLCode"/>
+        </w:rPr>
+      </w:pPr>
+      <w:r>
+        <w:rPr>
+          <w:rStyle w:val="HTMLCode"/>
+        </w:rPr>
+        <w:t xml:space="preserve">    additional_claims={</w:t>
+      </w:r>
+      <w:r>
+        <w:rPr>
+          <w:rStyle w:val="hljs-string"/>
+        </w:rPr>
+        <w:t>"role"</w:t>
+      </w:r>
+      <w:r>
+        <w:rPr>
+          <w:rStyle w:val="HTMLCode"/>
+        </w:rPr>
+        <w:t>: user.role}</w:t>
+      </w:r>
+    </w:p>
+    <w:p>
+      <w:pPr>
+        <w:pStyle w:val="HTMLPreformatted"/>
+        <w:rPr>
+          <w:rStyle w:val="HTMLCode"/>
+        </w:rPr>
+      </w:pPr>
+      <w:r>
+        <w:rPr>
+          <w:rStyle w:val="HTMLCode"/>
+        </w:rPr>
+        <w:t>)</w:t>
+      </w:r>
+    </w:p>
+    <w:p>
+      <w:pPr>
+        <w:pStyle w:val="NormalWeb"/>
+      </w:pPr>
+      <w:r>
+        <w:rPr>
+          <w:rFonts w:ascii="Segoe UI Symbol" w:hAnsi="Segoe UI Symbol" w:cs="Segoe UI Symbol"/>
+        </w:rPr>
+        <w:t>🔥</w:t>
+      </w:r>
+      <w:r>
+        <w:t xml:space="preserve"> </w:t>
+      </w:r>
+      <w:r>
+        <w:rPr>
+          <w:rStyle w:val="Strong"/>
+        </w:rPr>
+        <w:t>This is KEY</w:t>
+      </w:r>
+      <w:r>
+        <w:t>:</w:t>
+      </w:r>
+    </w:p>
+    <w:p>
+      <w:pPr>
+        <w:pStyle w:val="NormalWeb"/>
+        <w:numPr>
+          <w:ilvl w:val="0"/>
+          <w:numId w:val="8"/>
+        </w:numPr>
+      </w:pPr>
+      <w:r>
+        <w:t xml:space="preserve">Token stores </w:t>
+      </w:r>
+      <w:r>
+        <w:rPr>
+          <w:rStyle w:val="Strong"/>
+        </w:rPr>
+        <w:t>user ID</w:t>
+      </w:r>
+    </w:p>
+    <w:p>
+      <w:pPr>
+        <w:pStyle w:val="NormalWeb"/>
+        <w:numPr>
+          <w:ilvl w:val="0"/>
+          <w:numId w:val="8"/>
+        </w:numPr>
+      </w:pPr>
+      <w:r>
+        <w:lastRenderedPageBreak/>
+        <w:t xml:space="preserve">Token stores </w:t>
+      </w:r>
+      <w:r>
+        <w:rPr>
+          <w:rStyle w:val="Strong"/>
+        </w:rPr>
+        <w:t>role</w:t>
+      </w:r>
+    </w:p>
+    <w:p>
+      <w:pPr>
+        <w:pStyle w:val="NormalWeb"/>
+      </w:pPr>
+      <w:r>
+        <w:t>React uses this to protect routes.</w:t>
+      </w:r>
+    </w:p>
+    <w:p>
+      <w:r>
+        <w:pict>
+          <v:rect id="_x0000_i1056" style="width:0;height:1.5pt" o:hralign="center" o:hrstd="t" o:hr="t" fillcolor="#a0a0a0" stroked="f"/>
+        </w:pict>
+      </w:r>
+    </w:p>
+    <w:p>
+      <w:pPr>
+        <w:pStyle w:val="Heading1"/>
+      </w:pPr>
+      <w:r>
+        <w:t>7️</w:t>
+      </w:r>
+      <w:r>
+        <w:rPr>
+          <w:rFonts w:ascii="Tahoma" w:hAnsi="Tahoma" w:cs="Tahoma"/>
+        </w:rPr>
+        <w:t>⃣</w:t>
+      </w:r>
+      <w:r>
+        <w:t xml:space="preserve"> </w:t>
+      </w:r>
+      <w:r>
+        <w:rPr>
+          <w:rStyle w:val="HTMLCode"/>
+        </w:rPr>
+        <w:t>user_api.py</w:t>
+      </w:r>
+      <w:r>
+        <w:t xml:space="preserve"> – Protected APIs</w:t>
+      </w:r>
+    </w:p>
+    <w:p>
+      <w:pPr>
+        <w:pStyle w:val="Heading3"/>
+      </w:pPr>
+      <w:r>
+        <w:t>Profile API</w:t>
+      </w:r>
+    </w:p>
+    <w:p>
+      <w:pPr>
+        <w:pStyle w:val="HTMLPreformatted"/>
+        <w:rPr>
+          <w:rStyle w:val="HTMLCode"/>
+        </w:rPr>
+      </w:pPr>
+      <w:r>
+        <w:rPr>
+          <w:rStyle w:val="hljs-meta"/>
+        </w:rPr>
+        <w:t>@jwt_required()</w:t>
+      </w:r>
+    </w:p>
+    <w:p>
+      <w:pPr>
+        <w:pStyle w:val="HTMLPreformatted"/>
+        <w:rPr>
+          <w:rStyle w:val="HTMLCode"/>
+        </w:rPr>
+      </w:pPr>
+      <w:r>
+        <w:rPr>
+          <w:rStyle w:val="hljs-keyword"/>
+        </w:rPr>
+        <w:t>def</w:t>
+      </w:r>
+      <w:r>
+        <w:rPr>
+          <w:rStyle w:val="HTMLCode"/>
+        </w:rPr>
+        <w:t xml:space="preserve"> </w:t>
+      </w:r>
+      <w:r>
+        <w:rPr>
+          <w:rStyle w:val="hljs-title"/>
+        </w:rPr>
+        <w:t>profile</w:t>
+      </w:r>
+      <w:r>
+        <w:rPr>
+          <w:rStyle w:val="HTMLCode"/>
+        </w:rPr>
+        <w:t>():</w:t>
+      </w:r>
+    </w:p>
+    <w:p>
+      <w:pPr>
+        <w:pStyle w:val="NormalWeb"/>
+      </w:pPr>
+      <w:r>
+        <w:rPr>
+          <w:rFonts w:ascii="Segoe UI Symbol" w:hAnsi="Segoe UI Symbol" w:cs="Segoe UI Symbol"/>
+        </w:rPr>
+        <w:t>✔</w:t>
+      </w:r>
+      <w:r>
+        <w:t xml:space="preserve"> Requires JWT</w:t>
+      </w:r>
+      <w:r>
+        <w:br/>
+      </w:r>
+      <w:r>
+        <w:rPr>
+          <w:rFonts w:ascii="Segoe UI Symbol" w:hAnsi="Segoe UI Symbol" w:cs="Segoe UI Symbol"/>
+        </w:rPr>
+        <w:t>✔</w:t>
+      </w:r>
+      <w:r>
+        <w:t xml:space="preserve"> Reads token</w:t>
+      </w:r>
+      <w:r>
+        <w:br/>
+      </w:r>
+      <w:r>
+        <w:rPr>
+          <w:rFonts w:ascii="Segoe UI Symbol" w:hAnsi="Segoe UI Symbol" w:cs="Segoe UI Symbol"/>
+        </w:rPr>
+        <w:t>✔</w:t>
+      </w:r>
+      <w:r>
+        <w:t xml:space="preserve"> Gets user ID from token</w:t>
+      </w:r>
+    </w:p>
+    <w:p>
+      <w:r>
+        <w:pict>
+          <v:rect id="_x0000_i1057" style="width:0;height:1.5pt" o:hralign="center" o:hrstd="t" o:hr="t" fillcolor="#a0a0a0" stroked="f"/>
+        </w:pict>
+      </w:r>
+    </w:p>
+    <w:p>
+      <w:pPr>
+        <w:pStyle w:val="Heading3"/>
+      </w:pPr>
+      <w:r>
+        <w:t>Extract user identity</w:t>
+      </w:r>
+    </w:p>
+    <w:p>
+      <w:pPr>
+        <w:pStyle w:val="HTMLPreformatted"/>
+        <w:rPr>
+          <w:rStyle w:val="HTMLCode"/>
+        </w:rPr>
+      </w:pPr>
+      <w:r>
+        <w:rPr>
+          <w:rStyle w:val="HTMLCode"/>
+        </w:rPr>
+        <w:t>user_id = get_jwt_identity()</w:t>
+      </w:r>
+    </w:p>
+    <w:p>
+      <w:pPr>
+        <w:pStyle w:val="NormalWeb"/>
+      </w:pPr>
+      <w:r>
+        <w:t>Flask-JWT automatically:</w:t>
+      </w:r>
+    </w:p>
+    <w:p>
+      <w:pPr>
+        <w:pStyle w:val="NormalWeb"/>
+        <w:numPr>
+          <w:ilvl w:val="0"/>
+          <w:numId w:val="9"/>
+        </w:numPr>
+      </w:pPr>
+      <w:r>
+        <w:t>Verifies token</w:t>
+      </w:r>
+    </w:p>
+    <w:p>
+      <w:pPr>
+        <w:pStyle w:val="NormalWeb"/>
+        <w:numPr>
+          <w:ilvl w:val="0"/>
+          <w:numId w:val="9"/>
+        </w:numPr>
+      </w:pPr>
+      <w:r>
+        <w:t>Decodes payload</w:t>
+      </w:r>
+    </w:p>
+    <w:p>
+      <w:r>
+        <w:pict>
+          <v:rect id="_x0000_i1058" style="width:0;height:1.5pt" o:hralign="center" o:hrstd="t" o:hr="t" fillcolor="#a0a0a0" stroked="f"/>
+        </w:pict>
+      </w:r>
+    </w:p>
+    <w:p>
+      <w:pPr>
+        <w:pStyle w:val="Heading3"/>
+      </w:pPr>
+      <w:r>
+        <w:t>Admin-only API</w:t>
+      </w:r>
+    </w:p>
+    <w:p>
+      <w:pPr>
+        <w:pStyle w:val="HTMLPreformatted"/>
+        <w:rPr>
+          <w:rStyle w:val="HTMLCode"/>
+        </w:rPr>
+      </w:pPr>
+      <w:r>
+        <w:rPr>
+          <w:rStyle w:val="hljs-keyword"/>
+        </w:rPr>
+        <w:t>if</w:t>
+      </w:r>
+      <w:r>
+        <w:rPr>
+          <w:rStyle w:val="HTMLCode"/>
+        </w:rPr>
+        <w:t xml:space="preserve"> role != </w:t>
+      </w:r>
+      <w:r>
+        <w:rPr>
+          <w:rStyle w:val="hljs-string"/>
+        </w:rPr>
+        <w:t>"admin"</w:t>
+      </w:r>
+      <w:r>
+        <w:rPr>
+          <w:rStyle w:val="HTMLCode"/>
+        </w:rPr>
+        <w:t>:</w:t>
+      </w:r>
+    </w:p>
+    <w:p>
+      <w:pPr>
+        <w:pStyle w:val="HTMLPreformatted"/>
+        <w:rPr>
+          <w:rStyle w:val="HTMLCode"/>
+        </w:rPr>
+      </w:pPr>
+      <w:r>
+        <w:rPr>
+          <w:rStyle w:val="HTMLCode"/>
+        </w:rPr>
+        <w:t xml:space="preserve">    </w:t>
+      </w:r>
+      <w:r>
+        <w:rPr>
+          <w:rStyle w:val="hljs-keyword"/>
+        </w:rPr>
+        <w:t>return</w:t>
+      </w:r>
+      <w:r>
+        <w:rPr>
+          <w:rStyle w:val="HTMLCode"/>
+        </w:rPr>
+        <w:t xml:space="preserve"> jsonify({</w:t>
+      </w:r>
+      <w:r>
+        <w:rPr>
+          <w:rStyle w:val="hljs-string"/>
+        </w:rPr>
+        <w:t>"error"</w:t>
+      </w:r>
+      <w:r>
+        <w:rPr>
+          <w:rStyle w:val="HTMLCode"/>
+        </w:rPr>
+        <w:t xml:space="preserve">: </w:t>
+      </w:r>
+      <w:r>
+        <w:rPr>
+          <w:rStyle w:val="hljs-string"/>
+        </w:rPr>
+        <w:t>"Admin only"</w:t>
+      </w:r>
+      <w:r>
+        <w:rPr>
+          <w:rStyle w:val="HTMLCode"/>
+        </w:rPr>
+        <w:t xml:space="preserve">}), </w:t>
+      </w:r>
+      <w:r>
+        <w:rPr>
+          <w:rStyle w:val="hljs-number"/>
+        </w:rPr>
+        <w:t>403</w:t>
+      </w:r>
+    </w:p>
+    <w:p>
+      <w:pPr>
+        <w:pStyle w:val="NormalWeb"/>
+      </w:pPr>
+      <w:r>
+        <w:rPr>
+          <w:rFonts w:ascii="Segoe UI Symbol" w:hAnsi="Segoe UI Symbol" w:cs="Segoe UI Symbol"/>
+        </w:rPr>
+        <w:t>🔥</w:t>
+      </w:r>
+      <w:r>
+        <w:t xml:space="preserve"> </w:t>
+      </w:r>
+      <w:r>
+        <w:rPr>
+          <w:rStyle w:val="Strong"/>
+        </w:rPr>
+        <w:t>This is RBAC</w:t>
+      </w:r>
+      <w:r>
+        <w:br/>
+        <w:t>(Role Based Access Control)</w:t>
+      </w:r>
+    </w:p>
+    <w:p>
+      <w:r>
+        <w:pict>
+          <v:rect id="_x0000_i1059" style="width:0;height:1.5pt" o:hralign="center" o:hrstd="t" o:hr="t" fillcolor="#a0a0a0" stroked="f"/>
+        </w:pict>
+      </w:r>
+    </w:p>
+    <w:p>
+      <w:pPr>
+        <w:pStyle w:val="Heading1"/>
+      </w:pPr>
+      <w:r>
+        <w:rPr>
+          <w:rFonts w:ascii="Segoe UI Symbol" w:hAnsi="Segoe UI Symbol" w:cs="Segoe UI Symbol"/>
+        </w:rPr>
+        <w:t>🔗</w:t>
+      </w:r>
+      <w:r>
+        <w:t xml:space="preserve"> HOW REACT CONNECTS TO FLASK</w:t>
+      </w:r>
+    </w:p>
+    <w:p>
+      <w:pPr>
+        <w:pStyle w:val="Heading3"/>
+      </w:pPr>
+      <w:r>
+        <w:t>React Login</w:t>
+      </w:r>
+    </w:p>
+    <w:p>
+      <w:pPr>
+        <w:pStyle w:val="HTMLPreformatted"/>
+        <w:rPr>
+          <w:rStyle w:val="HTMLCode"/>
+        </w:rPr>
+      </w:pPr>
+      <w:r>
+        <w:rPr>
+          <w:rStyle w:val="hljs-variable"/>
+        </w:rPr>
+        <w:t>POST</w:t>
+      </w:r>
+      <w:r>
+        <w:rPr>
+          <w:rStyle w:val="HTMLCode"/>
+        </w:rPr>
+        <w:t xml:space="preserve"> /api/login</w:t>
+      </w:r>
+    </w:p>
+    <w:p>
+      <w:pPr>
+        <w:pStyle w:val="NormalWeb"/>
+      </w:pPr>
+      <w:r>
+        <w:t>Backend returns:</w:t>
+      </w:r>
+    </w:p>
+    <w:p>
+      <w:pPr>
+        <w:pStyle w:val="HTMLPreformatted"/>
+        <w:rPr>
+          <w:rStyle w:val="HTMLCode"/>
+        </w:rPr>
+      </w:pPr>
+      <w:r>
+        <w:rPr>
+          <w:rStyle w:val="hljs-punctuation"/>
+        </w:rPr>
+        <w:lastRenderedPageBreak/>
+        <w:t>{</w:t>
+      </w:r>
+    </w:p>
+    <w:p>
+      <w:pPr>
+        <w:pStyle w:val="HTMLPreformatted"/>
+        <w:rPr>
+          <w:rStyle w:val="HTMLCode"/>
+        </w:rPr>
+      </w:pPr>
+      <w:r>
+        <w:rPr>
+          <w:rStyle w:val="HTMLCode"/>
+        </w:rPr>
+        <w:t xml:space="preserve">  </w:t>
+      </w:r>
+      <w:r>
+        <w:rPr>
+          <w:rStyle w:val="hljs-attr"/>
+        </w:rPr>
+        <w:t>"access_token"</w:t>
+      </w:r>
+      <w:r>
+        <w:rPr>
+          <w:rStyle w:val="hljs-punctuation"/>
+        </w:rPr>
+        <w:t>:</w:t>
+      </w:r>
+      <w:r>
+        <w:rPr>
+          <w:rStyle w:val="HTMLCode"/>
+        </w:rPr>
+        <w:t xml:space="preserve"> </w:t>
+      </w:r>
+      <w:r>
+        <w:rPr>
+          <w:rStyle w:val="hljs-string"/>
+        </w:rPr>
+        <w:t>"JWT_TOKEN"</w:t>
+      </w:r>
+    </w:p>
+    <w:p>
+      <w:pPr>
+        <w:pStyle w:val="HTMLPreformatted"/>
+        <w:rPr>
+          <w:rStyle w:val="HTMLCode"/>
+        </w:rPr>
+      </w:pPr>
+      <w:r>
+        <w:rPr>
+          <w:rStyle w:val="hljs-punctuation"/>
+        </w:rPr>
+        <w:t>}</w:t>
+      </w:r>
+    </w:p>
+    <w:p>
+      <w:r>
+        <w:pict>
+          <v:rect id="_x0000_i1060" style="width:0;height:1.5pt" o:hralign="center" o:hrstd="t" o:hr="t" fillcolor="#a0a0a0" stroked="f"/>
+        </w:pict>
+      </w:r>
+    </w:p>
+    <w:p>
+      <w:pPr>
+        <w:pStyle w:val="Heading3"/>
+      </w:pPr>
+      <w:r>
+        <w:t>React stores token</w:t>
+      </w:r>
+    </w:p>
+    <w:p>
+      <w:pPr>
+        <w:pStyle w:val="HTMLPreformatted"/>
+        <w:rPr>
+          <w:rStyle w:val="HTMLCode"/>
+        </w:rPr>
+      </w:pPr>
+      <w:r>
+        <w:rPr>
+          <w:rStyle w:val="hljs-variable"/>
+        </w:rPr>
+        <w:t>localStorage</w:t>
+      </w:r>
+      <w:r>
+        <w:rPr>
+          <w:rStyle w:val="HTMLCode"/>
+        </w:rPr>
+        <w:t>.</w:t>
+      </w:r>
+      <w:r>
+        <w:rPr>
+          <w:rStyle w:val="hljs-title"/>
+        </w:rPr>
+        <w:t>setItem</w:t>
+      </w:r>
+      <w:r>
+        <w:rPr>
+          <w:rStyle w:val="HTMLCode"/>
+        </w:rPr>
+        <w:t>(</w:t>
+      </w:r>
+      <w:r>
+        <w:rPr>
+          <w:rStyle w:val="hljs-string"/>
+        </w:rPr>
+        <w:t>"token"</w:t>
+      </w:r>
+      <w:r>
+        <w:rPr>
+          <w:rStyle w:val="HTMLCode"/>
+        </w:rPr>
+        <w:t>, token);</w:t>
+      </w:r>
+    </w:p>
+    <w:p>
+      <w:r>
+        <w:pict>
+          <v:rect id="_x0000_i1061" style="width:0;height:1.5pt" o:hralign="center" o:hrstd="t" o:hr="t" fillcolor="#a0a0a0" stroked="f"/>
+        </w:pict>
+      </w:r>
+    </w:p>
+    <w:p>
+      <w:pPr>
+        <w:pStyle w:val="Heading3"/>
+      </w:pPr>
+      <w:r>
+        <w:t>React sends token</w:t>
+      </w:r>
+    </w:p>
+    <w:p>
+      <w:pPr>
+        <w:pStyle w:val="HTMLPreformatted"/>
+        <w:rPr>
+          <w:rStyle w:val="HTMLCode"/>
+        </w:rPr>
+      </w:pPr>
+      <w:r>
+        <w:rPr>
+          <w:rStyle w:val="hljs-title"/>
+        </w:rPr>
+        <w:t>Authorization</w:t>
+      </w:r>
+      <w:r>
+        <w:rPr>
+          <w:rStyle w:val="HTMLCode"/>
+        </w:rPr>
+        <w:t xml:space="preserve">: </w:t>
+      </w:r>
+      <w:r>
+        <w:rPr>
+          <w:rStyle w:val="hljs-title"/>
+        </w:rPr>
+        <w:t>Bearer</w:t>
+      </w:r>
+      <w:r>
+        <w:rPr>
+          <w:rStyle w:val="HTMLCode"/>
+        </w:rPr>
+        <w:t xml:space="preserve"> &lt;</w:t>
+      </w:r>
+      <w:r>
+        <w:rPr>
+          <w:rStyle w:val="hljs-variable"/>
+        </w:rPr>
+        <w:t>JWT</w:t>
+      </w:r>
+      <w:r>
+        <w:rPr>
+          <w:rStyle w:val="HTMLCode"/>
+        </w:rPr>
+        <w:t>&gt;</w:t>
+      </w:r>
+    </w:p>
+    <w:p>
+      <w:r>
+        <w:pict>
+          <v:rect id="_x0000_i1062" style="width:0;height:1.5pt" o:hralign="center" o:hrstd="t" o:hr="t" fillcolor="#a0a0a0" stroked="f"/>
+        </w:pict>
+      </w:r>
+    </w:p>
+    <w:p>
+      <w:pPr>
+        <w:pStyle w:val="Heading3"/>
+      </w:pPr>
+      <w:r>
+        <w:t>Flask validates token</w:t>
+      </w:r>
+    </w:p>
+    <w:p>
+      <w:pPr>
+        <w:pStyle w:val="HTMLPreformatted"/>
+        <w:rPr>
+          <w:rStyle w:val="HTMLCode"/>
+        </w:rPr>
+      </w:pPr>
+      <w:r>
+        <w:rPr>
+          <w:rStyle w:val="hljs-meta"/>
+        </w:rPr>
+        <w:t>@jwt_required()</w:t>
+      </w:r>
+    </w:p>
+    <w:p>
+      <w:pPr>
+        <w:pStyle w:val="NormalWeb"/>
+      </w:pPr>
+      <w:r>
+        <w:rPr>
+          <w:rFonts w:ascii="Segoe UI Symbol" w:hAnsi="Segoe UI Symbol" w:cs="Segoe UI Symbol"/>
+        </w:rPr>
+        <w:t>✔</w:t>
+      </w:r>
+      <w:r>
+        <w:t xml:space="preserve"> Automatic</w:t>
+      </w:r>
+      <w:r>
+        <w:br/>
+      </w:r>
+      <w:r>
+        <w:rPr>
+          <w:rFonts w:ascii="Segoe UI Symbol" w:hAnsi="Segoe UI Symbol" w:cs="Segoe UI Symbol"/>
+        </w:rPr>
+        <w:t>✔</w:t>
+      </w:r>
+      <w:r>
+        <w:t xml:space="preserve"> Secure</w:t>
+      </w:r>
+      <w:r>
+        <w:br/>
+      </w:r>
+      <w:r>
+        <w:rPr>
+          <w:rFonts w:ascii="Segoe UI Symbol" w:hAnsi="Segoe UI Symbol" w:cs="Segoe UI Symbol"/>
+        </w:rPr>
+        <w:t>✔</w:t>
+      </w:r>
+      <w:r>
+        <w:t xml:space="preserve"> Stateless</w:t>
+      </w:r>
+    </w:p>
+    <w:p>
+      <w:r>
+        <w:pict>
+          <v:rect id="_x0000_i1063" style="width:0;height:1.5pt" o:hralign="center" o:hrstd="t" o:hr="t" fillcolor="#a0a0a0" stroked="f"/>
+        </w:pict>
+      </w:r>
+    </w:p>
+    <w:p>
+      <w:pPr>
+        <w:pStyle w:val="Heading1"/>
+      </w:pPr>
+      <w:r>
+        <w:t>🧠 INTERVIEW-READY SUMMARY</w:t>
+      </w:r>
+    </w:p>
+    <w:p>
+      <w:pPr>
+        <w:pStyle w:val="NormalWeb"/>
+      </w:pPr>
+      <w:r>
+        <w:t>This project uses Flask as a REST API backend with JWT-based authentication and role-based authorization. React handles all UI and routing, while Flask handles authentication, authorization, and database operations using SQLAlchemy ORM.</w:t>
+      </w:r>
+    </w:p>
+    <w:p>
+      <w:pPr>
+        <w:rPr>
+          <w:rFonts w:ascii="Arial Black" w:hAnsi="Arial Black"/>
+          <w:b/>
+          <w:sz w:val="18"/>
+        </w:rPr>
+      </w:pPr>
+      <w:bookmarkStart w:id="0" w:name="_GoBack"/>
+      <w:bookmarkEnd w:id="0"/>
+    </w:p>
+    <w:p>
+      <w:pPr>
+        <w:rPr>
+          <w:rFonts w:ascii="Arial Black" w:hAnsi="Arial Black"/>
+          <w:b/>
+          <w:sz w:val="18"/>
+        </w:rPr>
+      </w:pPr>
+    </w:p>
+    <w:p>
+      <w:pPr>
+        <w:rPr>
+          <w:rFonts w:ascii="Arial Black" w:hAnsi="Arial Black"/>
+          <w:b/>
+          <w:sz w:val="18"/>
+        </w:rPr>
+      </w:pPr>
+    </w:p>
+    <w:p>
+      <w:pPr>
+        <w:rPr>
+          <w:rFonts w:ascii="Arial Black" w:hAnsi="Arial Black"/>
+          <w:b/>
+          <w:sz w:val="18"/>
+        </w:rPr>
+      </w:pPr>
+    </w:p>
+    <w:p>
+      <w:pPr>
+        <w:rPr>
+          <w:rFonts w:ascii="Arial Black" w:hAnsi="Arial Black"/>
+          <w:b/>
+          <w:sz w:val="18"/>
+        </w:rPr>
+      </w:pPr>
+    </w:p>
+    <w:p>
+      <w:pPr>
+        <w:rPr>
+          <w:rFonts w:ascii="Arial Black" w:hAnsi="Arial Black"/>
+          <w:b/>
+          <w:sz w:val="18"/>
+        </w:rPr>
+      </w:pPr>
+    </w:p>
+    <w:p>
+      <w:pPr>
+        <w:rPr>
+          <w:rFonts w:ascii="Arial Black" w:hAnsi="Arial Black"/>
+          <w:b/>
+          <w:sz w:val="18"/>
+        </w:rPr>
+      </w:pPr>
+    </w:p>
+    <w:p>
+      <w:pPr>
+        <w:rPr>
+          <w:rFonts w:ascii="Arial Black" w:hAnsi="Arial Black"/>
+          <w:b/>
+          <w:sz w:val="18"/>
+        </w:rPr>
+      </w:pPr>
     </w:p>
     <w:p>
       <w:pPr>
@@ -8605,6 +13085,1343 @@
     </w:sectPr>
   </w:body>
 </w:document>
+</file>
+
+<file path=word/numbering.xml><?xml version="1.0" encoding="utf-8"?>
+<w:numbering xmlns:wpc="http://schemas.microsoft.com/office/word/2010/wordprocessingCanvas" xmlns:cx="http://schemas.microsoft.com/office/drawing/2014/chartex" xmlns:mc="http://schemas.openxmlformats.org/markup-compatibility/2006" xmlns:o="urn:schemas-microsoft-com:office:office" xmlns:r="http://schemas.openxmlformats.org/officeDocument/2006/relationships" xmlns:m="http://schemas.openxmlformats.org/officeDocument/2006/math" xmlns:v="urn:schemas-microsoft-com:vml" xmlns:wp14="http://schemas.microsoft.com/office/word/2010/wordprocessingDrawing" xmlns:wp="http://schemas.openxmlformats.org/drawingml/2006/wordprocessingDrawing" xmlns:w10="urn:schemas-microsoft-com:office:word" xmlns:w="http://schemas.openxmlformats.org/wordprocessingml/2006/main" xmlns:w14="http://schemas.microsoft.com/office/word/2010/wordml" xmlns:w15="http://schemas.microsoft.com/office/word/2012/wordml" xmlns:w16se="http://schemas.microsoft.com/office/word/2015/wordml/symex" xmlns:wpg="http://schemas.microsoft.com/office/word/2010/wordprocessingGroup" xmlns:wpi="http://schemas.microsoft.com/office/word/2010/wordprocessingInk" xmlns:wne="http://schemas.microsoft.com/office/word/2006/wordml" xmlns:wps="http://schemas.microsoft.com/office/word/2010/wordprocessingShape" mc:Ignorable="w14 w15 w16se wp14">
+  <w:abstractNum w:abstractNumId="0" w15:restartNumberingAfterBreak="0">
+    <w:nsid w:val="1F0F3C26"/>
+    <w:multiLevelType w:val="multilevel"/>
+    <w:tmpl w:val="8432F2E8"/>
+    <w:lvl w:ilvl="0">
+      <w:start w:val="1"/>
+      <w:numFmt w:val="bullet"/>
+      <w:lvlText w:val=""/>
+      <w:lvlJc w:val="left"/>
+      <w:pPr>
+        <w:tabs>
+          <w:tab w:val="num" w:pos="720"/>
+        </w:tabs>
+        <w:ind w:left="720" w:hanging="360"/>
+      </w:pPr>
+      <w:rPr>
+        <w:rFonts w:ascii="Symbol" w:hAnsi="Symbol" w:hint="default"/>
+        <w:sz w:val="20"/>
+      </w:rPr>
+    </w:lvl>
+    <w:lvl w:ilvl="1" w:tentative="1">
+      <w:start w:val="1"/>
+      <w:numFmt w:val="bullet"/>
+      <w:lvlText w:val="o"/>
+      <w:lvlJc w:val="left"/>
+      <w:pPr>
+        <w:tabs>
+          <w:tab w:val="num" w:pos="1440"/>
+        </w:tabs>
+        <w:ind w:left="1440" w:hanging="360"/>
+      </w:pPr>
+      <w:rPr>
+        <w:rFonts w:ascii="Courier New" w:hAnsi="Courier New" w:hint="default"/>
+        <w:sz w:val="20"/>
+      </w:rPr>
+    </w:lvl>
+    <w:lvl w:ilvl="2" w:tentative="1">
+      <w:start w:val="1"/>
+      <w:numFmt w:val="bullet"/>
+      <w:lvlText w:val=""/>
+      <w:lvlJc w:val="left"/>
+      <w:pPr>
+        <w:tabs>
+          <w:tab w:val="num" w:pos="2160"/>
+        </w:tabs>
+        <w:ind w:left="2160" w:hanging="360"/>
+      </w:pPr>
+      <w:rPr>
+        <w:rFonts w:ascii="Wingdings" w:hAnsi="Wingdings" w:hint="default"/>
+        <w:sz w:val="20"/>
+      </w:rPr>
+    </w:lvl>
+    <w:lvl w:ilvl="3" w:tentative="1">
+      <w:start w:val="1"/>
+      <w:numFmt w:val="bullet"/>
+      <w:lvlText w:val=""/>
+      <w:lvlJc w:val="left"/>
+      <w:pPr>
+        <w:tabs>
+          <w:tab w:val="num" w:pos="2880"/>
+        </w:tabs>
+        <w:ind w:left="2880" w:hanging="360"/>
+      </w:pPr>
+      <w:rPr>
+        <w:rFonts w:ascii="Wingdings" w:hAnsi="Wingdings" w:hint="default"/>
+        <w:sz w:val="20"/>
+      </w:rPr>
+    </w:lvl>
+    <w:lvl w:ilvl="4" w:tentative="1">
+      <w:start w:val="1"/>
+      <w:numFmt w:val="bullet"/>
+      <w:lvlText w:val=""/>
+      <w:lvlJc w:val="left"/>
+      <w:pPr>
+        <w:tabs>
+          <w:tab w:val="num" w:pos="3600"/>
+        </w:tabs>
+        <w:ind w:left="3600" w:hanging="360"/>
+      </w:pPr>
+      <w:rPr>
+        <w:rFonts w:ascii="Wingdings" w:hAnsi="Wingdings" w:hint="default"/>
+        <w:sz w:val="20"/>
+      </w:rPr>
+    </w:lvl>
+    <w:lvl w:ilvl="5" w:tentative="1">
+      <w:start w:val="1"/>
+      <w:numFmt w:val="bullet"/>
+      <w:lvlText w:val=""/>
+      <w:lvlJc w:val="left"/>
+      <w:pPr>
+        <w:tabs>
+          <w:tab w:val="num" w:pos="4320"/>
+        </w:tabs>
+        <w:ind w:left="4320" w:hanging="360"/>
+      </w:pPr>
+      <w:rPr>
+        <w:rFonts w:ascii="Wingdings" w:hAnsi="Wingdings" w:hint="default"/>
+        <w:sz w:val="20"/>
+      </w:rPr>
+    </w:lvl>
+    <w:lvl w:ilvl="6" w:tentative="1">
+      <w:start w:val="1"/>
+      <w:numFmt w:val="bullet"/>
+      <w:lvlText w:val=""/>
+      <w:lvlJc w:val="left"/>
+      <w:pPr>
+        <w:tabs>
+          <w:tab w:val="num" w:pos="5040"/>
+        </w:tabs>
+        <w:ind w:left="5040" w:hanging="360"/>
+      </w:pPr>
+      <w:rPr>
+        <w:rFonts w:ascii="Wingdings" w:hAnsi="Wingdings" w:hint="default"/>
+        <w:sz w:val="20"/>
+      </w:rPr>
+    </w:lvl>
+    <w:lvl w:ilvl="7" w:tentative="1">
+      <w:start w:val="1"/>
+      <w:numFmt w:val="bullet"/>
+      <w:lvlText w:val=""/>
+      <w:lvlJc w:val="left"/>
+      <w:pPr>
+        <w:tabs>
+          <w:tab w:val="num" w:pos="5760"/>
+        </w:tabs>
+        <w:ind w:left="5760" w:hanging="360"/>
+      </w:pPr>
+      <w:rPr>
+        <w:rFonts w:ascii="Wingdings" w:hAnsi="Wingdings" w:hint="default"/>
+        <w:sz w:val="20"/>
+      </w:rPr>
+    </w:lvl>
+    <w:lvl w:ilvl="8" w:tentative="1">
+      <w:start w:val="1"/>
+      <w:numFmt w:val="bullet"/>
+      <w:lvlText w:val=""/>
+      <w:lvlJc w:val="left"/>
+      <w:pPr>
+        <w:tabs>
+          <w:tab w:val="num" w:pos="6480"/>
+        </w:tabs>
+        <w:ind w:left="6480" w:hanging="360"/>
+      </w:pPr>
+      <w:rPr>
+        <w:rFonts w:ascii="Wingdings" w:hAnsi="Wingdings" w:hint="default"/>
+        <w:sz w:val="20"/>
+      </w:rPr>
+    </w:lvl>
+  </w:abstractNum>
+  <w:abstractNum w:abstractNumId="1" w15:restartNumberingAfterBreak="0">
+    <w:nsid w:val="329C3BAC"/>
+    <w:multiLevelType w:val="multilevel"/>
+    <w:tmpl w:val="F7EE0834"/>
+    <w:lvl w:ilvl="0">
+      <w:start w:val="1"/>
+      <w:numFmt w:val="bullet"/>
+      <w:lvlText w:val=""/>
+      <w:lvlJc w:val="left"/>
+      <w:pPr>
+        <w:tabs>
+          <w:tab w:val="num" w:pos="720"/>
+        </w:tabs>
+        <w:ind w:left="720" w:hanging="360"/>
+      </w:pPr>
+      <w:rPr>
+        <w:rFonts w:ascii="Symbol" w:hAnsi="Symbol" w:hint="default"/>
+        <w:sz w:val="20"/>
+      </w:rPr>
+    </w:lvl>
+    <w:lvl w:ilvl="1" w:tentative="1">
+      <w:start w:val="1"/>
+      <w:numFmt w:val="bullet"/>
+      <w:lvlText w:val="o"/>
+      <w:lvlJc w:val="left"/>
+      <w:pPr>
+        <w:tabs>
+          <w:tab w:val="num" w:pos="1440"/>
+        </w:tabs>
+        <w:ind w:left="1440" w:hanging="360"/>
+      </w:pPr>
+      <w:rPr>
+        <w:rFonts w:ascii="Courier New" w:hAnsi="Courier New" w:hint="default"/>
+        <w:sz w:val="20"/>
+      </w:rPr>
+    </w:lvl>
+    <w:lvl w:ilvl="2" w:tentative="1">
+      <w:start w:val="1"/>
+      <w:numFmt w:val="bullet"/>
+      <w:lvlText w:val=""/>
+      <w:lvlJc w:val="left"/>
+      <w:pPr>
+        <w:tabs>
+          <w:tab w:val="num" w:pos="2160"/>
+        </w:tabs>
+        <w:ind w:left="2160" w:hanging="360"/>
+      </w:pPr>
+      <w:rPr>
+        <w:rFonts w:ascii="Wingdings" w:hAnsi="Wingdings" w:hint="default"/>
+        <w:sz w:val="20"/>
+      </w:rPr>
+    </w:lvl>
+    <w:lvl w:ilvl="3" w:tentative="1">
+      <w:start w:val="1"/>
+      <w:numFmt w:val="bullet"/>
+      <w:lvlText w:val=""/>
+      <w:lvlJc w:val="left"/>
+      <w:pPr>
+        <w:tabs>
+          <w:tab w:val="num" w:pos="2880"/>
+        </w:tabs>
+        <w:ind w:left="2880" w:hanging="360"/>
+      </w:pPr>
+      <w:rPr>
+        <w:rFonts w:ascii="Wingdings" w:hAnsi="Wingdings" w:hint="default"/>
+        <w:sz w:val="20"/>
+      </w:rPr>
+    </w:lvl>
+    <w:lvl w:ilvl="4" w:tentative="1">
+      <w:start w:val="1"/>
+      <w:numFmt w:val="bullet"/>
+      <w:lvlText w:val=""/>
+      <w:lvlJc w:val="left"/>
+      <w:pPr>
+        <w:tabs>
+          <w:tab w:val="num" w:pos="3600"/>
+        </w:tabs>
+        <w:ind w:left="3600" w:hanging="360"/>
+      </w:pPr>
+      <w:rPr>
+        <w:rFonts w:ascii="Wingdings" w:hAnsi="Wingdings" w:hint="default"/>
+        <w:sz w:val="20"/>
+      </w:rPr>
+    </w:lvl>
+    <w:lvl w:ilvl="5" w:tentative="1">
+      <w:start w:val="1"/>
+      <w:numFmt w:val="bullet"/>
+      <w:lvlText w:val=""/>
+      <w:lvlJc w:val="left"/>
+      <w:pPr>
+        <w:tabs>
+          <w:tab w:val="num" w:pos="4320"/>
+        </w:tabs>
+        <w:ind w:left="4320" w:hanging="360"/>
+      </w:pPr>
+      <w:rPr>
+        <w:rFonts w:ascii="Wingdings" w:hAnsi="Wingdings" w:hint="default"/>
+        <w:sz w:val="20"/>
+      </w:rPr>
+    </w:lvl>
+    <w:lvl w:ilvl="6" w:tentative="1">
+      <w:start w:val="1"/>
+      <w:numFmt w:val="bullet"/>
+      <w:lvlText w:val=""/>
+      <w:lvlJc w:val="left"/>
+      <w:pPr>
+        <w:tabs>
+          <w:tab w:val="num" w:pos="5040"/>
+        </w:tabs>
+        <w:ind w:left="5040" w:hanging="360"/>
+      </w:pPr>
+      <w:rPr>
+        <w:rFonts w:ascii="Wingdings" w:hAnsi="Wingdings" w:hint="default"/>
+        <w:sz w:val="20"/>
+      </w:rPr>
+    </w:lvl>
+    <w:lvl w:ilvl="7" w:tentative="1">
+      <w:start w:val="1"/>
+      <w:numFmt w:val="bullet"/>
+      <w:lvlText w:val=""/>
+      <w:lvlJc w:val="left"/>
+      <w:pPr>
+        <w:tabs>
+          <w:tab w:val="num" w:pos="5760"/>
+        </w:tabs>
+        <w:ind w:left="5760" w:hanging="360"/>
+      </w:pPr>
+      <w:rPr>
+        <w:rFonts w:ascii="Wingdings" w:hAnsi="Wingdings" w:hint="default"/>
+        <w:sz w:val="20"/>
+      </w:rPr>
+    </w:lvl>
+    <w:lvl w:ilvl="8" w:tentative="1">
+      <w:start w:val="1"/>
+      <w:numFmt w:val="bullet"/>
+      <w:lvlText w:val=""/>
+      <w:lvlJc w:val="left"/>
+      <w:pPr>
+        <w:tabs>
+          <w:tab w:val="num" w:pos="6480"/>
+        </w:tabs>
+        <w:ind w:left="6480" w:hanging="360"/>
+      </w:pPr>
+      <w:rPr>
+        <w:rFonts w:ascii="Wingdings" w:hAnsi="Wingdings" w:hint="default"/>
+        <w:sz w:val="20"/>
+      </w:rPr>
+    </w:lvl>
+  </w:abstractNum>
+  <w:abstractNum w:abstractNumId="2" w15:restartNumberingAfterBreak="0">
+    <w:nsid w:val="43DC1927"/>
+    <w:multiLevelType w:val="multilevel"/>
+    <w:tmpl w:val="4B208B3A"/>
+    <w:lvl w:ilvl="0">
+      <w:start w:val="1"/>
+      <w:numFmt w:val="decimal"/>
+      <w:lvlText w:val="%1."/>
+      <w:lvlJc w:val="left"/>
+      <w:pPr>
+        <w:tabs>
+          <w:tab w:val="num" w:pos="720"/>
+        </w:tabs>
+        <w:ind w:left="720" w:hanging="360"/>
+      </w:pPr>
+    </w:lvl>
+    <w:lvl w:ilvl="1" w:tentative="1">
+      <w:start w:val="1"/>
+      <w:numFmt w:val="decimal"/>
+      <w:lvlText w:val="%2."/>
+      <w:lvlJc w:val="left"/>
+      <w:pPr>
+        <w:tabs>
+          <w:tab w:val="num" w:pos="1440"/>
+        </w:tabs>
+        <w:ind w:left="1440" w:hanging="360"/>
+      </w:pPr>
+    </w:lvl>
+    <w:lvl w:ilvl="2" w:tentative="1">
+      <w:start w:val="1"/>
+      <w:numFmt w:val="decimal"/>
+      <w:lvlText w:val="%3."/>
+      <w:lvlJc w:val="left"/>
+      <w:pPr>
+        <w:tabs>
+          <w:tab w:val="num" w:pos="2160"/>
+        </w:tabs>
+        <w:ind w:left="2160" w:hanging="360"/>
+      </w:pPr>
+    </w:lvl>
+    <w:lvl w:ilvl="3" w:tentative="1">
+      <w:start w:val="1"/>
+      <w:numFmt w:val="decimal"/>
+      <w:lvlText w:val="%4."/>
+      <w:lvlJc w:val="left"/>
+      <w:pPr>
+        <w:tabs>
+          <w:tab w:val="num" w:pos="2880"/>
+        </w:tabs>
+        <w:ind w:left="2880" w:hanging="360"/>
+      </w:pPr>
+    </w:lvl>
+    <w:lvl w:ilvl="4" w:tentative="1">
+      <w:start w:val="1"/>
+      <w:numFmt w:val="decimal"/>
+      <w:lvlText w:val="%5."/>
+      <w:lvlJc w:val="left"/>
+      <w:pPr>
+        <w:tabs>
+          <w:tab w:val="num" w:pos="3600"/>
+        </w:tabs>
+        <w:ind w:left="3600" w:hanging="360"/>
+      </w:pPr>
+    </w:lvl>
+    <w:lvl w:ilvl="5" w:tentative="1">
+      <w:start w:val="1"/>
+      <w:numFmt w:val="decimal"/>
+      <w:lvlText w:val="%6."/>
+      <w:lvlJc w:val="left"/>
+      <w:pPr>
+        <w:tabs>
+          <w:tab w:val="num" w:pos="4320"/>
+        </w:tabs>
+        <w:ind w:left="4320" w:hanging="360"/>
+      </w:pPr>
+    </w:lvl>
+    <w:lvl w:ilvl="6" w:tentative="1">
+      <w:start w:val="1"/>
+      <w:numFmt w:val="decimal"/>
+      <w:lvlText w:val="%7."/>
+      <w:lvlJc w:val="left"/>
+      <w:pPr>
+        <w:tabs>
+          <w:tab w:val="num" w:pos="5040"/>
+        </w:tabs>
+        <w:ind w:left="5040" w:hanging="360"/>
+      </w:pPr>
+    </w:lvl>
+    <w:lvl w:ilvl="7" w:tentative="1">
+      <w:start w:val="1"/>
+      <w:numFmt w:val="decimal"/>
+      <w:lvlText w:val="%8."/>
+      <w:lvlJc w:val="left"/>
+      <w:pPr>
+        <w:tabs>
+          <w:tab w:val="num" w:pos="5760"/>
+        </w:tabs>
+        <w:ind w:left="5760" w:hanging="360"/>
+      </w:pPr>
+    </w:lvl>
+    <w:lvl w:ilvl="8" w:tentative="1">
+      <w:start w:val="1"/>
+      <w:numFmt w:val="decimal"/>
+      <w:lvlText w:val="%9."/>
+      <w:lvlJc w:val="left"/>
+      <w:pPr>
+        <w:tabs>
+          <w:tab w:val="num" w:pos="6480"/>
+        </w:tabs>
+        <w:ind w:left="6480" w:hanging="360"/>
+      </w:pPr>
+    </w:lvl>
+  </w:abstractNum>
+  <w:abstractNum w:abstractNumId="3" w15:restartNumberingAfterBreak="0">
+    <w:nsid w:val="453841C2"/>
+    <w:multiLevelType w:val="multilevel"/>
+    <w:tmpl w:val="E7F062BE"/>
+    <w:lvl w:ilvl="0">
+      <w:start w:val="1"/>
+      <w:numFmt w:val="bullet"/>
+      <w:lvlText w:val=""/>
+      <w:lvlJc w:val="left"/>
+      <w:pPr>
+        <w:tabs>
+          <w:tab w:val="num" w:pos="720"/>
+        </w:tabs>
+        <w:ind w:left="720" w:hanging="360"/>
+      </w:pPr>
+      <w:rPr>
+        <w:rFonts w:ascii="Symbol" w:hAnsi="Symbol" w:hint="default"/>
+        <w:sz w:val="20"/>
+      </w:rPr>
+    </w:lvl>
+    <w:lvl w:ilvl="1" w:tentative="1">
+      <w:start w:val="1"/>
+      <w:numFmt w:val="bullet"/>
+      <w:lvlText w:val="o"/>
+      <w:lvlJc w:val="left"/>
+      <w:pPr>
+        <w:tabs>
+          <w:tab w:val="num" w:pos="1440"/>
+        </w:tabs>
+        <w:ind w:left="1440" w:hanging="360"/>
+      </w:pPr>
+      <w:rPr>
+        <w:rFonts w:ascii="Courier New" w:hAnsi="Courier New" w:hint="default"/>
+        <w:sz w:val="20"/>
+      </w:rPr>
+    </w:lvl>
+    <w:lvl w:ilvl="2" w:tentative="1">
+      <w:start w:val="1"/>
+      <w:numFmt w:val="bullet"/>
+      <w:lvlText w:val=""/>
+      <w:lvlJc w:val="left"/>
+      <w:pPr>
+        <w:tabs>
+          <w:tab w:val="num" w:pos="2160"/>
+        </w:tabs>
+        <w:ind w:left="2160" w:hanging="360"/>
+      </w:pPr>
+      <w:rPr>
+        <w:rFonts w:ascii="Wingdings" w:hAnsi="Wingdings" w:hint="default"/>
+        <w:sz w:val="20"/>
+      </w:rPr>
+    </w:lvl>
+    <w:lvl w:ilvl="3" w:tentative="1">
+      <w:start w:val="1"/>
+      <w:numFmt w:val="bullet"/>
+      <w:lvlText w:val=""/>
+      <w:lvlJc w:val="left"/>
+      <w:pPr>
+        <w:tabs>
+          <w:tab w:val="num" w:pos="2880"/>
+        </w:tabs>
+        <w:ind w:left="2880" w:hanging="360"/>
+      </w:pPr>
+      <w:rPr>
+        <w:rFonts w:ascii="Wingdings" w:hAnsi="Wingdings" w:hint="default"/>
+        <w:sz w:val="20"/>
+      </w:rPr>
+    </w:lvl>
+    <w:lvl w:ilvl="4" w:tentative="1">
+      <w:start w:val="1"/>
+      <w:numFmt w:val="bullet"/>
+      <w:lvlText w:val=""/>
+      <w:lvlJc w:val="left"/>
+      <w:pPr>
+        <w:tabs>
+          <w:tab w:val="num" w:pos="3600"/>
+        </w:tabs>
+        <w:ind w:left="3600" w:hanging="360"/>
+      </w:pPr>
+      <w:rPr>
+        <w:rFonts w:ascii="Wingdings" w:hAnsi="Wingdings" w:hint="default"/>
+        <w:sz w:val="20"/>
+      </w:rPr>
+    </w:lvl>
+    <w:lvl w:ilvl="5" w:tentative="1">
+      <w:start w:val="1"/>
+      <w:numFmt w:val="bullet"/>
+      <w:lvlText w:val=""/>
+      <w:lvlJc w:val="left"/>
+      <w:pPr>
+        <w:tabs>
+          <w:tab w:val="num" w:pos="4320"/>
+        </w:tabs>
+        <w:ind w:left="4320" w:hanging="360"/>
+      </w:pPr>
+      <w:rPr>
+        <w:rFonts w:ascii="Wingdings" w:hAnsi="Wingdings" w:hint="default"/>
+        <w:sz w:val="20"/>
+      </w:rPr>
+    </w:lvl>
+    <w:lvl w:ilvl="6" w:tentative="1">
+      <w:start w:val="1"/>
+      <w:numFmt w:val="bullet"/>
+      <w:lvlText w:val=""/>
+      <w:lvlJc w:val="left"/>
+      <w:pPr>
+        <w:tabs>
+          <w:tab w:val="num" w:pos="5040"/>
+        </w:tabs>
+        <w:ind w:left="5040" w:hanging="360"/>
+      </w:pPr>
+      <w:rPr>
+        <w:rFonts w:ascii="Wingdings" w:hAnsi="Wingdings" w:hint="default"/>
+        <w:sz w:val="20"/>
+      </w:rPr>
+    </w:lvl>
+    <w:lvl w:ilvl="7" w:tentative="1">
+      <w:start w:val="1"/>
+      <w:numFmt w:val="bullet"/>
+      <w:lvlText w:val=""/>
+      <w:lvlJc w:val="left"/>
+      <w:pPr>
+        <w:tabs>
+          <w:tab w:val="num" w:pos="5760"/>
+        </w:tabs>
+        <w:ind w:left="5760" w:hanging="360"/>
+      </w:pPr>
+      <w:rPr>
+        <w:rFonts w:ascii="Wingdings" w:hAnsi="Wingdings" w:hint="default"/>
+        <w:sz w:val="20"/>
+      </w:rPr>
+    </w:lvl>
+    <w:lvl w:ilvl="8" w:tentative="1">
+      <w:start w:val="1"/>
+      <w:numFmt w:val="bullet"/>
+      <w:lvlText w:val=""/>
+      <w:lvlJc w:val="left"/>
+      <w:pPr>
+        <w:tabs>
+          <w:tab w:val="num" w:pos="6480"/>
+        </w:tabs>
+        <w:ind w:left="6480" w:hanging="360"/>
+      </w:pPr>
+      <w:rPr>
+        <w:rFonts w:ascii="Wingdings" w:hAnsi="Wingdings" w:hint="default"/>
+        <w:sz w:val="20"/>
+      </w:rPr>
+    </w:lvl>
+  </w:abstractNum>
+  <w:abstractNum w:abstractNumId="4" w15:restartNumberingAfterBreak="0">
+    <w:nsid w:val="48511E41"/>
+    <w:multiLevelType w:val="multilevel"/>
+    <w:tmpl w:val="945888A6"/>
+    <w:lvl w:ilvl="0">
+      <w:start w:val="1"/>
+      <w:numFmt w:val="bullet"/>
+      <w:lvlText w:val=""/>
+      <w:lvlJc w:val="left"/>
+      <w:pPr>
+        <w:tabs>
+          <w:tab w:val="num" w:pos="720"/>
+        </w:tabs>
+        <w:ind w:left="720" w:hanging="360"/>
+      </w:pPr>
+      <w:rPr>
+        <w:rFonts w:ascii="Symbol" w:hAnsi="Symbol" w:hint="default"/>
+        <w:sz w:val="20"/>
+      </w:rPr>
+    </w:lvl>
+    <w:lvl w:ilvl="1" w:tentative="1">
+      <w:start w:val="1"/>
+      <w:numFmt w:val="bullet"/>
+      <w:lvlText w:val="o"/>
+      <w:lvlJc w:val="left"/>
+      <w:pPr>
+        <w:tabs>
+          <w:tab w:val="num" w:pos="1440"/>
+        </w:tabs>
+        <w:ind w:left="1440" w:hanging="360"/>
+      </w:pPr>
+      <w:rPr>
+        <w:rFonts w:ascii="Courier New" w:hAnsi="Courier New" w:hint="default"/>
+        <w:sz w:val="20"/>
+      </w:rPr>
+    </w:lvl>
+    <w:lvl w:ilvl="2" w:tentative="1">
+      <w:start w:val="1"/>
+      <w:numFmt w:val="bullet"/>
+      <w:lvlText w:val=""/>
+      <w:lvlJc w:val="left"/>
+      <w:pPr>
+        <w:tabs>
+          <w:tab w:val="num" w:pos="2160"/>
+        </w:tabs>
+        <w:ind w:left="2160" w:hanging="360"/>
+      </w:pPr>
+      <w:rPr>
+        <w:rFonts w:ascii="Wingdings" w:hAnsi="Wingdings" w:hint="default"/>
+        <w:sz w:val="20"/>
+      </w:rPr>
+    </w:lvl>
+    <w:lvl w:ilvl="3" w:tentative="1">
+      <w:start w:val="1"/>
+      <w:numFmt w:val="bullet"/>
+      <w:lvlText w:val=""/>
+      <w:lvlJc w:val="left"/>
+      <w:pPr>
+        <w:tabs>
+          <w:tab w:val="num" w:pos="2880"/>
+        </w:tabs>
+        <w:ind w:left="2880" w:hanging="360"/>
+      </w:pPr>
+      <w:rPr>
+        <w:rFonts w:ascii="Wingdings" w:hAnsi="Wingdings" w:hint="default"/>
+        <w:sz w:val="20"/>
+      </w:rPr>
+    </w:lvl>
+    <w:lvl w:ilvl="4" w:tentative="1">
+      <w:start w:val="1"/>
+      <w:numFmt w:val="bullet"/>
+      <w:lvlText w:val=""/>
+      <w:lvlJc w:val="left"/>
+      <w:pPr>
+        <w:tabs>
+          <w:tab w:val="num" w:pos="3600"/>
+        </w:tabs>
+        <w:ind w:left="3600" w:hanging="360"/>
+      </w:pPr>
+      <w:rPr>
+        <w:rFonts w:ascii="Wingdings" w:hAnsi="Wingdings" w:hint="default"/>
+        <w:sz w:val="20"/>
+      </w:rPr>
+    </w:lvl>
+    <w:lvl w:ilvl="5" w:tentative="1">
+      <w:start w:val="1"/>
+      <w:numFmt w:val="bullet"/>
+      <w:lvlText w:val=""/>
+      <w:lvlJc w:val="left"/>
+      <w:pPr>
+        <w:tabs>
+          <w:tab w:val="num" w:pos="4320"/>
+        </w:tabs>
+        <w:ind w:left="4320" w:hanging="360"/>
+      </w:pPr>
+      <w:rPr>
+        <w:rFonts w:ascii="Wingdings" w:hAnsi="Wingdings" w:hint="default"/>
+        <w:sz w:val="20"/>
+      </w:rPr>
+    </w:lvl>
+    <w:lvl w:ilvl="6" w:tentative="1">
+      <w:start w:val="1"/>
+      <w:numFmt w:val="bullet"/>
+      <w:lvlText w:val=""/>
+      <w:lvlJc w:val="left"/>
+      <w:pPr>
+        <w:tabs>
+          <w:tab w:val="num" w:pos="5040"/>
+        </w:tabs>
+        <w:ind w:left="5040" w:hanging="360"/>
+      </w:pPr>
+      <w:rPr>
+        <w:rFonts w:ascii="Wingdings" w:hAnsi="Wingdings" w:hint="default"/>
+        <w:sz w:val="20"/>
+      </w:rPr>
+    </w:lvl>
+    <w:lvl w:ilvl="7" w:tentative="1">
+      <w:start w:val="1"/>
+      <w:numFmt w:val="bullet"/>
+      <w:lvlText w:val=""/>
+      <w:lvlJc w:val="left"/>
+      <w:pPr>
+        <w:tabs>
+          <w:tab w:val="num" w:pos="5760"/>
+        </w:tabs>
+        <w:ind w:left="5760" w:hanging="360"/>
+      </w:pPr>
+      <w:rPr>
+        <w:rFonts w:ascii="Wingdings" w:hAnsi="Wingdings" w:hint="default"/>
+        <w:sz w:val="20"/>
+      </w:rPr>
+    </w:lvl>
+    <w:lvl w:ilvl="8" w:tentative="1">
+      <w:start w:val="1"/>
+      <w:numFmt w:val="bullet"/>
+      <w:lvlText w:val=""/>
+      <w:lvlJc w:val="left"/>
+      <w:pPr>
+        <w:tabs>
+          <w:tab w:val="num" w:pos="6480"/>
+        </w:tabs>
+        <w:ind w:left="6480" w:hanging="360"/>
+      </w:pPr>
+      <w:rPr>
+        <w:rFonts w:ascii="Wingdings" w:hAnsi="Wingdings" w:hint="default"/>
+        <w:sz w:val="20"/>
+      </w:rPr>
+    </w:lvl>
+  </w:abstractNum>
+  <w:abstractNum w:abstractNumId="5" w15:restartNumberingAfterBreak="0">
+    <w:nsid w:val="490D47BD"/>
+    <w:multiLevelType w:val="multilevel"/>
+    <w:tmpl w:val="B630E8E8"/>
+    <w:lvl w:ilvl="0">
+      <w:start w:val="1"/>
+      <w:numFmt w:val="bullet"/>
+      <w:lvlText w:val=""/>
+      <w:lvlJc w:val="left"/>
+      <w:pPr>
+        <w:tabs>
+          <w:tab w:val="num" w:pos="720"/>
+        </w:tabs>
+        <w:ind w:left="720" w:hanging="360"/>
+      </w:pPr>
+      <w:rPr>
+        <w:rFonts w:ascii="Symbol" w:hAnsi="Symbol" w:hint="default"/>
+        <w:sz w:val="20"/>
+      </w:rPr>
+    </w:lvl>
+    <w:lvl w:ilvl="1" w:tentative="1">
+      <w:start w:val="1"/>
+      <w:numFmt w:val="bullet"/>
+      <w:lvlText w:val="o"/>
+      <w:lvlJc w:val="left"/>
+      <w:pPr>
+        <w:tabs>
+          <w:tab w:val="num" w:pos="1440"/>
+        </w:tabs>
+        <w:ind w:left="1440" w:hanging="360"/>
+      </w:pPr>
+      <w:rPr>
+        <w:rFonts w:ascii="Courier New" w:hAnsi="Courier New" w:hint="default"/>
+        <w:sz w:val="20"/>
+      </w:rPr>
+    </w:lvl>
+    <w:lvl w:ilvl="2" w:tentative="1">
+      <w:start w:val="1"/>
+      <w:numFmt w:val="bullet"/>
+      <w:lvlText w:val=""/>
+      <w:lvlJc w:val="left"/>
+      <w:pPr>
+        <w:tabs>
+          <w:tab w:val="num" w:pos="2160"/>
+        </w:tabs>
+        <w:ind w:left="2160" w:hanging="360"/>
+      </w:pPr>
+      <w:rPr>
+        <w:rFonts w:ascii="Wingdings" w:hAnsi="Wingdings" w:hint="default"/>
+        <w:sz w:val="20"/>
+      </w:rPr>
+    </w:lvl>
+    <w:lvl w:ilvl="3" w:tentative="1">
+      <w:start w:val="1"/>
+      <w:numFmt w:val="bullet"/>
+      <w:lvlText w:val=""/>
+      <w:lvlJc w:val="left"/>
+      <w:pPr>
+        <w:tabs>
+          <w:tab w:val="num" w:pos="2880"/>
+        </w:tabs>
+        <w:ind w:left="2880" w:hanging="360"/>
+      </w:pPr>
+      <w:rPr>
+        <w:rFonts w:ascii="Wingdings" w:hAnsi="Wingdings" w:hint="default"/>
+        <w:sz w:val="20"/>
+      </w:rPr>
+    </w:lvl>
+    <w:lvl w:ilvl="4" w:tentative="1">
+      <w:start w:val="1"/>
+      <w:numFmt w:val="bullet"/>
+      <w:lvlText w:val=""/>
+      <w:lvlJc w:val="left"/>
+      <w:pPr>
+        <w:tabs>
+          <w:tab w:val="num" w:pos="3600"/>
+        </w:tabs>
+        <w:ind w:left="3600" w:hanging="360"/>
+      </w:pPr>
+      <w:rPr>
+        <w:rFonts w:ascii="Wingdings" w:hAnsi="Wingdings" w:hint="default"/>
+        <w:sz w:val="20"/>
+      </w:rPr>
+    </w:lvl>
+    <w:lvl w:ilvl="5" w:tentative="1">
+      <w:start w:val="1"/>
+      <w:numFmt w:val="bullet"/>
+      <w:lvlText w:val=""/>
+      <w:lvlJc w:val="left"/>
+      <w:pPr>
+        <w:tabs>
+          <w:tab w:val="num" w:pos="4320"/>
+        </w:tabs>
+        <w:ind w:left="4320" w:hanging="360"/>
+      </w:pPr>
+      <w:rPr>
+        <w:rFonts w:ascii="Wingdings" w:hAnsi="Wingdings" w:hint="default"/>
+        <w:sz w:val="20"/>
+      </w:rPr>
+    </w:lvl>
+    <w:lvl w:ilvl="6" w:tentative="1">
+      <w:start w:val="1"/>
+      <w:numFmt w:val="bullet"/>
+      <w:lvlText w:val=""/>
+      <w:lvlJc w:val="left"/>
+      <w:pPr>
+        <w:tabs>
+          <w:tab w:val="num" w:pos="5040"/>
+        </w:tabs>
+        <w:ind w:left="5040" w:hanging="360"/>
+      </w:pPr>
+      <w:rPr>
+        <w:rFonts w:ascii="Wingdings" w:hAnsi="Wingdings" w:hint="default"/>
+        <w:sz w:val="20"/>
+      </w:rPr>
+    </w:lvl>
+    <w:lvl w:ilvl="7" w:tentative="1">
+      <w:start w:val="1"/>
+      <w:numFmt w:val="bullet"/>
+      <w:lvlText w:val=""/>
+      <w:lvlJc w:val="left"/>
+      <w:pPr>
+        <w:tabs>
+          <w:tab w:val="num" w:pos="5760"/>
+        </w:tabs>
+        <w:ind w:left="5760" w:hanging="360"/>
+      </w:pPr>
+      <w:rPr>
+        <w:rFonts w:ascii="Wingdings" w:hAnsi="Wingdings" w:hint="default"/>
+        <w:sz w:val="20"/>
+      </w:rPr>
+    </w:lvl>
+    <w:lvl w:ilvl="8" w:tentative="1">
+      <w:start w:val="1"/>
+      <w:numFmt w:val="bullet"/>
+      <w:lvlText w:val=""/>
+      <w:lvlJc w:val="left"/>
+      <w:pPr>
+        <w:tabs>
+          <w:tab w:val="num" w:pos="6480"/>
+        </w:tabs>
+        <w:ind w:left="6480" w:hanging="360"/>
+      </w:pPr>
+      <w:rPr>
+        <w:rFonts w:ascii="Wingdings" w:hAnsi="Wingdings" w:hint="default"/>
+        <w:sz w:val="20"/>
+      </w:rPr>
+    </w:lvl>
+  </w:abstractNum>
+  <w:abstractNum w:abstractNumId="6" w15:restartNumberingAfterBreak="0">
+    <w:nsid w:val="67CC4FF2"/>
+    <w:multiLevelType w:val="multilevel"/>
+    <w:tmpl w:val="9544CADC"/>
+    <w:lvl w:ilvl="0">
+      <w:start w:val="1"/>
+      <w:numFmt w:val="bullet"/>
+      <w:lvlText w:val=""/>
+      <w:lvlJc w:val="left"/>
+      <w:pPr>
+        <w:tabs>
+          <w:tab w:val="num" w:pos="720"/>
+        </w:tabs>
+        <w:ind w:left="720" w:hanging="360"/>
+      </w:pPr>
+      <w:rPr>
+        <w:rFonts w:ascii="Symbol" w:hAnsi="Symbol" w:hint="default"/>
+        <w:sz w:val="20"/>
+      </w:rPr>
+    </w:lvl>
+    <w:lvl w:ilvl="1" w:tentative="1">
+      <w:start w:val="1"/>
+      <w:numFmt w:val="bullet"/>
+      <w:lvlText w:val="o"/>
+      <w:lvlJc w:val="left"/>
+      <w:pPr>
+        <w:tabs>
+          <w:tab w:val="num" w:pos="1440"/>
+        </w:tabs>
+        <w:ind w:left="1440" w:hanging="360"/>
+      </w:pPr>
+      <w:rPr>
+        <w:rFonts w:ascii="Courier New" w:hAnsi="Courier New" w:hint="default"/>
+        <w:sz w:val="20"/>
+      </w:rPr>
+    </w:lvl>
+    <w:lvl w:ilvl="2" w:tentative="1">
+      <w:start w:val="1"/>
+      <w:numFmt w:val="bullet"/>
+      <w:lvlText w:val=""/>
+      <w:lvlJc w:val="left"/>
+      <w:pPr>
+        <w:tabs>
+          <w:tab w:val="num" w:pos="2160"/>
+        </w:tabs>
+        <w:ind w:left="2160" w:hanging="360"/>
+      </w:pPr>
+      <w:rPr>
+        <w:rFonts w:ascii="Wingdings" w:hAnsi="Wingdings" w:hint="default"/>
+        <w:sz w:val="20"/>
+      </w:rPr>
+    </w:lvl>
+    <w:lvl w:ilvl="3" w:tentative="1">
+      <w:start w:val="1"/>
+      <w:numFmt w:val="bullet"/>
+      <w:lvlText w:val=""/>
+      <w:lvlJc w:val="left"/>
+      <w:pPr>
+        <w:tabs>
+          <w:tab w:val="num" w:pos="2880"/>
+        </w:tabs>
+        <w:ind w:left="2880" w:hanging="360"/>
+      </w:pPr>
+      <w:rPr>
+        <w:rFonts w:ascii="Wingdings" w:hAnsi="Wingdings" w:hint="default"/>
+        <w:sz w:val="20"/>
+      </w:rPr>
+    </w:lvl>
+    <w:lvl w:ilvl="4" w:tentative="1">
+      <w:start w:val="1"/>
+      <w:numFmt w:val="bullet"/>
+      <w:lvlText w:val=""/>
+      <w:lvlJc w:val="left"/>
+      <w:pPr>
+        <w:tabs>
+          <w:tab w:val="num" w:pos="3600"/>
+        </w:tabs>
+        <w:ind w:left="3600" w:hanging="360"/>
+      </w:pPr>
+      <w:rPr>
+        <w:rFonts w:ascii="Wingdings" w:hAnsi="Wingdings" w:hint="default"/>
+        <w:sz w:val="20"/>
+      </w:rPr>
+    </w:lvl>
+    <w:lvl w:ilvl="5" w:tentative="1">
+      <w:start w:val="1"/>
+      <w:numFmt w:val="bullet"/>
+      <w:lvlText w:val=""/>
+      <w:lvlJc w:val="left"/>
+      <w:pPr>
+        <w:tabs>
+          <w:tab w:val="num" w:pos="4320"/>
+        </w:tabs>
+        <w:ind w:left="4320" w:hanging="360"/>
+      </w:pPr>
+      <w:rPr>
+        <w:rFonts w:ascii="Wingdings" w:hAnsi="Wingdings" w:hint="default"/>
+        <w:sz w:val="20"/>
+      </w:rPr>
+    </w:lvl>
+    <w:lvl w:ilvl="6" w:tentative="1">
+      <w:start w:val="1"/>
+      <w:numFmt w:val="bullet"/>
+      <w:lvlText w:val=""/>
+      <w:lvlJc w:val="left"/>
+      <w:pPr>
+        <w:tabs>
+          <w:tab w:val="num" w:pos="5040"/>
+        </w:tabs>
+        <w:ind w:left="5040" w:hanging="360"/>
+      </w:pPr>
+      <w:rPr>
+        <w:rFonts w:ascii="Wingdings" w:hAnsi="Wingdings" w:hint="default"/>
+        <w:sz w:val="20"/>
+      </w:rPr>
+    </w:lvl>
+    <w:lvl w:ilvl="7" w:tentative="1">
+      <w:start w:val="1"/>
+      <w:numFmt w:val="bullet"/>
+      <w:lvlText w:val=""/>
+      <w:lvlJc w:val="left"/>
+      <w:pPr>
+        <w:tabs>
+          <w:tab w:val="num" w:pos="5760"/>
+        </w:tabs>
+        <w:ind w:left="5760" w:hanging="360"/>
+      </w:pPr>
+      <w:rPr>
+        <w:rFonts w:ascii="Wingdings" w:hAnsi="Wingdings" w:hint="default"/>
+        <w:sz w:val="20"/>
+      </w:rPr>
+    </w:lvl>
+    <w:lvl w:ilvl="8" w:tentative="1">
+      <w:start w:val="1"/>
+      <w:numFmt w:val="bullet"/>
+      <w:lvlText w:val=""/>
+      <w:lvlJc w:val="left"/>
+      <w:pPr>
+        <w:tabs>
+          <w:tab w:val="num" w:pos="6480"/>
+        </w:tabs>
+        <w:ind w:left="6480" w:hanging="360"/>
+      </w:pPr>
+      <w:rPr>
+        <w:rFonts w:ascii="Wingdings" w:hAnsi="Wingdings" w:hint="default"/>
+        <w:sz w:val="20"/>
+      </w:rPr>
+    </w:lvl>
+  </w:abstractNum>
+  <w:abstractNum w:abstractNumId="7" w15:restartNumberingAfterBreak="0">
+    <w:nsid w:val="6A517E80"/>
+    <w:multiLevelType w:val="multilevel"/>
+    <w:tmpl w:val="8354A716"/>
+    <w:lvl w:ilvl="0">
+      <w:start w:val="1"/>
+      <w:numFmt w:val="bullet"/>
+      <w:lvlText w:val=""/>
+      <w:lvlJc w:val="left"/>
+      <w:pPr>
+        <w:tabs>
+          <w:tab w:val="num" w:pos="720"/>
+        </w:tabs>
+        <w:ind w:left="720" w:hanging="360"/>
+      </w:pPr>
+      <w:rPr>
+        <w:rFonts w:ascii="Symbol" w:hAnsi="Symbol" w:hint="default"/>
+        <w:sz w:val="20"/>
+      </w:rPr>
+    </w:lvl>
+    <w:lvl w:ilvl="1" w:tentative="1">
+      <w:start w:val="1"/>
+      <w:numFmt w:val="bullet"/>
+      <w:lvlText w:val="o"/>
+      <w:lvlJc w:val="left"/>
+      <w:pPr>
+        <w:tabs>
+          <w:tab w:val="num" w:pos="1440"/>
+        </w:tabs>
+        <w:ind w:left="1440" w:hanging="360"/>
+      </w:pPr>
+      <w:rPr>
+        <w:rFonts w:ascii="Courier New" w:hAnsi="Courier New" w:hint="default"/>
+        <w:sz w:val="20"/>
+      </w:rPr>
+    </w:lvl>
+    <w:lvl w:ilvl="2" w:tentative="1">
+      <w:start w:val="1"/>
+      <w:numFmt w:val="bullet"/>
+      <w:lvlText w:val=""/>
+      <w:lvlJc w:val="left"/>
+      <w:pPr>
+        <w:tabs>
+          <w:tab w:val="num" w:pos="2160"/>
+        </w:tabs>
+        <w:ind w:left="2160" w:hanging="360"/>
+      </w:pPr>
+      <w:rPr>
+        <w:rFonts w:ascii="Wingdings" w:hAnsi="Wingdings" w:hint="default"/>
+        <w:sz w:val="20"/>
+      </w:rPr>
+    </w:lvl>
+    <w:lvl w:ilvl="3" w:tentative="1">
+      <w:start w:val="1"/>
+      <w:numFmt w:val="bullet"/>
+      <w:lvlText w:val=""/>
+      <w:lvlJc w:val="left"/>
+      <w:pPr>
+        <w:tabs>
+          <w:tab w:val="num" w:pos="2880"/>
+        </w:tabs>
+        <w:ind w:left="2880" w:hanging="360"/>
+      </w:pPr>
+      <w:rPr>
+        <w:rFonts w:ascii="Wingdings" w:hAnsi="Wingdings" w:hint="default"/>
+        <w:sz w:val="20"/>
+      </w:rPr>
+    </w:lvl>
+    <w:lvl w:ilvl="4" w:tentative="1">
+      <w:start w:val="1"/>
+      <w:numFmt w:val="bullet"/>
+      <w:lvlText w:val=""/>
+      <w:lvlJc w:val="left"/>
+      <w:pPr>
+        <w:tabs>
+          <w:tab w:val="num" w:pos="3600"/>
+        </w:tabs>
+        <w:ind w:left="3600" w:hanging="360"/>
+      </w:pPr>
+      <w:rPr>
+        <w:rFonts w:ascii="Wingdings" w:hAnsi="Wingdings" w:hint="default"/>
+        <w:sz w:val="20"/>
+      </w:rPr>
+    </w:lvl>
+    <w:lvl w:ilvl="5" w:tentative="1">
+      <w:start w:val="1"/>
+      <w:numFmt w:val="bullet"/>
+      <w:lvlText w:val=""/>
+      <w:lvlJc w:val="left"/>
+      <w:pPr>
+        <w:tabs>
+          <w:tab w:val="num" w:pos="4320"/>
+        </w:tabs>
+        <w:ind w:left="4320" w:hanging="360"/>
+      </w:pPr>
+      <w:rPr>
+        <w:rFonts w:ascii="Wingdings" w:hAnsi="Wingdings" w:hint="default"/>
+        <w:sz w:val="20"/>
+      </w:rPr>
+    </w:lvl>
+    <w:lvl w:ilvl="6" w:tentative="1">
+      <w:start w:val="1"/>
+      <w:numFmt w:val="bullet"/>
+      <w:lvlText w:val=""/>
+      <w:lvlJc w:val="left"/>
+      <w:pPr>
+        <w:tabs>
+          <w:tab w:val="num" w:pos="5040"/>
+        </w:tabs>
+        <w:ind w:left="5040" w:hanging="360"/>
+      </w:pPr>
+      <w:rPr>
+        <w:rFonts w:ascii="Wingdings" w:hAnsi="Wingdings" w:hint="default"/>
+        <w:sz w:val="20"/>
+      </w:rPr>
+    </w:lvl>
+    <w:lvl w:ilvl="7" w:tentative="1">
+      <w:start w:val="1"/>
+      <w:numFmt w:val="bullet"/>
+      <w:lvlText w:val=""/>
+      <w:lvlJc w:val="left"/>
+      <w:pPr>
+        <w:tabs>
+          <w:tab w:val="num" w:pos="5760"/>
+        </w:tabs>
+        <w:ind w:left="5760" w:hanging="360"/>
+      </w:pPr>
+      <w:rPr>
+        <w:rFonts w:ascii="Wingdings" w:hAnsi="Wingdings" w:hint="default"/>
+        <w:sz w:val="20"/>
+      </w:rPr>
+    </w:lvl>
+    <w:lvl w:ilvl="8" w:tentative="1">
+      <w:start w:val="1"/>
+      <w:numFmt w:val="bullet"/>
+      <w:lvlText w:val=""/>
+      <w:lvlJc w:val="left"/>
+      <w:pPr>
+        <w:tabs>
+          <w:tab w:val="num" w:pos="6480"/>
+        </w:tabs>
+        <w:ind w:left="6480" w:hanging="360"/>
+      </w:pPr>
+      <w:rPr>
+        <w:rFonts w:ascii="Wingdings" w:hAnsi="Wingdings" w:hint="default"/>
+        <w:sz w:val="20"/>
+      </w:rPr>
+    </w:lvl>
+  </w:abstractNum>
+  <w:abstractNum w:abstractNumId="8" w15:restartNumberingAfterBreak="0">
+    <w:nsid w:val="6DE82981"/>
+    <w:multiLevelType w:val="multilevel"/>
+    <w:tmpl w:val="01709A2C"/>
+    <w:lvl w:ilvl="0">
+      <w:start w:val="1"/>
+      <w:numFmt w:val="bullet"/>
+      <w:lvlText w:val=""/>
+      <w:lvlJc w:val="left"/>
+      <w:pPr>
+        <w:tabs>
+          <w:tab w:val="num" w:pos="720"/>
+        </w:tabs>
+        <w:ind w:left="720" w:hanging="360"/>
+      </w:pPr>
+      <w:rPr>
+        <w:rFonts w:ascii="Symbol" w:hAnsi="Symbol" w:hint="default"/>
+        <w:sz w:val="20"/>
+      </w:rPr>
+    </w:lvl>
+    <w:lvl w:ilvl="1" w:tentative="1">
+      <w:start w:val="1"/>
+      <w:numFmt w:val="bullet"/>
+      <w:lvlText w:val="o"/>
+      <w:lvlJc w:val="left"/>
+      <w:pPr>
+        <w:tabs>
+          <w:tab w:val="num" w:pos="1440"/>
+        </w:tabs>
+        <w:ind w:left="1440" w:hanging="360"/>
+      </w:pPr>
+      <w:rPr>
+        <w:rFonts w:ascii="Courier New" w:hAnsi="Courier New" w:hint="default"/>
+        <w:sz w:val="20"/>
+      </w:rPr>
+    </w:lvl>
+    <w:lvl w:ilvl="2" w:tentative="1">
+      <w:start w:val="1"/>
+      <w:numFmt w:val="bullet"/>
+      <w:lvlText w:val=""/>
+      <w:lvlJc w:val="left"/>
+      <w:pPr>
+        <w:tabs>
+          <w:tab w:val="num" w:pos="2160"/>
+        </w:tabs>
+        <w:ind w:left="2160" w:hanging="360"/>
+      </w:pPr>
+      <w:rPr>
+        <w:rFonts w:ascii="Wingdings" w:hAnsi="Wingdings" w:hint="default"/>
+        <w:sz w:val="20"/>
+      </w:rPr>
+    </w:lvl>
+    <w:lvl w:ilvl="3" w:tentative="1">
+      <w:start w:val="1"/>
+      <w:numFmt w:val="bullet"/>
+      <w:lvlText w:val=""/>
+      <w:lvlJc w:val="left"/>
+      <w:pPr>
+        <w:tabs>
+          <w:tab w:val="num" w:pos="2880"/>
+        </w:tabs>
+        <w:ind w:left="2880" w:hanging="360"/>
+      </w:pPr>
+      <w:rPr>
+        <w:rFonts w:ascii="Wingdings" w:hAnsi="Wingdings" w:hint="default"/>
+        <w:sz w:val="20"/>
+      </w:rPr>
+    </w:lvl>
+    <w:lvl w:ilvl="4" w:tentative="1">
+      <w:start w:val="1"/>
+      <w:numFmt w:val="bullet"/>
+      <w:lvlText w:val=""/>
+      <w:lvlJc w:val="left"/>
+      <w:pPr>
+        <w:tabs>
+          <w:tab w:val="num" w:pos="3600"/>
+        </w:tabs>
+        <w:ind w:left="3600" w:hanging="360"/>
+      </w:pPr>
+      <w:rPr>
+        <w:rFonts w:ascii="Wingdings" w:hAnsi="Wingdings" w:hint="default"/>
+        <w:sz w:val="20"/>
+      </w:rPr>
+    </w:lvl>
+    <w:lvl w:ilvl="5" w:tentative="1">
+      <w:start w:val="1"/>
+      <w:numFmt w:val="bullet"/>
+      <w:lvlText w:val=""/>
+      <w:lvlJc w:val="left"/>
+      <w:pPr>
+        <w:tabs>
+          <w:tab w:val="num" w:pos="4320"/>
+        </w:tabs>
+        <w:ind w:left="4320" w:hanging="360"/>
+      </w:pPr>
+      <w:rPr>
+        <w:rFonts w:ascii="Wingdings" w:hAnsi="Wingdings" w:hint="default"/>
+        <w:sz w:val="20"/>
+      </w:rPr>
+    </w:lvl>
+    <w:lvl w:ilvl="6" w:tentative="1">
+      <w:start w:val="1"/>
+      <w:numFmt w:val="bullet"/>
+      <w:lvlText w:val=""/>
+      <w:lvlJc w:val="left"/>
+      <w:pPr>
+        <w:tabs>
+          <w:tab w:val="num" w:pos="5040"/>
+        </w:tabs>
+        <w:ind w:left="5040" w:hanging="360"/>
+      </w:pPr>
+      <w:rPr>
+        <w:rFonts w:ascii="Wingdings" w:hAnsi="Wingdings" w:hint="default"/>
+        <w:sz w:val="20"/>
+      </w:rPr>
+    </w:lvl>
+    <w:lvl w:ilvl="7" w:tentative="1">
+      <w:start w:val="1"/>
+      <w:numFmt w:val="bullet"/>
+      <w:lvlText w:val=""/>
+      <w:lvlJc w:val="left"/>
+      <w:pPr>
+        <w:tabs>
+          <w:tab w:val="num" w:pos="5760"/>
+        </w:tabs>
+        <w:ind w:left="5760" w:hanging="360"/>
+      </w:pPr>
+      <w:rPr>
+        <w:rFonts w:ascii="Wingdings" w:hAnsi="Wingdings" w:hint="default"/>
+        <w:sz w:val="20"/>
+      </w:rPr>
+    </w:lvl>
+    <w:lvl w:ilvl="8" w:tentative="1">
+      <w:start w:val="1"/>
+      <w:numFmt w:val="bullet"/>
+      <w:lvlText w:val=""/>
+      <w:lvlJc w:val="left"/>
+      <w:pPr>
+        <w:tabs>
+          <w:tab w:val="num" w:pos="6480"/>
+        </w:tabs>
+        <w:ind w:left="6480" w:hanging="360"/>
+      </w:pPr>
+      <w:rPr>
+        <w:rFonts w:ascii="Wingdings" w:hAnsi="Wingdings" w:hint="default"/>
+        <w:sz w:val="20"/>
+      </w:rPr>
+    </w:lvl>
+  </w:abstractNum>
+  <w:num w:numId="1">
+    <w:abstractNumId w:val="6"/>
+  </w:num>
+  <w:num w:numId="2">
+    <w:abstractNumId w:val="4"/>
+  </w:num>
+  <w:num w:numId="3">
+    <w:abstractNumId w:val="0"/>
+  </w:num>
+  <w:num w:numId="4">
+    <w:abstractNumId w:val="3"/>
+  </w:num>
+  <w:num w:numId="5">
+    <w:abstractNumId w:val="5"/>
+  </w:num>
+  <w:num w:numId="6">
+    <w:abstractNumId w:val="7"/>
+  </w:num>
+  <w:num w:numId="7">
+    <w:abstractNumId w:val="2"/>
+  </w:num>
+  <w:num w:numId="8">
+    <w:abstractNumId w:val="8"/>
+  </w:num>
+  <w:num w:numId="9">
+    <w:abstractNumId w:val="1"/>
+  </w:num>
+</w:numbering>
 </file>
 
 <file path=word/styles.xml><?xml version="1.0" encoding="utf-8"?>
@@ -9040,6 +14857,29 @@
       <w:szCs w:val="36"/>
     </w:rPr>
   </w:style>
+  <w:style w:type="paragraph" w:styleId="Heading3">
+    <w:name w:val="heading 3"/>
+    <w:basedOn w:val="Normal"/>
+    <w:next w:val="Normal"/>
+    <w:link w:val="Heading3Char"/>
+    <w:uiPriority w:val="9"/>
+    <w:semiHidden/>
+    <w:unhideWhenUsed/>
+    <w:qFormat/>
+    <w:rsid w:val="000812B4"/>
+    <w:pPr>
+      <w:keepNext/>
+      <w:keepLines/>
+      <w:spacing w:before="40" w:after="0"/>
+      <w:outlineLvl w:val="2"/>
+    </w:pPr>
+    <w:rPr>
+      <w:rFonts w:asciiTheme="majorHAnsi" w:eastAsiaTheme="majorEastAsia" w:hAnsiTheme="majorHAnsi" w:cstheme="majorBidi"/>
+      <w:color w:val="1F4D78" w:themeColor="accent1" w:themeShade="7F"/>
+      <w:sz w:val="24"/>
+      <w:szCs w:val="24"/>
+    </w:rPr>
+  </w:style>
   <w:style w:type="character" w:default="1" w:styleId="DefaultParagraphFont">
     <w:name w:val="Default Paragraph Font"/>
     <w:uiPriority w:val="1"/>
@@ -9216,6 +15056,62 @@
     <w:name w:val="hljs-attr"/>
     <w:basedOn w:val="DefaultParagraphFont"/>
     <w:rsid w:val="00FA6DC3"/>
+  </w:style>
+  <w:style w:type="character" w:customStyle="1" w:styleId="Heading3Char">
+    <w:name w:val="Heading 3 Char"/>
+    <w:basedOn w:val="DefaultParagraphFont"/>
+    <w:link w:val="Heading3"/>
+    <w:uiPriority w:val="9"/>
+    <w:semiHidden/>
+    <w:rsid w:val="000812B4"/>
+    <w:rPr>
+      <w:rFonts w:asciiTheme="majorHAnsi" w:eastAsiaTheme="majorEastAsia" w:hAnsiTheme="majorHAnsi" w:cstheme="majorBidi"/>
+      <w:color w:val="1F4D78" w:themeColor="accent1" w:themeShade="7F"/>
+      <w:sz w:val="24"/>
+      <w:szCs w:val="24"/>
+    </w:rPr>
+  </w:style>
+  <w:style w:type="paragraph" w:styleId="NormalWeb">
+    <w:name w:val="Normal (Web)"/>
+    <w:basedOn w:val="Normal"/>
+    <w:uiPriority w:val="99"/>
+    <w:semiHidden/>
+    <w:unhideWhenUsed/>
+    <w:rsid w:val="000812B4"/>
+    <w:pPr>
+      <w:spacing w:before="100" w:beforeAutospacing="1" w:after="100" w:afterAutospacing="1" w:line="240" w:lineRule="auto"/>
+    </w:pPr>
+    <w:rPr>
+      <w:rFonts w:ascii="Times New Roman" w:eastAsia="Times New Roman" w:hAnsi="Times New Roman" w:cs="Times New Roman"/>
+      <w:sz w:val="24"/>
+      <w:szCs w:val="24"/>
+    </w:rPr>
+  </w:style>
+  <w:style w:type="character" w:styleId="Strong">
+    <w:name w:val="Strong"/>
+    <w:basedOn w:val="DefaultParagraphFont"/>
+    <w:uiPriority w:val="22"/>
+    <w:qFormat/>
+    <w:rsid w:val="000812B4"/>
+    <w:rPr>
+      <w:b/>
+      <w:bCs/>
+    </w:rPr>
+  </w:style>
+  <w:style w:type="character" w:customStyle="1" w:styleId="hljs-type">
+    <w:name w:val="hljs-type"/>
+    <w:basedOn w:val="DefaultParagraphFont"/>
+    <w:rsid w:val="000812B4"/>
+  </w:style>
+  <w:style w:type="character" w:customStyle="1" w:styleId="hljs-punctuation">
+    <w:name w:val="hljs-punctuation"/>
+    <w:basedOn w:val="DefaultParagraphFont"/>
+    <w:rsid w:val="000812B4"/>
+  </w:style>
+  <w:style w:type="character" w:customStyle="1" w:styleId="hljs-variable">
+    <w:name w:val="hljs-variable"/>
+    <w:basedOn w:val="DefaultParagraphFont"/>
+    <w:rsid w:val="000812B4"/>
   </w:style>
 </w:styles>
 </file>
